--- a/Finding/Testing/Phase 1/Expirement 5/Prompt 1.3/microsoft copilot.docx
+++ b/Finding/Testing/Phase 1/Expirement 5/Prompt 1.3/microsoft copilot.docx
@@ -2,7 +2,5454 @@
 <file path=word/document.xml><?xml version="1.0" encoding="utf-8"?>
 <w:document xmlns:wpc="http://schemas.microsoft.com/office/word/2010/wordprocessingCanvas" xmlns:cx="http://schemas.microsoft.com/office/drawing/2014/chartex" xmlns:cx1="http://schemas.microsoft.com/office/drawing/2015/9/8/chartex" xmlns:cx2="http://schemas.microsoft.com/office/drawing/2015/10/21/chartex" xmlns:cx3="http://schemas.microsoft.com/office/drawing/2016/5/9/chartex" xmlns:cx4="http://schemas.microsoft.com/office/drawing/2016/5/10/chartex" xmlns:cx5="http://schemas.microsoft.com/office/drawing/2016/5/11/chartex" xmlns:cx6="http://schemas.microsoft.com/office/drawing/2016/5/12/chartex" xmlns:cx7="http://schemas.microsoft.com/office/drawing/2016/5/13/chartex" xmlns:cx8="http://schemas.microsoft.com/office/drawing/2016/5/14/chartex" xmlns:mc="http://schemas.openxmlformats.org/markup-compatibility/2006" xmlns:aink="http://schemas.microsoft.com/office/drawing/2016/ink" xmlns:am3d="http://schemas.microsoft.com/office/drawing/2017/model3d" xmlns:o="urn:schemas-microsoft-com:office:office" xmlns:oel="http://schemas.microsoft.com/office/2019/extlst" xmlns:r="http://schemas.openxmlformats.org/officeDocument/2006/relationships" xmlns:m="http://schemas.openxmlformats.org/officeDocument/2006/math" xmlns:v="urn:schemas-microsoft-com:vml" xmlns:wp14="http://schemas.microsoft.com/office/word/2010/wordprocessingDrawing" xmlns:wp="http://schemas.openxmlformats.org/drawingml/2006/wordprocessingDrawing" xmlns:w10="urn:schemas-microsoft-com:office:word" xmlns:w="http://schemas.openxmlformats.org/wordprocessingml/2006/main" xmlns:w14="http://schemas.microsoft.com/office/word/2010/wordml" xmlns:w15="http://schemas.microsoft.com/office/word/2012/wordml" xmlns:w16cex="http://schemas.microsoft.com/office/word/2018/wordml/cex" xmlns:w16cid="http://schemas.microsoft.com/office/word/2016/wordml/cid" xmlns:w16="http://schemas.microsoft.com/office/word/2018/wordml" xmlns:w16du="http://schemas.microsoft.com/office/word/2023/wordml/word16du" xmlns:w16sdtdh="http://schemas.microsoft.com/office/word/2020/wordml/sdtdatahash" xmlns:w16sdtfl="http://schemas.microsoft.com/office/word/2024/wordml/sdtformatlock" xmlns:w16se="http://schemas.microsoft.com/office/word/2015/wordml/symex" xmlns:wpg="http://schemas.microsoft.com/office/word/2010/wordprocessingGroup" xmlns:wpi="http://schemas.microsoft.com/office/word/2010/wordprocessingInk" xmlns:wne="http://schemas.microsoft.com/office/word/2006/wordml" xmlns:wps="http://schemas.microsoft.com/office/word/2010/wordprocessingShape" mc:Ignorable="w14 w15 w16se w16cid w16 w16cex w16sdtdh w16sdtfl w16du wp14">
   <w:body>
-    <w:p/>
+    <w:p>
+      <w:pPr>
+        <w:rPr>
+          <w:rFonts w:ascii="Calibri" w:hAnsi="Calibri" w:cs="Calibri"/>
+          <w:b/>
+          <w:bCs/>
+          <w:sz w:val="22"/>
+          <w:szCs w:val="22"/>
+        </w:rPr>
+      </w:pPr>
+      <w:r>
+        <w:rPr>
+          <w:rFonts w:ascii="Calibri" w:hAnsi="Calibri" w:cs="Calibri"/>
+          <w:b/>
+          <w:bCs/>
+          <w:sz w:val="22"/>
+          <w:szCs w:val="22"/>
+        </w:rPr>
+        <w:t>Test case template</w:t>
+      </w:r>
+    </w:p>
+    <w:p>
+      <w:pPr>
+        <w:rPr>
+          <w:rFonts w:ascii="Calibri" w:hAnsi="Calibri" w:cs="Calibri"/>
+          <w:sz w:val="22"/>
+          <w:szCs w:val="22"/>
+        </w:rPr>
+      </w:pPr>
+      <w:r>
+        <w:rPr>
+          <w:rFonts w:ascii="Calibri" w:hAnsi="Calibri" w:cs="Calibri"/>
+          <w:sz w:val="22"/>
+          <w:szCs w:val="22"/>
+        </w:rPr>
+        <w:t>Use this structure for every case:</w:t>
+      </w:r>
+    </w:p>
+    <w:p>
+      <w:pPr>
+        <w:numPr>
+          <w:ilvl w:val="0"/>
+          <w:numId w:val="86"/>
+        </w:numPr>
+        <w:rPr>
+          <w:rFonts w:ascii="Calibri" w:hAnsi="Calibri" w:cs="Calibri"/>
+          <w:sz w:val="22"/>
+          <w:szCs w:val="22"/>
+        </w:rPr>
+      </w:pPr>
+      <w:r>
+        <w:rPr>
+          <w:rFonts w:ascii="Calibri" w:hAnsi="Calibri" w:cs="Calibri"/>
+          <w:b/>
+          <w:bCs/>
+          <w:sz w:val="22"/>
+          <w:szCs w:val="22"/>
+        </w:rPr>
+        <w:t>Module:</w:t>
+      </w:r>
+      <w:r>
+        <w:rPr>
+          <w:rFonts w:ascii="Calibri" w:hAnsi="Calibri" w:cs="Calibri"/>
+          <w:sz w:val="22"/>
+          <w:szCs w:val="22"/>
+        </w:rPr>
+        <w:t xml:space="preserve"> &lt;module name&gt;</w:t>
+      </w:r>
+    </w:p>
+    <w:p>
+      <w:pPr>
+        <w:numPr>
+          <w:ilvl w:val="0"/>
+          <w:numId w:val="86"/>
+        </w:numPr>
+        <w:rPr>
+          <w:rFonts w:ascii="Calibri" w:hAnsi="Calibri" w:cs="Calibri"/>
+          <w:sz w:val="22"/>
+          <w:szCs w:val="22"/>
+        </w:rPr>
+      </w:pPr>
+      <w:r>
+        <w:rPr>
+          <w:rFonts w:ascii="Calibri" w:hAnsi="Calibri" w:cs="Calibri"/>
+          <w:b/>
+          <w:bCs/>
+          <w:sz w:val="22"/>
+          <w:szCs w:val="22"/>
+        </w:rPr>
+        <w:t>Requirement ID(s):</w:t>
+      </w:r>
+      <w:r>
+        <w:rPr>
+          <w:rFonts w:ascii="Calibri" w:hAnsi="Calibri" w:cs="Calibri"/>
+          <w:sz w:val="22"/>
+          <w:szCs w:val="22"/>
+        </w:rPr>
+        <w:t xml:space="preserve"> &lt;e.g., REQ-1.2, REQ-1.3&gt;</w:t>
+      </w:r>
+    </w:p>
+    <w:p>
+      <w:pPr>
+        <w:numPr>
+          <w:ilvl w:val="0"/>
+          <w:numId w:val="86"/>
+        </w:numPr>
+        <w:rPr>
+          <w:rFonts w:ascii="Calibri" w:hAnsi="Calibri" w:cs="Calibri"/>
+          <w:sz w:val="22"/>
+          <w:szCs w:val="22"/>
+        </w:rPr>
+      </w:pPr>
+      <w:r>
+        <w:rPr>
+          <w:rFonts w:ascii="Calibri" w:hAnsi="Calibri" w:cs="Calibri"/>
+          <w:b/>
+          <w:bCs/>
+          <w:sz w:val="22"/>
+          <w:szCs w:val="22"/>
+        </w:rPr>
+        <w:t>Test Case ID:</w:t>
+      </w:r>
+      <w:r>
+        <w:rPr>
+          <w:rFonts w:ascii="Calibri" w:hAnsi="Calibri" w:cs="Calibri"/>
+          <w:sz w:val="22"/>
+          <w:szCs w:val="22"/>
+        </w:rPr>
+        <w:t xml:space="preserve"> &lt;e.g., TC-LOGIN-001&gt;</w:t>
+      </w:r>
+    </w:p>
+    <w:p>
+      <w:pPr>
+        <w:numPr>
+          <w:ilvl w:val="0"/>
+          <w:numId w:val="86"/>
+        </w:numPr>
+        <w:rPr>
+          <w:rFonts w:ascii="Calibri" w:hAnsi="Calibri" w:cs="Calibri"/>
+          <w:sz w:val="22"/>
+          <w:szCs w:val="22"/>
+        </w:rPr>
+      </w:pPr>
+      <w:r>
+        <w:rPr>
+          <w:rFonts w:ascii="Calibri" w:hAnsi="Calibri" w:cs="Calibri"/>
+          <w:b/>
+          <w:bCs/>
+          <w:sz w:val="22"/>
+          <w:szCs w:val="22"/>
+        </w:rPr>
+        <w:t>Objective:</w:t>
+      </w:r>
+      <w:r>
+        <w:rPr>
+          <w:rFonts w:ascii="Calibri" w:hAnsi="Calibri" w:cs="Calibri"/>
+          <w:sz w:val="22"/>
+          <w:szCs w:val="22"/>
+        </w:rPr>
+        <w:t xml:space="preserve"> &lt;clear verification goal tied to requirement(s)&gt;</w:t>
+      </w:r>
+    </w:p>
+    <w:p>
+      <w:pPr>
+        <w:numPr>
+          <w:ilvl w:val="0"/>
+          <w:numId w:val="86"/>
+        </w:numPr>
+        <w:rPr>
+          <w:rFonts w:ascii="Calibri" w:hAnsi="Calibri" w:cs="Calibri"/>
+          <w:sz w:val="22"/>
+          <w:szCs w:val="22"/>
+        </w:rPr>
+      </w:pPr>
+      <w:r>
+        <w:rPr>
+          <w:rFonts w:ascii="Calibri" w:hAnsi="Calibri" w:cs="Calibri"/>
+          <w:b/>
+          <w:bCs/>
+          <w:sz w:val="22"/>
+          <w:szCs w:val="22"/>
+        </w:rPr>
+        <w:t>Preconditions/Setup:</w:t>
+      </w:r>
+      <w:r>
+        <w:rPr>
+          <w:rFonts w:ascii="Calibri" w:hAnsi="Calibri" w:cs="Calibri"/>
+          <w:sz w:val="22"/>
+          <w:szCs w:val="22"/>
+        </w:rPr>
+        <w:t xml:space="preserve"> &lt;environment, accounts, data state, configs&gt;</w:t>
+      </w:r>
+    </w:p>
+    <w:p>
+      <w:pPr>
+        <w:numPr>
+          <w:ilvl w:val="0"/>
+          <w:numId w:val="86"/>
+        </w:numPr>
+        <w:rPr>
+          <w:rFonts w:ascii="Calibri" w:hAnsi="Calibri" w:cs="Calibri"/>
+          <w:sz w:val="22"/>
+          <w:szCs w:val="22"/>
+        </w:rPr>
+      </w:pPr>
+      <w:r>
+        <w:rPr>
+          <w:rFonts w:ascii="Calibri" w:hAnsi="Calibri" w:cs="Calibri"/>
+          <w:b/>
+          <w:bCs/>
+          <w:sz w:val="22"/>
+          <w:szCs w:val="22"/>
+        </w:rPr>
+        <w:t>Steps:</w:t>
+      </w:r>
+    </w:p>
+    <w:p>
+      <w:pPr>
+        <w:numPr>
+          <w:ilvl w:val="1"/>
+          <w:numId w:val="86"/>
+        </w:numPr>
+        <w:rPr>
+          <w:rFonts w:ascii="Calibri" w:hAnsi="Calibri" w:cs="Calibri"/>
+          <w:sz w:val="22"/>
+          <w:szCs w:val="22"/>
+        </w:rPr>
+      </w:pPr>
+      <w:r>
+        <w:rPr>
+          <w:rFonts w:ascii="Calibri" w:hAnsi="Calibri" w:cs="Calibri"/>
+          <w:sz w:val="22"/>
+          <w:szCs w:val="22"/>
+        </w:rPr>
+        <w:t>&lt;step&gt;</w:t>
+      </w:r>
+    </w:p>
+    <w:p>
+      <w:pPr>
+        <w:numPr>
+          <w:ilvl w:val="1"/>
+          <w:numId w:val="86"/>
+        </w:numPr>
+        <w:rPr>
+          <w:rFonts w:ascii="Calibri" w:hAnsi="Calibri" w:cs="Calibri"/>
+          <w:sz w:val="22"/>
+          <w:szCs w:val="22"/>
+        </w:rPr>
+      </w:pPr>
+      <w:r>
+        <w:rPr>
+          <w:rFonts w:ascii="Calibri" w:hAnsi="Calibri" w:cs="Calibri"/>
+          <w:sz w:val="22"/>
+          <w:szCs w:val="22"/>
+        </w:rPr>
+        <w:t>&lt;step&gt;</w:t>
+      </w:r>
+    </w:p>
+    <w:p>
+      <w:pPr>
+        <w:numPr>
+          <w:ilvl w:val="0"/>
+          <w:numId w:val="86"/>
+        </w:numPr>
+        <w:rPr>
+          <w:rFonts w:ascii="Calibri" w:hAnsi="Calibri" w:cs="Calibri"/>
+          <w:sz w:val="22"/>
+          <w:szCs w:val="22"/>
+        </w:rPr>
+      </w:pPr>
+      <w:r>
+        <w:rPr>
+          <w:rFonts w:ascii="Calibri" w:hAnsi="Calibri" w:cs="Calibri"/>
+          <w:b/>
+          <w:bCs/>
+          <w:sz w:val="22"/>
+          <w:szCs w:val="22"/>
+        </w:rPr>
+        <w:t>Test Data:</w:t>
+      </w:r>
+      <w:r>
+        <w:rPr>
+          <w:rFonts w:ascii="Calibri" w:hAnsi="Calibri" w:cs="Calibri"/>
+          <w:sz w:val="22"/>
+          <w:szCs w:val="22"/>
+        </w:rPr>
+        <w:t xml:space="preserve"> &lt;values or dataset references&gt;</w:t>
+      </w:r>
+    </w:p>
+    <w:p>
+      <w:pPr>
+        <w:numPr>
+          <w:ilvl w:val="0"/>
+          <w:numId w:val="86"/>
+        </w:numPr>
+        <w:rPr>
+          <w:rFonts w:ascii="Calibri" w:hAnsi="Calibri" w:cs="Calibri"/>
+          <w:sz w:val="22"/>
+          <w:szCs w:val="22"/>
+        </w:rPr>
+      </w:pPr>
+      <w:r>
+        <w:rPr>
+          <w:rFonts w:ascii="Calibri" w:hAnsi="Calibri" w:cs="Calibri"/>
+          <w:b/>
+          <w:bCs/>
+          <w:sz w:val="22"/>
+          <w:szCs w:val="22"/>
+        </w:rPr>
+        <w:t>Expected Result:</w:t>
+      </w:r>
+      <w:r>
+        <w:rPr>
+          <w:rFonts w:ascii="Calibri" w:hAnsi="Calibri" w:cs="Calibri"/>
+          <w:sz w:val="22"/>
+          <w:szCs w:val="22"/>
+        </w:rPr>
+        <w:t xml:space="preserve"> &lt;system behavior and state change&gt;</w:t>
+      </w:r>
+    </w:p>
+    <w:p>
+      <w:pPr>
+        <w:numPr>
+          <w:ilvl w:val="0"/>
+          <w:numId w:val="86"/>
+        </w:numPr>
+        <w:rPr>
+          <w:rFonts w:ascii="Calibri" w:hAnsi="Calibri" w:cs="Calibri"/>
+          <w:sz w:val="22"/>
+          <w:szCs w:val="22"/>
+        </w:rPr>
+      </w:pPr>
+      <w:r>
+        <w:rPr>
+          <w:rFonts w:ascii="Calibri" w:hAnsi="Calibri" w:cs="Calibri"/>
+          <w:b/>
+          <w:bCs/>
+          <w:sz w:val="22"/>
+          <w:szCs w:val="22"/>
+        </w:rPr>
+        <w:t>Priority:</w:t>
+      </w:r>
+      <w:r>
+        <w:rPr>
+          <w:rFonts w:ascii="Calibri" w:hAnsi="Calibri" w:cs="Calibri"/>
+          <w:sz w:val="22"/>
+          <w:szCs w:val="22"/>
+        </w:rPr>
+        <w:t xml:space="preserve"> &lt;High | Medium | Low&gt;</w:t>
+      </w:r>
+    </w:p>
+    <w:p>
+      <w:pPr>
+        <w:numPr>
+          <w:ilvl w:val="0"/>
+          <w:numId w:val="86"/>
+        </w:numPr>
+        <w:rPr>
+          <w:rFonts w:ascii="Calibri" w:hAnsi="Calibri" w:cs="Calibri"/>
+          <w:sz w:val="22"/>
+          <w:szCs w:val="22"/>
+        </w:rPr>
+      </w:pPr>
+      <w:r>
+        <w:rPr>
+          <w:rFonts w:ascii="Calibri" w:hAnsi="Calibri" w:cs="Calibri"/>
+          <w:b/>
+          <w:bCs/>
+          <w:sz w:val="22"/>
+          <w:szCs w:val="22"/>
+        </w:rPr>
+        <w:t>Type:</w:t>
+      </w:r>
+      <w:r>
+        <w:rPr>
+          <w:rFonts w:ascii="Calibri" w:hAnsi="Calibri" w:cs="Calibri"/>
+          <w:sz w:val="22"/>
+          <w:szCs w:val="22"/>
+        </w:rPr>
+        <w:t xml:space="preserve"> &lt;Functional | Non-Functional&gt;</w:t>
+      </w:r>
+    </w:p>
+    <w:p>
+      <w:pPr>
+        <w:rPr>
+          <w:rFonts w:ascii="Calibri" w:hAnsi="Calibri" w:cs="Calibri"/>
+          <w:b/>
+          <w:bCs/>
+          <w:sz w:val="22"/>
+          <w:szCs w:val="22"/>
+        </w:rPr>
+      </w:pPr>
+      <w:r>
+        <w:rPr>
+          <w:rFonts w:ascii="Calibri" w:hAnsi="Calibri" w:cs="Calibri"/>
+          <w:b/>
+          <w:bCs/>
+          <w:sz w:val="22"/>
+          <w:szCs w:val="22"/>
+        </w:rPr>
+        <w:t>RTM template</w:t>
+      </w:r>
+    </w:p>
+    <w:tbl>
+      <w:tblPr>
+        <w:tblW w:w="0" w:type="auto"/>
+        <w:tblCellSpacing w:w="15" w:type="dxa"/>
+        <w:tblCellMar>
+          <w:top w:w="15" w:type="dxa"/>
+          <w:left w:w="15" w:type="dxa"/>
+          <w:bottom w:w="15" w:type="dxa"/>
+          <w:right w:w="15" w:type="dxa"/>
+        </w:tblCellMar>
+        <w:tblLook w:val="04A0" w:firstRow="1" w:lastRow="0" w:firstColumn="1" w:lastColumn="0" w:noHBand="0" w:noVBand="1"/>
+      </w:tblPr>
+      <w:tblGrid>
+        <w:gridCol w:w="1513"/>
+        <w:gridCol w:w="2156"/>
+        <w:gridCol w:w="963"/>
+        <w:gridCol w:w="1246"/>
+      </w:tblGrid>
+      <w:tr>
+        <w:trPr>
+          <w:tblHeader/>
+          <w:tblCellSpacing w:w="15" w:type="dxa"/>
+        </w:trPr>
+        <w:tc>
+          <w:tcPr>
+            <w:tcW w:w="0" w:type="auto"/>
+            <w:vAlign w:val="center"/>
+            <w:hideMark/>
+          </w:tcPr>
+          <w:p>
+            <w:pPr>
+              <w:rPr>
+                <w:rFonts w:ascii="Calibri" w:hAnsi="Calibri" w:cs="Calibri"/>
+                <w:b/>
+                <w:bCs/>
+                <w:sz w:val="22"/>
+                <w:szCs w:val="22"/>
+              </w:rPr>
+            </w:pPr>
+            <w:r>
+              <w:rPr>
+                <w:rFonts w:ascii="Calibri" w:hAnsi="Calibri" w:cs="Calibri"/>
+                <w:b/>
+                <w:bCs/>
+                <w:sz w:val="22"/>
+                <w:szCs w:val="22"/>
+              </w:rPr>
+              <w:t>Requirement ID</w:t>
+            </w:r>
+          </w:p>
+        </w:tc>
+        <w:tc>
+          <w:tcPr>
+            <w:tcW w:w="0" w:type="auto"/>
+            <w:vAlign w:val="center"/>
+            <w:hideMark/>
+          </w:tcPr>
+          <w:p>
+            <w:pPr>
+              <w:rPr>
+                <w:rFonts w:ascii="Calibri" w:hAnsi="Calibri" w:cs="Calibri"/>
+                <w:b/>
+                <w:bCs/>
+                <w:sz w:val="22"/>
+                <w:szCs w:val="22"/>
+              </w:rPr>
+            </w:pPr>
+            <w:r>
+              <w:rPr>
+                <w:rFonts w:ascii="Calibri" w:hAnsi="Calibri" w:cs="Calibri"/>
+                <w:b/>
+                <w:bCs/>
+                <w:sz w:val="22"/>
+                <w:szCs w:val="22"/>
+              </w:rPr>
+              <w:t>Requirement summary</w:t>
+            </w:r>
+          </w:p>
+        </w:tc>
+        <w:tc>
+          <w:tcPr>
+            <w:tcW w:w="0" w:type="auto"/>
+            <w:vAlign w:val="center"/>
+            <w:hideMark/>
+          </w:tcPr>
+          <w:p>
+            <w:pPr>
+              <w:rPr>
+                <w:rFonts w:ascii="Calibri" w:hAnsi="Calibri" w:cs="Calibri"/>
+                <w:b/>
+                <w:bCs/>
+                <w:sz w:val="22"/>
+                <w:szCs w:val="22"/>
+              </w:rPr>
+            </w:pPr>
+            <w:r>
+              <w:rPr>
+                <w:rFonts w:ascii="Calibri" w:hAnsi="Calibri" w:cs="Calibri"/>
+                <w:b/>
+                <w:bCs/>
+                <w:sz w:val="22"/>
+                <w:szCs w:val="22"/>
+              </w:rPr>
+              <w:t>Module</w:t>
+            </w:r>
+          </w:p>
+        </w:tc>
+        <w:tc>
+          <w:tcPr>
+            <w:tcW w:w="0" w:type="auto"/>
+            <w:vAlign w:val="center"/>
+            <w:hideMark/>
+          </w:tcPr>
+          <w:p>
+            <w:pPr>
+              <w:rPr>
+                <w:rFonts w:ascii="Calibri" w:hAnsi="Calibri" w:cs="Calibri"/>
+                <w:b/>
+                <w:bCs/>
+                <w:sz w:val="22"/>
+                <w:szCs w:val="22"/>
+              </w:rPr>
+            </w:pPr>
+            <w:r>
+              <w:rPr>
+                <w:rFonts w:ascii="Calibri" w:hAnsi="Calibri" w:cs="Calibri"/>
+                <w:b/>
+                <w:bCs/>
+                <w:sz w:val="22"/>
+                <w:szCs w:val="22"/>
+              </w:rPr>
+              <w:t>Test Case IDs</w:t>
+            </w:r>
+          </w:p>
+        </w:tc>
+      </w:tr>
+      <w:tr>
+        <w:trPr>
+          <w:tblCellSpacing w:w="15" w:type="dxa"/>
+        </w:trPr>
+        <w:tc>
+          <w:tcPr>
+            <w:tcW w:w="0" w:type="auto"/>
+            <w:vAlign w:val="center"/>
+            <w:hideMark/>
+          </w:tcPr>
+          <w:p>
+            <w:pPr>
+              <w:rPr>
+                <w:rFonts w:ascii="Calibri" w:hAnsi="Calibri" w:cs="Calibri"/>
+                <w:sz w:val="22"/>
+                <w:szCs w:val="22"/>
+              </w:rPr>
+            </w:pPr>
+            <w:r>
+              <w:rPr>
+                <w:rFonts w:ascii="Calibri" w:hAnsi="Calibri" w:cs="Calibri"/>
+                <w:sz w:val="22"/>
+                <w:szCs w:val="22"/>
+              </w:rPr>
+              <w:t>REQ-1.1</w:t>
+            </w:r>
+          </w:p>
+        </w:tc>
+        <w:tc>
+          <w:tcPr>
+            <w:tcW w:w="0" w:type="auto"/>
+            <w:vAlign w:val="center"/>
+            <w:hideMark/>
+          </w:tcPr>
+          <w:p>
+            <w:pPr>
+              <w:rPr>
+                <w:rFonts w:ascii="Calibri" w:hAnsi="Calibri" w:cs="Calibri"/>
+                <w:sz w:val="22"/>
+                <w:szCs w:val="22"/>
+              </w:rPr>
+            </w:pPr>
+            <w:r>
+              <w:rPr>
+                <w:rFonts w:ascii="Calibri" w:hAnsi="Calibri" w:cs="Calibri"/>
+                <w:sz w:val="22"/>
+                <w:szCs w:val="22"/>
+              </w:rPr>
+              <w:t>&lt;brief description&gt;</w:t>
+            </w:r>
+          </w:p>
+        </w:tc>
+        <w:tc>
+          <w:tcPr>
+            <w:tcW w:w="0" w:type="auto"/>
+            <w:vAlign w:val="center"/>
+            <w:hideMark/>
+          </w:tcPr>
+          <w:p>
+            <w:pPr>
+              <w:rPr>
+                <w:rFonts w:ascii="Calibri" w:hAnsi="Calibri" w:cs="Calibri"/>
+                <w:sz w:val="22"/>
+                <w:szCs w:val="22"/>
+              </w:rPr>
+            </w:pPr>
+            <w:r>
+              <w:rPr>
+                <w:rFonts w:ascii="Calibri" w:hAnsi="Calibri" w:cs="Calibri"/>
+                <w:sz w:val="22"/>
+                <w:szCs w:val="22"/>
+              </w:rPr>
+              <w:t>&lt;module&gt;</w:t>
+            </w:r>
+          </w:p>
+        </w:tc>
+        <w:tc>
+          <w:tcPr>
+            <w:tcW w:w="0" w:type="auto"/>
+            <w:vAlign w:val="center"/>
+            <w:hideMark/>
+          </w:tcPr>
+          <w:p>
+            <w:pPr>
+              <w:rPr>
+                <w:rFonts w:ascii="Calibri" w:hAnsi="Calibri" w:cs="Calibri"/>
+                <w:sz w:val="22"/>
+                <w:szCs w:val="22"/>
+              </w:rPr>
+            </w:pPr>
+            <w:r>
+              <w:rPr>
+                <w:rFonts w:ascii="Calibri" w:hAnsi="Calibri" w:cs="Calibri"/>
+                <w:sz w:val="22"/>
+                <w:szCs w:val="22"/>
+              </w:rPr>
+              <w:t>TC-..., TC-...</w:t>
+            </w:r>
+          </w:p>
+        </w:tc>
+      </w:tr>
+      <w:tr>
+        <w:trPr>
+          <w:tblCellSpacing w:w="15" w:type="dxa"/>
+        </w:trPr>
+        <w:tc>
+          <w:tcPr>
+            <w:tcW w:w="0" w:type="auto"/>
+            <w:vAlign w:val="center"/>
+            <w:hideMark/>
+          </w:tcPr>
+          <w:p>
+            <w:pPr>
+              <w:rPr>
+                <w:rFonts w:ascii="Calibri" w:hAnsi="Calibri" w:cs="Calibri"/>
+                <w:sz w:val="22"/>
+                <w:szCs w:val="22"/>
+              </w:rPr>
+            </w:pPr>
+            <w:r>
+              <w:rPr>
+                <w:rFonts w:ascii="Calibri" w:hAnsi="Calibri" w:cs="Calibri"/>
+                <w:sz w:val="22"/>
+                <w:szCs w:val="22"/>
+              </w:rPr>
+              <w:t>REQ-1.2</w:t>
+            </w:r>
+          </w:p>
+        </w:tc>
+        <w:tc>
+          <w:tcPr>
+            <w:tcW w:w="0" w:type="auto"/>
+            <w:vAlign w:val="center"/>
+            <w:hideMark/>
+          </w:tcPr>
+          <w:p>
+            <w:pPr>
+              <w:rPr>
+                <w:rFonts w:ascii="Calibri" w:hAnsi="Calibri" w:cs="Calibri"/>
+                <w:sz w:val="22"/>
+                <w:szCs w:val="22"/>
+              </w:rPr>
+            </w:pPr>
+            <w:r>
+              <w:rPr>
+                <w:rFonts w:ascii="Calibri" w:hAnsi="Calibri" w:cs="Calibri"/>
+                <w:sz w:val="22"/>
+                <w:szCs w:val="22"/>
+              </w:rPr>
+              <w:t>&lt;brief description&gt;</w:t>
+            </w:r>
+          </w:p>
+        </w:tc>
+        <w:tc>
+          <w:tcPr>
+            <w:tcW w:w="0" w:type="auto"/>
+            <w:vAlign w:val="center"/>
+            <w:hideMark/>
+          </w:tcPr>
+          <w:p>
+            <w:pPr>
+              <w:rPr>
+                <w:rFonts w:ascii="Calibri" w:hAnsi="Calibri" w:cs="Calibri"/>
+                <w:sz w:val="22"/>
+                <w:szCs w:val="22"/>
+              </w:rPr>
+            </w:pPr>
+            <w:r>
+              <w:rPr>
+                <w:rFonts w:ascii="Calibri" w:hAnsi="Calibri" w:cs="Calibri"/>
+                <w:sz w:val="22"/>
+                <w:szCs w:val="22"/>
+              </w:rPr>
+              <w:t>&lt;module&gt;</w:t>
+            </w:r>
+          </w:p>
+        </w:tc>
+        <w:tc>
+          <w:tcPr>
+            <w:tcW w:w="0" w:type="auto"/>
+            <w:vAlign w:val="center"/>
+            <w:hideMark/>
+          </w:tcPr>
+          <w:p>
+            <w:pPr>
+              <w:rPr>
+                <w:rFonts w:ascii="Calibri" w:hAnsi="Calibri" w:cs="Calibri"/>
+                <w:sz w:val="22"/>
+                <w:szCs w:val="22"/>
+              </w:rPr>
+            </w:pPr>
+            <w:r>
+              <w:rPr>
+                <w:rFonts w:ascii="Calibri" w:hAnsi="Calibri" w:cs="Calibri"/>
+                <w:sz w:val="22"/>
+                <w:szCs w:val="22"/>
+              </w:rPr>
+              <w:t>TC-..., TC-...</w:t>
+            </w:r>
+          </w:p>
+        </w:tc>
+      </w:tr>
+    </w:tbl>
+    <w:p>
+      <w:pPr>
+        <w:rPr>
+          <w:rFonts w:ascii="Calibri" w:hAnsi="Calibri" w:cs="Calibri"/>
+          <w:sz w:val="22"/>
+          <w:szCs w:val="22"/>
+        </w:rPr>
+      </w:pPr>
+      <w:r>
+        <w:rPr>
+          <w:rFonts w:ascii="Calibri" w:hAnsi="Calibri" w:cs="Calibri"/>
+          <w:sz w:val="22"/>
+          <w:szCs w:val="22"/>
+        </w:rPr>
+        <w:t>Sources: Provide no sources here; this table is fed directly from your SRS and the authored cases.</w:t>
+      </w:r>
+    </w:p>
+    <w:p>
+      <w:pPr>
+        <w:rPr>
+          <w:rFonts w:ascii="Calibri" w:hAnsi="Calibri" w:cs="Calibri"/>
+          <w:b/>
+          <w:bCs/>
+          <w:sz w:val="22"/>
+          <w:szCs w:val="22"/>
+        </w:rPr>
+      </w:pPr>
+      <w:r>
+        <w:rPr>
+          <w:rFonts w:ascii="Calibri" w:hAnsi="Calibri" w:cs="Calibri"/>
+          <w:b/>
+          <w:bCs/>
+          <w:sz w:val="22"/>
+          <w:szCs w:val="22"/>
+        </w:rPr>
+        <w:t>Optional: example to show depth and coverage (illustrative only)</w:t>
+      </w:r>
+    </w:p>
+    <w:p>
+      <w:pPr>
+        <w:rPr>
+          <w:rFonts w:ascii="Calibri" w:hAnsi="Calibri" w:cs="Calibri"/>
+          <w:sz w:val="22"/>
+          <w:szCs w:val="22"/>
+        </w:rPr>
+      </w:pPr>
+      <w:r>
+        <w:rPr>
+          <w:rFonts w:ascii="Calibri" w:hAnsi="Calibri" w:cs="Calibri"/>
+          <w:sz w:val="22"/>
+          <w:szCs w:val="22"/>
+        </w:rPr>
+        <w:t>If your SRS includes a typical authentication module, here’s how I’d cover it. Replace with your actual requirements once you share them.</w:t>
+      </w:r>
+    </w:p>
+    <w:p>
+      <w:pPr>
+        <w:rPr>
+          <w:rFonts w:ascii="Calibri" w:hAnsi="Calibri" w:cs="Calibri"/>
+          <w:b/>
+          <w:bCs/>
+          <w:sz w:val="22"/>
+          <w:szCs w:val="22"/>
+        </w:rPr>
+      </w:pPr>
+      <w:r>
+        <w:rPr>
+          <w:rFonts w:ascii="Calibri" w:hAnsi="Calibri" w:cs="Calibri"/>
+          <w:b/>
+          <w:bCs/>
+          <w:sz w:val="22"/>
+          <w:szCs w:val="22"/>
+        </w:rPr>
+        <w:t>Module: Authentication</w:t>
+      </w:r>
+    </w:p>
+    <w:p>
+      <w:pPr>
+        <w:rPr>
+          <w:rFonts w:ascii="Calibri" w:hAnsi="Calibri" w:cs="Calibri"/>
+          <w:b/>
+          <w:bCs/>
+          <w:sz w:val="22"/>
+          <w:szCs w:val="22"/>
+        </w:rPr>
+      </w:pPr>
+      <w:r>
+        <w:rPr>
+          <w:rFonts w:ascii="Calibri" w:hAnsi="Calibri" w:cs="Calibri"/>
+          <w:b/>
+          <w:bCs/>
+          <w:sz w:val="22"/>
+          <w:szCs w:val="22"/>
+        </w:rPr>
+        <w:t>Functional requirements assumed</w:t>
+      </w:r>
+    </w:p>
+    <w:p>
+      <w:pPr>
+        <w:numPr>
+          <w:ilvl w:val="0"/>
+          <w:numId w:val="87"/>
+        </w:numPr>
+        <w:rPr>
+          <w:rFonts w:ascii="Calibri" w:hAnsi="Calibri" w:cs="Calibri"/>
+          <w:sz w:val="22"/>
+          <w:szCs w:val="22"/>
+        </w:rPr>
+      </w:pPr>
+      <w:r>
+        <w:rPr>
+          <w:rFonts w:ascii="Calibri" w:hAnsi="Calibri" w:cs="Calibri"/>
+          <w:sz w:val="22"/>
+          <w:szCs w:val="22"/>
+        </w:rPr>
+        <w:t>REQ-AUTH-01: User can log in with valid email and password.</w:t>
+      </w:r>
+    </w:p>
+    <w:p>
+      <w:pPr>
+        <w:numPr>
+          <w:ilvl w:val="0"/>
+          <w:numId w:val="87"/>
+        </w:numPr>
+        <w:rPr>
+          <w:rFonts w:ascii="Calibri" w:hAnsi="Calibri" w:cs="Calibri"/>
+          <w:sz w:val="22"/>
+          <w:szCs w:val="22"/>
+        </w:rPr>
+      </w:pPr>
+      <w:r>
+        <w:rPr>
+          <w:rFonts w:ascii="Calibri" w:hAnsi="Calibri" w:cs="Calibri"/>
+          <w:sz w:val="22"/>
+          <w:szCs w:val="22"/>
+        </w:rPr>
+        <w:t>REQ-AUTH-02: System enforces password policy and input validation.</w:t>
+      </w:r>
+    </w:p>
+    <w:p>
+      <w:pPr>
+        <w:numPr>
+          <w:ilvl w:val="0"/>
+          <w:numId w:val="87"/>
+        </w:numPr>
+        <w:rPr>
+          <w:rFonts w:ascii="Calibri" w:hAnsi="Calibri" w:cs="Calibri"/>
+          <w:sz w:val="22"/>
+          <w:szCs w:val="22"/>
+        </w:rPr>
+      </w:pPr>
+      <w:r>
+        <w:rPr>
+          <w:rFonts w:ascii="Calibri" w:hAnsi="Calibri" w:cs="Calibri"/>
+          <w:sz w:val="22"/>
+          <w:szCs w:val="22"/>
+        </w:rPr>
+        <w:t>REQ-AUTH-03: Account locks after 5 consecutive failed attempts within 15 minutes; unlock after 15 minutes or admin reset.</w:t>
+      </w:r>
+    </w:p>
+    <w:p>
+      <w:pPr>
+        <w:numPr>
+          <w:ilvl w:val="0"/>
+          <w:numId w:val="87"/>
+        </w:numPr>
+        <w:rPr>
+          <w:rFonts w:ascii="Calibri" w:hAnsi="Calibri" w:cs="Calibri"/>
+          <w:sz w:val="22"/>
+          <w:szCs w:val="22"/>
+        </w:rPr>
+      </w:pPr>
+      <w:r>
+        <w:rPr>
+          <w:rFonts w:ascii="Calibri" w:hAnsi="Calibri" w:cs="Calibri"/>
+          <w:sz w:val="22"/>
+          <w:szCs w:val="22"/>
+        </w:rPr>
+        <w:lastRenderedPageBreak/>
+        <w:t>REQ-AUTH-04: “Remember me” keeps user signed in for 30 days unless user logs out.</w:t>
+      </w:r>
+    </w:p>
+    <w:p>
+      <w:pPr>
+        <w:numPr>
+          <w:ilvl w:val="0"/>
+          <w:numId w:val="87"/>
+        </w:numPr>
+        <w:rPr>
+          <w:rFonts w:ascii="Calibri" w:hAnsi="Calibri" w:cs="Calibri"/>
+          <w:sz w:val="22"/>
+          <w:szCs w:val="22"/>
+        </w:rPr>
+      </w:pPr>
+      <w:r>
+        <w:rPr>
+          <w:rFonts w:ascii="Calibri" w:hAnsi="Calibri" w:cs="Calibri"/>
+          <w:sz w:val="22"/>
+          <w:szCs w:val="22"/>
+        </w:rPr>
+        <w:t>REQ-AUTH-05: User can reset password via email link; link expires after 15 minutes and is single-use.</w:t>
+      </w:r>
+    </w:p>
+    <w:p>
+      <w:pPr>
+        <w:rPr>
+          <w:rFonts w:ascii="Calibri" w:hAnsi="Calibri" w:cs="Calibri"/>
+          <w:b/>
+          <w:bCs/>
+          <w:sz w:val="22"/>
+          <w:szCs w:val="22"/>
+        </w:rPr>
+      </w:pPr>
+      <w:r>
+        <w:rPr>
+          <w:rFonts w:ascii="Calibri" w:hAnsi="Calibri" w:cs="Calibri"/>
+          <w:b/>
+          <w:bCs/>
+          <w:sz w:val="22"/>
+          <w:szCs w:val="22"/>
+        </w:rPr>
+        <w:t>Positive, negative, and boundary tests</w:t>
+      </w:r>
+    </w:p>
+    <w:p>
+      <w:pPr>
+        <w:numPr>
+          <w:ilvl w:val="0"/>
+          <w:numId w:val="88"/>
+        </w:numPr>
+        <w:rPr>
+          <w:rFonts w:ascii="Calibri" w:hAnsi="Calibri" w:cs="Calibri"/>
+          <w:sz w:val="22"/>
+          <w:szCs w:val="22"/>
+        </w:rPr>
+      </w:pPr>
+      <w:r>
+        <w:rPr>
+          <w:rFonts w:ascii="Calibri" w:hAnsi="Calibri" w:cs="Calibri"/>
+          <w:b/>
+          <w:bCs/>
+          <w:sz w:val="22"/>
+          <w:szCs w:val="22"/>
+        </w:rPr>
+        <w:t>Module:</w:t>
+      </w:r>
+      <w:r>
+        <w:rPr>
+          <w:rFonts w:ascii="Calibri" w:hAnsi="Calibri" w:cs="Calibri"/>
+          <w:sz w:val="22"/>
+          <w:szCs w:val="22"/>
+        </w:rPr>
+        <w:t xml:space="preserve"> Authentication</w:t>
+      </w:r>
+    </w:p>
+    <w:p>
+      <w:pPr>
+        <w:numPr>
+          <w:ilvl w:val="1"/>
+          <w:numId w:val="88"/>
+        </w:numPr>
+        <w:rPr>
+          <w:rFonts w:ascii="Calibri" w:hAnsi="Calibri" w:cs="Calibri"/>
+          <w:sz w:val="22"/>
+          <w:szCs w:val="22"/>
+        </w:rPr>
+      </w:pPr>
+      <w:r>
+        <w:rPr>
+          <w:rFonts w:ascii="Calibri" w:hAnsi="Calibri" w:cs="Calibri"/>
+          <w:b/>
+          <w:bCs/>
+          <w:sz w:val="22"/>
+          <w:szCs w:val="22"/>
+        </w:rPr>
+        <w:t>Requirement ID(s):</w:t>
+      </w:r>
+      <w:r>
+        <w:rPr>
+          <w:rFonts w:ascii="Calibri" w:hAnsi="Calibri" w:cs="Calibri"/>
+          <w:sz w:val="22"/>
+          <w:szCs w:val="22"/>
+        </w:rPr>
+        <w:t xml:space="preserve"> REQ-AUTH-01</w:t>
+      </w:r>
+    </w:p>
+    <w:p>
+      <w:pPr>
+        <w:numPr>
+          <w:ilvl w:val="1"/>
+          <w:numId w:val="88"/>
+        </w:numPr>
+        <w:rPr>
+          <w:rFonts w:ascii="Calibri" w:hAnsi="Calibri" w:cs="Calibri"/>
+          <w:sz w:val="22"/>
+          <w:szCs w:val="22"/>
+        </w:rPr>
+      </w:pPr>
+      <w:r>
+        <w:rPr>
+          <w:rFonts w:ascii="Calibri" w:hAnsi="Calibri" w:cs="Calibri"/>
+          <w:b/>
+          <w:bCs/>
+          <w:sz w:val="22"/>
+          <w:szCs w:val="22"/>
+        </w:rPr>
+        <w:t>Test Case ID:</w:t>
+      </w:r>
+      <w:r>
+        <w:rPr>
+          <w:rFonts w:ascii="Calibri" w:hAnsi="Calibri" w:cs="Calibri"/>
+          <w:sz w:val="22"/>
+          <w:szCs w:val="22"/>
+        </w:rPr>
+        <w:t xml:space="preserve"> TC-AUTH-LOGIN-001</w:t>
+      </w:r>
+    </w:p>
+    <w:p>
+      <w:pPr>
+        <w:numPr>
+          <w:ilvl w:val="1"/>
+          <w:numId w:val="88"/>
+        </w:numPr>
+        <w:rPr>
+          <w:rFonts w:ascii="Calibri" w:hAnsi="Calibri" w:cs="Calibri"/>
+          <w:sz w:val="22"/>
+          <w:szCs w:val="22"/>
+        </w:rPr>
+      </w:pPr>
+      <w:r>
+        <w:rPr>
+          <w:rFonts w:ascii="Calibri" w:hAnsi="Calibri" w:cs="Calibri"/>
+          <w:b/>
+          <w:bCs/>
+          <w:sz w:val="22"/>
+          <w:szCs w:val="22"/>
+        </w:rPr>
+        <w:t>Objective:</w:t>
+      </w:r>
+      <w:r>
+        <w:rPr>
+          <w:rFonts w:ascii="Calibri" w:hAnsi="Calibri" w:cs="Calibri"/>
+          <w:sz w:val="22"/>
+          <w:szCs w:val="22"/>
+        </w:rPr>
+        <w:t xml:space="preserve"> Verify successful login with valid credentials.</w:t>
+      </w:r>
+    </w:p>
+    <w:p>
+      <w:pPr>
+        <w:numPr>
+          <w:ilvl w:val="1"/>
+          <w:numId w:val="88"/>
+        </w:numPr>
+        <w:rPr>
+          <w:rFonts w:ascii="Calibri" w:hAnsi="Calibri" w:cs="Calibri"/>
+          <w:sz w:val="22"/>
+          <w:szCs w:val="22"/>
+        </w:rPr>
+      </w:pPr>
+      <w:r>
+        <w:rPr>
+          <w:rFonts w:ascii="Calibri" w:hAnsi="Calibri" w:cs="Calibri"/>
+          <w:b/>
+          <w:bCs/>
+          <w:sz w:val="22"/>
+          <w:szCs w:val="22"/>
+        </w:rPr>
+        <w:t>Preconditions/Setup:</w:t>
+      </w:r>
+      <w:r>
+        <w:rPr>
+          <w:rFonts w:ascii="Calibri" w:hAnsi="Calibri" w:cs="Calibri"/>
+          <w:sz w:val="22"/>
+          <w:szCs w:val="22"/>
+        </w:rPr>
+        <w:t xml:space="preserve"> </w:t>
+      </w:r>
+      <w:r>
+        <w:rPr>
+          <w:rFonts w:ascii="Calibri" w:hAnsi="Calibri" w:cs="Calibri"/>
+          <w:b/>
+          <w:bCs/>
+          <w:sz w:val="22"/>
+          <w:szCs w:val="22"/>
+        </w:rPr>
+        <w:t>User:</w:t>
+      </w:r>
+      <w:r>
+        <w:rPr>
+          <w:rFonts w:ascii="Calibri" w:hAnsi="Calibri" w:cs="Calibri"/>
+          <w:sz w:val="22"/>
+          <w:szCs w:val="22"/>
+        </w:rPr>
+        <w:t xml:space="preserve"> active, email verified; </w:t>
+      </w:r>
+      <w:r>
+        <w:rPr>
+          <w:rFonts w:ascii="Calibri" w:hAnsi="Calibri" w:cs="Calibri"/>
+          <w:b/>
+          <w:bCs/>
+          <w:sz w:val="22"/>
+          <w:szCs w:val="22"/>
+        </w:rPr>
+        <w:t>Env:</w:t>
+      </w:r>
+      <w:r>
+        <w:rPr>
+          <w:rFonts w:ascii="Calibri" w:hAnsi="Calibri" w:cs="Calibri"/>
+          <w:sz w:val="22"/>
+          <w:szCs w:val="22"/>
+        </w:rPr>
+        <w:t xml:space="preserve"> production-like; </w:t>
+      </w:r>
+      <w:r>
+        <w:rPr>
+          <w:rFonts w:ascii="Calibri" w:hAnsi="Calibri" w:cs="Calibri"/>
+          <w:b/>
+          <w:bCs/>
+          <w:sz w:val="22"/>
+          <w:szCs w:val="22"/>
+        </w:rPr>
+        <w:t>Browser:</w:t>
+      </w:r>
+      <w:r>
+        <w:rPr>
+          <w:rFonts w:ascii="Calibri" w:hAnsi="Calibri" w:cs="Calibri"/>
+          <w:sz w:val="22"/>
+          <w:szCs w:val="22"/>
+        </w:rPr>
+        <w:t xml:space="preserve"> latest stable.</w:t>
+      </w:r>
+    </w:p>
+    <w:p>
+      <w:pPr>
+        <w:numPr>
+          <w:ilvl w:val="1"/>
+          <w:numId w:val="88"/>
+        </w:numPr>
+        <w:rPr>
+          <w:rFonts w:ascii="Calibri" w:hAnsi="Calibri" w:cs="Calibri"/>
+          <w:sz w:val="22"/>
+          <w:szCs w:val="22"/>
+        </w:rPr>
+      </w:pPr>
+      <w:r>
+        <w:rPr>
+          <w:rFonts w:ascii="Calibri" w:hAnsi="Calibri" w:cs="Calibri"/>
+          <w:b/>
+          <w:bCs/>
+          <w:sz w:val="22"/>
+          <w:szCs w:val="22"/>
+        </w:rPr>
+        <w:t>Steps:</w:t>
+      </w:r>
+    </w:p>
+    <w:p>
+      <w:pPr>
+        <w:numPr>
+          <w:ilvl w:val="2"/>
+          <w:numId w:val="88"/>
+        </w:numPr>
+        <w:rPr>
+          <w:rFonts w:ascii="Calibri" w:hAnsi="Calibri" w:cs="Calibri"/>
+          <w:sz w:val="22"/>
+          <w:szCs w:val="22"/>
+        </w:rPr>
+      </w:pPr>
+      <w:r>
+        <w:rPr>
+          <w:rFonts w:ascii="Calibri" w:hAnsi="Calibri" w:cs="Calibri"/>
+          <w:sz w:val="22"/>
+          <w:szCs w:val="22"/>
+        </w:rPr>
+        <w:t>Navigate to /login.</w:t>
+      </w:r>
+    </w:p>
+    <w:p>
+      <w:pPr>
+        <w:numPr>
+          <w:ilvl w:val="2"/>
+          <w:numId w:val="88"/>
+        </w:numPr>
+        <w:rPr>
+          <w:rFonts w:ascii="Calibri" w:hAnsi="Calibri" w:cs="Calibri"/>
+          <w:sz w:val="22"/>
+          <w:szCs w:val="22"/>
+        </w:rPr>
+      </w:pPr>
+      <w:r>
+        <w:rPr>
+          <w:rFonts w:ascii="Calibri" w:hAnsi="Calibri" w:cs="Calibri"/>
+          <w:sz w:val="22"/>
+          <w:szCs w:val="22"/>
+        </w:rPr>
+        <w:t>Enter valid email and password.</w:t>
+      </w:r>
+    </w:p>
+    <w:p>
+      <w:pPr>
+        <w:numPr>
+          <w:ilvl w:val="2"/>
+          <w:numId w:val="88"/>
+        </w:numPr>
+        <w:rPr>
+          <w:rFonts w:ascii="Calibri" w:hAnsi="Calibri" w:cs="Calibri"/>
+          <w:sz w:val="22"/>
+          <w:szCs w:val="22"/>
+        </w:rPr>
+      </w:pPr>
+      <w:r>
+        <w:rPr>
+          <w:rFonts w:ascii="Calibri" w:hAnsi="Calibri" w:cs="Calibri"/>
+          <w:sz w:val="22"/>
+          <w:szCs w:val="22"/>
+        </w:rPr>
+        <w:t>Click Sign In.</w:t>
+      </w:r>
+    </w:p>
+    <w:p>
+      <w:pPr>
+        <w:numPr>
+          <w:ilvl w:val="1"/>
+          <w:numId w:val="88"/>
+        </w:numPr>
+        <w:rPr>
+          <w:rFonts w:ascii="Calibri" w:hAnsi="Calibri" w:cs="Calibri"/>
+          <w:sz w:val="22"/>
+          <w:szCs w:val="22"/>
+        </w:rPr>
+      </w:pPr>
+      <w:r>
+        <w:rPr>
+          <w:rFonts w:ascii="Calibri" w:hAnsi="Calibri" w:cs="Calibri"/>
+          <w:b/>
+          <w:bCs/>
+          <w:sz w:val="22"/>
+          <w:szCs w:val="22"/>
+        </w:rPr>
+        <w:t>Test Data:</w:t>
+      </w:r>
+      <w:r>
+        <w:rPr>
+          <w:rFonts w:ascii="Calibri" w:hAnsi="Calibri" w:cs="Calibri"/>
+          <w:sz w:val="22"/>
+          <w:szCs w:val="22"/>
+        </w:rPr>
+        <w:t xml:space="preserve"> </w:t>
+      </w:r>
+      <w:r>
+        <w:rPr>
+          <w:rFonts w:ascii="Calibri" w:hAnsi="Calibri" w:cs="Calibri"/>
+          <w:b/>
+          <w:bCs/>
+          <w:sz w:val="22"/>
+          <w:szCs w:val="22"/>
+        </w:rPr>
+        <w:t>Email:</w:t>
+      </w:r>
+      <w:r>
+        <w:rPr>
+          <w:rFonts w:ascii="Calibri" w:hAnsi="Calibri" w:cs="Calibri"/>
+          <w:sz w:val="22"/>
+          <w:szCs w:val="22"/>
+        </w:rPr>
+        <w:t xml:space="preserve"> user1@example.com; </w:t>
+      </w:r>
+      <w:r>
+        <w:rPr>
+          <w:rFonts w:ascii="Calibri" w:hAnsi="Calibri" w:cs="Calibri"/>
+          <w:b/>
+          <w:bCs/>
+          <w:sz w:val="22"/>
+          <w:szCs w:val="22"/>
+        </w:rPr>
+        <w:t>Password:</w:t>
+      </w:r>
+      <w:r>
+        <w:rPr>
+          <w:rFonts w:ascii="Calibri" w:hAnsi="Calibri" w:cs="Calibri"/>
+          <w:sz w:val="22"/>
+          <w:szCs w:val="22"/>
+        </w:rPr>
+        <w:t xml:space="preserve"> ValidPass!23</w:t>
+      </w:r>
+    </w:p>
+    <w:p>
+      <w:pPr>
+        <w:numPr>
+          <w:ilvl w:val="1"/>
+          <w:numId w:val="88"/>
+        </w:numPr>
+        <w:rPr>
+          <w:rFonts w:ascii="Calibri" w:hAnsi="Calibri" w:cs="Calibri"/>
+          <w:sz w:val="22"/>
+          <w:szCs w:val="22"/>
+        </w:rPr>
+      </w:pPr>
+      <w:r>
+        <w:rPr>
+          <w:rFonts w:ascii="Calibri" w:hAnsi="Calibri" w:cs="Calibri"/>
+          <w:b/>
+          <w:bCs/>
+          <w:sz w:val="22"/>
+          <w:szCs w:val="22"/>
+        </w:rPr>
+        <w:t>Expected Result:</w:t>
+      </w:r>
+      <w:r>
+        <w:rPr>
+          <w:rFonts w:ascii="Calibri" w:hAnsi="Calibri" w:cs="Calibri"/>
+          <w:sz w:val="22"/>
+          <w:szCs w:val="22"/>
+        </w:rPr>
+        <w:t xml:space="preserve"> User redirected to dashboard; session cookie set; username visible.</w:t>
+      </w:r>
+    </w:p>
+    <w:p>
+      <w:pPr>
+        <w:numPr>
+          <w:ilvl w:val="1"/>
+          <w:numId w:val="88"/>
+        </w:numPr>
+        <w:rPr>
+          <w:rFonts w:ascii="Calibri" w:hAnsi="Calibri" w:cs="Calibri"/>
+          <w:sz w:val="22"/>
+          <w:szCs w:val="22"/>
+        </w:rPr>
+      </w:pPr>
+      <w:r>
+        <w:rPr>
+          <w:rFonts w:ascii="Calibri" w:hAnsi="Calibri" w:cs="Calibri"/>
+          <w:b/>
+          <w:bCs/>
+          <w:sz w:val="22"/>
+          <w:szCs w:val="22"/>
+        </w:rPr>
+        <w:t>Priority:</w:t>
+      </w:r>
+      <w:r>
+        <w:rPr>
+          <w:rFonts w:ascii="Calibri" w:hAnsi="Calibri" w:cs="Calibri"/>
+          <w:sz w:val="22"/>
+          <w:szCs w:val="22"/>
+        </w:rPr>
+        <w:t xml:space="preserve"> High</w:t>
+      </w:r>
+    </w:p>
+    <w:p>
+      <w:pPr>
+        <w:numPr>
+          <w:ilvl w:val="1"/>
+          <w:numId w:val="88"/>
+        </w:numPr>
+        <w:rPr>
+          <w:rFonts w:ascii="Calibri" w:hAnsi="Calibri" w:cs="Calibri"/>
+          <w:sz w:val="22"/>
+          <w:szCs w:val="22"/>
+        </w:rPr>
+      </w:pPr>
+      <w:r>
+        <w:rPr>
+          <w:rFonts w:ascii="Calibri" w:hAnsi="Calibri" w:cs="Calibri"/>
+          <w:b/>
+          <w:bCs/>
+          <w:sz w:val="22"/>
+          <w:szCs w:val="22"/>
+        </w:rPr>
+        <w:t>Type:</w:t>
+      </w:r>
+      <w:r>
+        <w:rPr>
+          <w:rFonts w:ascii="Calibri" w:hAnsi="Calibri" w:cs="Calibri"/>
+          <w:sz w:val="22"/>
+          <w:szCs w:val="22"/>
+        </w:rPr>
+        <w:t xml:space="preserve"> Functional</w:t>
+      </w:r>
+    </w:p>
+    <w:p>
+      <w:pPr>
+        <w:numPr>
+          <w:ilvl w:val="0"/>
+          <w:numId w:val="88"/>
+        </w:numPr>
+        <w:rPr>
+          <w:rFonts w:ascii="Calibri" w:hAnsi="Calibri" w:cs="Calibri"/>
+          <w:sz w:val="22"/>
+          <w:szCs w:val="22"/>
+        </w:rPr>
+      </w:pPr>
+      <w:r>
+        <w:rPr>
+          <w:rFonts w:ascii="Calibri" w:hAnsi="Calibri" w:cs="Calibri"/>
+          <w:b/>
+          <w:bCs/>
+          <w:sz w:val="22"/>
+          <w:szCs w:val="22"/>
+        </w:rPr>
+        <w:t>Module:</w:t>
+      </w:r>
+      <w:r>
+        <w:rPr>
+          <w:rFonts w:ascii="Calibri" w:hAnsi="Calibri" w:cs="Calibri"/>
+          <w:sz w:val="22"/>
+          <w:szCs w:val="22"/>
+        </w:rPr>
+        <w:t xml:space="preserve"> Authentication</w:t>
+      </w:r>
+    </w:p>
+    <w:p>
+      <w:pPr>
+        <w:numPr>
+          <w:ilvl w:val="1"/>
+          <w:numId w:val="88"/>
+        </w:numPr>
+        <w:rPr>
+          <w:rFonts w:ascii="Calibri" w:hAnsi="Calibri" w:cs="Calibri"/>
+          <w:sz w:val="22"/>
+          <w:szCs w:val="22"/>
+        </w:rPr>
+      </w:pPr>
+      <w:r>
+        <w:rPr>
+          <w:rFonts w:ascii="Calibri" w:hAnsi="Calibri" w:cs="Calibri"/>
+          <w:b/>
+          <w:bCs/>
+          <w:sz w:val="22"/>
+          <w:szCs w:val="22"/>
+        </w:rPr>
+        <w:t>Requirement ID(s):</w:t>
+      </w:r>
+      <w:r>
+        <w:rPr>
+          <w:rFonts w:ascii="Calibri" w:hAnsi="Calibri" w:cs="Calibri"/>
+          <w:sz w:val="22"/>
+          <w:szCs w:val="22"/>
+        </w:rPr>
+        <w:t xml:space="preserve"> REQ-AUTH-02</w:t>
+      </w:r>
+    </w:p>
+    <w:p>
+      <w:pPr>
+        <w:numPr>
+          <w:ilvl w:val="1"/>
+          <w:numId w:val="88"/>
+        </w:numPr>
+        <w:rPr>
+          <w:rFonts w:ascii="Calibri" w:hAnsi="Calibri" w:cs="Calibri"/>
+          <w:sz w:val="22"/>
+          <w:szCs w:val="22"/>
+        </w:rPr>
+      </w:pPr>
+      <w:r>
+        <w:rPr>
+          <w:rFonts w:ascii="Calibri" w:hAnsi="Calibri" w:cs="Calibri"/>
+          <w:b/>
+          <w:bCs/>
+          <w:sz w:val="22"/>
+          <w:szCs w:val="22"/>
+        </w:rPr>
+        <w:t>Test Case ID:</w:t>
+      </w:r>
+      <w:r>
+        <w:rPr>
+          <w:rFonts w:ascii="Calibri" w:hAnsi="Calibri" w:cs="Calibri"/>
+          <w:sz w:val="22"/>
+          <w:szCs w:val="22"/>
+        </w:rPr>
+        <w:t xml:space="preserve"> TC-AUTH-LOGIN-002</w:t>
+      </w:r>
+    </w:p>
+    <w:p>
+      <w:pPr>
+        <w:numPr>
+          <w:ilvl w:val="1"/>
+          <w:numId w:val="88"/>
+        </w:numPr>
+        <w:rPr>
+          <w:rFonts w:ascii="Calibri" w:hAnsi="Calibri" w:cs="Calibri"/>
+          <w:sz w:val="22"/>
+          <w:szCs w:val="22"/>
+        </w:rPr>
+      </w:pPr>
+      <w:r>
+        <w:rPr>
+          <w:rFonts w:ascii="Calibri" w:hAnsi="Calibri" w:cs="Calibri"/>
+          <w:b/>
+          <w:bCs/>
+          <w:sz w:val="22"/>
+          <w:szCs w:val="22"/>
+        </w:rPr>
+        <w:t>Objective:</w:t>
+      </w:r>
+      <w:r>
+        <w:rPr>
+          <w:rFonts w:ascii="Calibri" w:hAnsi="Calibri" w:cs="Calibri"/>
+          <w:sz w:val="22"/>
+          <w:szCs w:val="22"/>
+        </w:rPr>
+        <w:t xml:space="preserve"> Validate email format on client and server.</w:t>
+      </w:r>
+    </w:p>
+    <w:p>
+      <w:pPr>
+        <w:numPr>
+          <w:ilvl w:val="1"/>
+          <w:numId w:val="88"/>
+        </w:numPr>
+        <w:rPr>
+          <w:rFonts w:ascii="Calibri" w:hAnsi="Calibri" w:cs="Calibri"/>
+          <w:sz w:val="22"/>
+          <w:szCs w:val="22"/>
+        </w:rPr>
+      </w:pPr>
+      <w:r>
+        <w:rPr>
+          <w:rFonts w:ascii="Calibri" w:hAnsi="Calibri" w:cs="Calibri"/>
+          <w:b/>
+          <w:bCs/>
+          <w:sz w:val="22"/>
+          <w:szCs w:val="22"/>
+        </w:rPr>
+        <w:t>Preconditions/Setup:</w:t>
+      </w:r>
+      <w:r>
+        <w:rPr>
+          <w:rFonts w:ascii="Calibri" w:hAnsi="Calibri" w:cs="Calibri"/>
+          <w:sz w:val="22"/>
+          <w:szCs w:val="22"/>
+        </w:rPr>
+        <w:t xml:space="preserve"> None beyond default.</w:t>
+      </w:r>
+    </w:p>
+    <w:p>
+      <w:pPr>
+        <w:numPr>
+          <w:ilvl w:val="1"/>
+          <w:numId w:val="88"/>
+        </w:numPr>
+        <w:rPr>
+          <w:rFonts w:ascii="Calibri" w:hAnsi="Calibri" w:cs="Calibri"/>
+          <w:sz w:val="22"/>
+          <w:szCs w:val="22"/>
+        </w:rPr>
+      </w:pPr>
+      <w:r>
+        <w:rPr>
+          <w:rFonts w:ascii="Calibri" w:hAnsi="Calibri" w:cs="Calibri"/>
+          <w:b/>
+          <w:bCs/>
+          <w:sz w:val="22"/>
+          <w:szCs w:val="22"/>
+        </w:rPr>
+        <w:t>Steps:</w:t>
+      </w:r>
+    </w:p>
+    <w:p>
+      <w:pPr>
+        <w:numPr>
+          <w:ilvl w:val="2"/>
+          <w:numId w:val="89"/>
+        </w:numPr>
+        <w:rPr>
+          <w:rFonts w:ascii="Calibri" w:hAnsi="Calibri" w:cs="Calibri"/>
+          <w:sz w:val="22"/>
+          <w:szCs w:val="22"/>
+        </w:rPr>
+      </w:pPr>
+      <w:r>
+        <w:rPr>
+          <w:rFonts w:ascii="Calibri" w:hAnsi="Calibri" w:cs="Calibri"/>
+          <w:sz w:val="22"/>
+          <w:szCs w:val="22"/>
+        </w:rPr>
+        <w:t>Open /login.</w:t>
+      </w:r>
+    </w:p>
+    <w:p>
+      <w:pPr>
+        <w:numPr>
+          <w:ilvl w:val="2"/>
+          <w:numId w:val="89"/>
+        </w:numPr>
+        <w:rPr>
+          <w:rFonts w:ascii="Calibri" w:hAnsi="Calibri" w:cs="Calibri"/>
+          <w:sz w:val="22"/>
+          <w:szCs w:val="22"/>
+        </w:rPr>
+      </w:pPr>
+      <w:r>
+        <w:rPr>
+          <w:rFonts w:ascii="Calibri" w:hAnsi="Calibri" w:cs="Calibri"/>
+          <w:sz w:val="22"/>
+          <w:szCs w:val="22"/>
+        </w:rPr>
+        <w:t>Enter “abc” as email, any password.</w:t>
+      </w:r>
+    </w:p>
+    <w:p>
+      <w:pPr>
+        <w:numPr>
+          <w:ilvl w:val="2"/>
+          <w:numId w:val="89"/>
+        </w:numPr>
+        <w:rPr>
+          <w:rFonts w:ascii="Calibri" w:hAnsi="Calibri" w:cs="Calibri"/>
+          <w:sz w:val="22"/>
+          <w:szCs w:val="22"/>
+        </w:rPr>
+      </w:pPr>
+      <w:r>
+        <w:rPr>
+          <w:rFonts w:ascii="Calibri" w:hAnsi="Calibri" w:cs="Calibri"/>
+          <w:sz w:val="22"/>
+          <w:szCs w:val="22"/>
+        </w:rPr>
+        <w:t>Submit.</w:t>
+      </w:r>
+    </w:p>
+    <w:p>
+      <w:pPr>
+        <w:numPr>
+          <w:ilvl w:val="1"/>
+          <w:numId w:val="88"/>
+        </w:numPr>
+        <w:rPr>
+          <w:rFonts w:ascii="Calibri" w:hAnsi="Calibri" w:cs="Calibri"/>
+          <w:sz w:val="22"/>
+          <w:szCs w:val="22"/>
+        </w:rPr>
+      </w:pPr>
+      <w:r>
+        <w:rPr>
+          <w:rFonts w:ascii="Calibri" w:hAnsi="Calibri" w:cs="Calibri"/>
+          <w:b/>
+          <w:bCs/>
+          <w:sz w:val="22"/>
+          <w:szCs w:val="22"/>
+        </w:rPr>
+        <w:t>Test Data:</w:t>
+      </w:r>
+      <w:r>
+        <w:rPr>
+          <w:rFonts w:ascii="Calibri" w:hAnsi="Calibri" w:cs="Calibri"/>
+          <w:sz w:val="22"/>
+          <w:szCs w:val="22"/>
+        </w:rPr>
+        <w:t xml:space="preserve"> </w:t>
+      </w:r>
+      <w:r>
+        <w:rPr>
+          <w:rFonts w:ascii="Calibri" w:hAnsi="Calibri" w:cs="Calibri"/>
+          <w:b/>
+          <w:bCs/>
+          <w:sz w:val="22"/>
+          <w:szCs w:val="22"/>
+        </w:rPr>
+        <w:t>Email:</w:t>
+      </w:r>
+      <w:r>
+        <w:rPr>
+          <w:rFonts w:ascii="Calibri" w:hAnsi="Calibri" w:cs="Calibri"/>
+          <w:sz w:val="22"/>
+          <w:szCs w:val="22"/>
+        </w:rPr>
+        <w:t xml:space="preserve"> abc; </w:t>
+      </w:r>
+      <w:r>
+        <w:rPr>
+          <w:rFonts w:ascii="Calibri" w:hAnsi="Calibri" w:cs="Calibri"/>
+          <w:b/>
+          <w:bCs/>
+          <w:sz w:val="22"/>
+          <w:szCs w:val="22"/>
+        </w:rPr>
+        <w:t>Password:</w:t>
+      </w:r>
+      <w:r>
+        <w:rPr>
+          <w:rFonts w:ascii="Calibri" w:hAnsi="Calibri" w:cs="Calibri"/>
+          <w:sz w:val="22"/>
+          <w:szCs w:val="22"/>
+        </w:rPr>
+        <w:t xml:space="preserve"> anything</w:t>
+      </w:r>
+    </w:p>
+    <w:p>
+      <w:pPr>
+        <w:numPr>
+          <w:ilvl w:val="1"/>
+          <w:numId w:val="88"/>
+        </w:numPr>
+        <w:rPr>
+          <w:rFonts w:ascii="Calibri" w:hAnsi="Calibri" w:cs="Calibri"/>
+          <w:sz w:val="22"/>
+          <w:szCs w:val="22"/>
+        </w:rPr>
+      </w:pPr>
+      <w:r>
+        <w:rPr>
+          <w:rFonts w:ascii="Calibri" w:hAnsi="Calibri" w:cs="Calibri"/>
+          <w:b/>
+          <w:bCs/>
+          <w:sz w:val="22"/>
+          <w:szCs w:val="22"/>
+        </w:rPr>
+        <w:lastRenderedPageBreak/>
+        <w:t>Expected Result:</w:t>
+      </w:r>
+      <w:r>
+        <w:rPr>
+          <w:rFonts w:ascii="Calibri" w:hAnsi="Calibri" w:cs="Calibri"/>
+          <w:sz w:val="22"/>
+          <w:szCs w:val="22"/>
+        </w:rPr>
+        <w:t xml:space="preserve"> Inline error “Enter a valid email”; no request sent or server returns 400 with error; no session created.</w:t>
+      </w:r>
+    </w:p>
+    <w:p>
+      <w:pPr>
+        <w:numPr>
+          <w:ilvl w:val="1"/>
+          <w:numId w:val="88"/>
+        </w:numPr>
+        <w:rPr>
+          <w:rFonts w:ascii="Calibri" w:hAnsi="Calibri" w:cs="Calibri"/>
+          <w:sz w:val="22"/>
+          <w:szCs w:val="22"/>
+        </w:rPr>
+      </w:pPr>
+      <w:r>
+        <w:rPr>
+          <w:rFonts w:ascii="Calibri" w:hAnsi="Calibri" w:cs="Calibri"/>
+          <w:b/>
+          <w:bCs/>
+          <w:sz w:val="22"/>
+          <w:szCs w:val="22"/>
+        </w:rPr>
+        <w:t>Priority:</w:t>
+      </w:r>
+      <w:r>
+        <w:rPr>
+          <w:rFonts w:ascii="Calibri" w:hAnsi="Calibri" w:cs="Calibri"/>
+          <w:sz w:val="22"/>
+          <w:szCs w:val="22"/>
+        </w:rPr>
+        <w:t xml:space="preserve"> High</w:t>
+      </w:r>
+    </w:p>
+    <w:p>
+      <w:pPr>
+        <w:numPr>
+          <w:ilvl w:val="1"/>
+          <w:numId w:val="88"/>
+        </w:numPr>
+        <w:rPr>
+          <w:rFonts w:ascii="Calibri" w:hAnsi="Calibri" w:cs="Calibri"/>
+          <w:sz w:val="22"/>
+          <w:szCs w:val="22"/>
+        </w:rPr>
+      </w:pPr>
+      <w:r>
+        <w:rPr>
+          <w:rFonts w:ascii="Calibri" w:hAnsi="Calibri" w:cs="Calibri"/>
+          <w:b/>
+          <w:bCs/>
+          <w:sz w:val="22"/>
+          <w:szCs w:val="22"/>
+        </w:rPr>
+        <w:t>Type:</w:t>
+      </w:r>
+      <w:r>
+        <w:rPr>
+          <w:rFonts w:ascii="Calibri" w:hAnsi="Calibri" w:cs="Calibri"/>
+          <w:sz w:val="22"/>
+          <w:szCs w:val="22"/>
+        </w:rPr>
+        <w:t xml:space="preserve"> Functional</w:t>
+      </w:r>
+    </w:p>
+    <w:p>
+      <w:pPr>
+        <w:numPr>
+          <w:ilvl w:val="0"/>
+          <w:numId w:val="88"/>
+        </w:numPr>
+        <w:rPr>
+          <w:rFonts w:ascii="Calibri" w:hAnsi="Calibri" w:cs="Calibri"/>
+          <w:sz w:val="22"/>
+          <w:szCs w:val="22"/>
+        </w:rPr>
+      </w:pPr>
+      <w:r>
+        <w:rPr>
+          <w:rFonts w:ascii="Calibri" w:hAnsi="Calibri" w:cs="Calibri"/>
+          <w:b/>
+          <w:bCs/>
+          <w:sz w:val="22"/>
+          <w:szCs w:val="22"/>
+        </w:rPr>
+        <w:t>Module:</w:t>
+      </w:r>
+      <w:r>
+        <w:rPr>
+          <w:rFonts w:ascii="Calibri" w:hAnsi="Calibri" w:cs="Calibri"/>
+          <w:sz w:val="22"/>
+          <w:szCs w:val="22"/>
+        </w:rPr>
+        <w:t xml:space="preserve"> Authentication</w:t>
+      </w:r>
+    </w:p>
+    <w:p>
+      <w:pPr>
+        <w:numPr>
+          <w:ilvl w:val="1"/>
+          <w:numId w:val="88"/>
+        </w:numPr>
+        <w:rPr>
+          <w:rFonts w:ascii="Calibri" w:hAnsi="Calibri" w:cs="Calibri"/>
+          <w:sz w:val="22"/>
+          <w:szCs w:val="22"/>
+        </w:rPr>
+      </w:pPr>
+      <w:r>
+        <w:rPr>
+          <w:rFonts w:ascii="Calibri" w:hAnsi="Calibri" w:cs="Calibri"/>
+          <w:b/>
+          <w:bCs/>
+          <w:sz w:val="22"/>
+          <w:szCs w:val="22"/>
+        </w:rPr>
+        <w:t>Requirement ID(s):</w:t>
+      </w:r>
+      <w:r>
+        <w:rPr>
+          <w:rFonts w:ascii="Calibri" w:hAnsi="Calibri" w:cs="Calibri"/>
+          <w:sz w:val="22"/>
+          <w:szCs w:val="22"/>
+        </w:rPr>
+        <w:t xml:space="preserve"> REQ-AUTH-02</w:t>
+      </w:r>
+    </w:p>
+    <w:p>
+      <w:pPr>
+        <w:numPr>
+          <w:ilvl w:val="1"/>
+          <w:numId w:val="88"/>
+        </w:numPr>
+        <w:rPr>
+          <w:rFonts w:ascii="Calibri" w:hAnsi="Calibri" w:cs="Calibri"/>
+          <w:sz w:val="22"/>
+          <w:szCs w:val="22"/>
+        </w:rPr>
+      </w:pPr>
+      <w:r>
+        <w:rPr>
+          <w:rFonts w:ascii="Calibri" w:hAnsi="Calibri" w:cs="Calibri"/>
+          <w:b/>
+          <w:bCs/>
+          <w:sz w:val="22"/>
+          <w:szCs w:val="22"/>
+        </w:rPr>
+        <w:t>Test Case ID:</w:t>
+      </w:r>
+      <w:r>
+        <w:rPr>
+          <w:rFonts w:ascii="Calibri" w:hAnsi="Calibri" w:cs="Calibri"/>
+          <w:sz w:val="22"/>
+          <w:szCs w:val="22"/>
+        </w:rPr>
+        <w:t xml:space="preserve"> TC-AUTH-PASS-003</w:t>
+      </w:r>
+    </w:p>
+    <w:p>
+      <w:pPr>
+        <w:numPr>
+          <w:ilvl w:val="1"/>
+          <w:numId w:val="88"/>
+        </w:numPr>
+        <w:rPr>
+          <w:rFonts w:ascii="Calibri" w:hAnsi="Calibri" w:cs="Calibri"/>
+          <w:sz w:val="22"/>
+          <w:szCs w:val="22"/>
+        </w:rPr>
+      </w:pPr>
+      <w:r>
+        <w:rPr>
+          <w:rFonts w:ascii="Calibri" w:hAnsi="Calibri" w:cs="Calibri"/>
+          <w:b/>
+          <w:bCs/>
+          <w:sz w:val="22"/>
+          <w:szCs w:val="22"/>
+        </w:rPr>
+        <w:t>Objective:</w:t>
+      </w:r>
+      <w:r>
+        <w:rPr>
+          <w:rFonts w:ascii="Calibri" w:hAnsi="Calibri" w:cs="Calibri"/>
+          <w:sz w:val="22"/>
+          <w:szCs w:val="22"/>
+        </w:rPr>
+        <w:t xml:space="preserve"> Enforce password min/max length boundary.</w:t>
+      </w:r>
+    </w:p>
+    <w:p>
+      <w:pPr>
+        <w:numPr>
+          <w:ilvl w:val="1"/>
+          <w:numId w:val="88"/>
+        </w:numPr>
+        <w:rPr>
+          <w:rFonts w:ascii="Calibri" w:hAnsi="Calibri" w:cs="Calibri"/>
+          <w:sz w:val="22"/>
+          <w:szCs w:val="22"/>
+        </w:rPr>
+      </w:pPr>
+      <w:r>
+        <w:rPr>
+          <w:rFonts w:ascii="Calibri" w:hAnsi="Calibri" w:cs="Calibri"/>
+          <w:b/>
+          <w:bCs/>
+          <w:sz w:val="22"/>
+          <w:szCs w:val="22"/>
+        </w:rPr>
+        <w:t>Preconditions/Setup:</w:t>
+      </w:r>
+      <w:r>
+        <w:rPr>
+          <w:rFonts w:ascii="Calibri" w:hAnsi="Calibri" w:cs="Calibri"/>
+          <w:sz w:val="22"/>
+          <w:szCs w:val="22"/>
+        </w:rPr>
+        <w:t xml:space="preserve"> None.</w:t>
+      </w:r>
+    </w:p>
+    <w:p>
+      <w:pPr>
+        <w:numPr>
+          <w:ilvl w:val="1"/>
+          <w:numId w:val="88"/>
+        </w:numPr>
+        <w:rPr>
+          <w:rFonts w:ascii="Calibri" w:hAnsi="Calibri" w:cs="Calibri"/>
+          <w:sz w:val="22"/>
+          <w:szCs w:val="22"/>
+        </w:rPr>
+      </w:pPr>
+      <w:r>
+        <w:rPr>
+          <w:rFonts w:ascii="Calibri" w:hAnsi="Calibri" w:cs="Calibri"/>
+          <w:b/>
+          <w:bCs/>
+          <w:sz w:val="22"/>
+          <w:szCs w:val="22"/>
+        </w:rPr>
+        <w:t>Steps:</w:t>
+      </w:r>
+    </w:p>
+    <w:p>
+      <w:pPr>
+        <w:numPr>
+          <w:ilvl w:val="2"/>
+          <w:numId w:val="90"/>
+        </w:numPr>
+        <w:rPr>
+          <w:rFonts w:ascii="Calibri" w:hAnsi="Calibri" w:cs="Calibri"/>
+          <w:sz w:val="22"/>
+          <w:szCs w:val="22"/>
+        </w:rPr>
+      </w:pPr>
+      <w:r>
+        <w:rPr>
+          <w:rFonts w:ascii="Calibri" w:hAnsi="Calibri" w:cs="Calibri"/>
+          <w:sz w:val="22"/>
+          <w:szCs w:val="22"/>
+        </w:rPr>
+        <w:t>Attempt login with password of 0, 1, 7, 8, 64, 65 characters.</w:t>
+      </w:r>
+    </w:p>
+    <w:p>
+      <w:pPr>
+        <w:numPr>
+          <w:ilvl w:val="1"/>
+          <w:numId w:val="88"/>
+        </w:numPr>
+        <w:rPr>
+          <w:rFonts w:ascii="Calibri" w:hAnsi="Calibri" w:cs="Calibri"/>
+          <w:sz w:val="22"/>
+          <w:szCs w:val="22"/>
+        </w:rPr>
+      </w:pPr>
+      <w:r>
+        <w:rPr>
+          <w:rFonts w:ascii="Calibri" w:hAnsi="Calibri" w:cs="Calibri"/>
+          <w:b/>
+          <w:bCs/>
+          <w:sz w:val="22"/>
+          <w:szCs w:val="22"/>
+        </w:rPr>
+        <w:t>Test Data:</w:t>
+      </w:r>
+      <w:r>
+        <w:rPr>
+          <w:rFonts w:ascii="Calibri" w:hAnsi="Calibri" w:cs="Calibri"/>
+          <w:sz w:val="22"/>
+          <w:szCs w:val="22"/>
+        </w:rPr>
+        <w:t xml:space="preserve"> Edge-length strings (e.g., “A”x7, “A”x8, “A”x64, “A”x65).</w:t>
+      </w:r>
+    </w:p>
+    <w:p>
+      <w:pPr>
+        <w:numPr>
+          <w:ilvl w:val="1"/>
+          <w:numId w:val="88"/>
+        </w:numPr>
+        <w:rPr>
+          <w:rFonts w:ascii="Calibri" w:hAnsi="Calibri" w:cs="Calibri"/>
+          <w:sz w:val="22"/>
+          <w:szCs w:val="22"/>
+        </w:rPr>
+      </w:pPr>
+      <w:r>
+        <w:rPr>
+          <w:rFonts w:ascii="Calibri" w:hAnsi="Calibri" w:cs="Calibri"/>
+          <w:b/>
+          <w:bCs/>
+          <w:sz w:val="22"/>
+          <w:szCs w:val="22"/>
+        </w:rPr>
+        <w:t>Expected Result:</w:t>
+      </w:r>
+      <w:r>
+        <w:rPr>
+          <w:rFonts w:ascii="Calibri" w:hAnsi="Calibri" w:cs="Calibri"/>
+          <w:sz w:val="22"/>
+          <w:szCs w:val="22"/>
+        </w:rPr>
+        <w:t xml:space="preserve"> Only lengths within allowed range succeed; others show “Invalid credentials” or validation error depending on policy; no lock increment for client-side validation failures if specified.</w:t>
+      </w:r>
+    </w:p>
+    <w:p>
+      <w:pPr>
+        <w:numPr>
+          <w:ilvl w:val="1"/>
+          <w:numId w:val="88"/>
+        </w:numPr>
+        <w:rPr>
+          <w:rFonts w:ascii="Calibri" w:hAnsi="Calibri" w:cs="Calibri"/>
+          <w:sz w:val="22"/>
+          <w:szCs w:val="22"/>
+        </w:rPr>
+      </w:pPr>
+      <w:r>
+        <w:rPr>
+          <w:rFonts w:ascii="Calibri" w:hAnsi="Calibri" w:cs="Calibri"/>
+          <w:b/>
+          <w:bCs/>
+          <w:sz w:val="22"/>
+          <w:szCs w:val="22"/>
+        </w:rPr>
+        <w:t>Priority:</w:t>
+      </w:r>
+      <w:r>
+        <w:rPr>
+          <w:rFonts w:ascii="Calibri" w:hAnsi="Calibri" w:cs="Calibri"/>
+          <w:sz w:val="22"/>
+          <w:szCs w:val="22"/>
+        </w:rPr>
+        <w:t xml:space="preserve"> High</w:t>
+      </w:r>
+    </w:p>
+    <w:p>
+      <w:pPr>
+        <w:numPr>
+          <w:ilvl w:val="1"/>
+          <w:numId w:val="88"/>
+        </w:numPr>
+        <w:rPr>
+          <w:rFonts w:ascii="Calibri" w:hAnsi="Calibri" w:cs="Calibri"/>
+          <w:sz w:val="22"/>
+          <w:szCs w:val="22"/>
+        </w:rPr>
+      </w:pPr>
+      <w:r>
+        <w:rPr>
+          <w:rFonts w:ascii="Calibri" w:hAnsi="Calibri" w:cs="Calibri"/>
+          <w:b/>
+          <w:bCs/>
+          <w:sz w:val="22"/>
+          <w:szCs w:val="22"/>
+        </w:rPr>
+        <w:t>Type:</w:t>
+      </w:r>
+      <w:r>
+        <w:rPr>
+          <w:rFonts w:ascii="Calibri" w:hAnsi="Calibri" w:cs="Calibri"/>
+          <w:sz w:val="22"/>
+          <w:szCs w:val="22"/>
+        </w:rPr>
+        <w:t xml:space="preserve"> Functional</w:t>
+      </w:r>
+    </w:p>
+    <w:p>
+      <w:pPr>
+        <w:numPr>
+          <w:ilvl w:val="0"/>
+          <w:numId w:val="88"/>
+        </w:numPr>
+        <w:rPr>
+          <w:rFonts w:ascii="Calibri" w:hAnsi="Calibri" w:cs="Calibri"/>
+          <w:sz w:val="22"/>
+          <w:szCs w:val="22"/>
+        </w:rPr>
+      </w:pPr>
+      <w:r>
+        <w:rPr>
+          <w:rFonts w:ascii="Calibri" w:hAnsi="Calibri" w:cs="Calibri"/>
+          <w:b/>
+          <w:bCs/>
+          <w:sz w:val="22"/>
+          <w:szCs w:val="22"/>
+        </w:rPr>
+        <w:t>Module:</w:t>
+      </w:r>
+      <w:r>
+        <w:rPr>
+          <w:rFonts w:ascii="Calibri" w:hAnsi="Calibri" w:cs="Calibri"/>
+          <w:sz w:val="22"/>
+          <w:szCs w:val="22"/>
+        </w:rPr>
+        <w:t xml:space="preserve"> Authentication</w:t>
+      </w:r>
+    </w:p>
+    <w:p>
+      <w:pPr>
+        <w:numPr>
+          <w:ilvl w:val="1"/>
+          <w:numId w:val="88"/>
+        </w:numPr>
+        <w:rPr>
+          <w:rFonts w:ascii="Calibri" w:hAnsi="Calibri" w:cs="Calibri"/>
+          <w:sz w:val="22"/>
+          <w:szCs w:val="22"/>
+        </w:rPr>
+      </w:pPr>
+      <w:r>
+        <w:rPr>
+          <w:rFonts w:ascii="Calibri" w:hAnsi="Calibri" w:cs="Calibri"/>
+          <w:b/>
+          <w:bCs/>
+          <w:sz w:val="22"/>
+          <w:szCs w:val="22"/>
+        </w:rPr>
+        <w:t>Requirement ID(s):</w:t>
+      </w:r>
+      <w:r>
+        <w:rPr>
+          <w:rFonts w:ascii="Calibri" w:hAnsi="Calibri" w:cs="Calibri"/>
+          <w:sz w:val="22"/>
+          <w:szCs w:val="22"/>
+        </w:rPr>
+        <w:t xml:space="preserve"> REQ-AUTH-03</w:t>
+      </w:r>
+    </w:p>
+    <w:p>
+      <w:pPr>
+        <w:numPr>
+          <w:ilvl w:val="1"/>
+          <w:numId w:val="88"/>
+        </w:numPr>
+        <w:rPr>
+          <w:rFonts w:ascii="Calibri" w:hAnsi="Calibri" w:cs="Calibri"/>
+          <w:sz w:val="22"/>
+          <w:szCs w:val="22"/>
+        </w:rPr>
+      </w:pPr>
+      <w:r>
+        <w:rPr>
+          <w:rFonts w:ascii="Calibri" w:hAnsi="Calibri" w:cs="Calibri"/>
+          <w:b/>
+          <w:bCs/>
+          <w:sz w:val="22"/>
+          <w:szCs w:val="22"/>
+        </w:rPr>
+        <w:t>Test Case ID:</w:t>
+      </w:r>
+      <w:r>
+        <w:rPr>
+          <w:rFonts w:ascii="Calibri" w:hAnsi="Calibri" w:cs="Calibri"/>
+          <w:sz w:val="22"/>
+          <w:szCs w:val="22"/>
+        </w:rPr>
+        <w:t xml:space="preserve"> TC-AUTH-LOCK-004</w:t>
+      </w:r>
+    </w:p>
+    <w:p>
+      <w:pPr>
+        <w:numPr>
+          <w:ilvl w:val="1"/>
+          <w:numId w:val="88"/>
+        </w:numPr>
+        <w:rPr>
+          <w:rFonts w:ascii="Calibri" w:hAnsi="Calibri" w:cs="Calibri"/>
+          <w:sz w:val="22"/>
+          <w:szCs w:val="22"/>
+        </w:rPr>
+      </w:pPr>
+      <w:r>
+        <w:rPr>
+          <w:rFonts w:ascii="Calibri" w:hAnsi="Calibri" w:cs="Calibri"/>
+          <w:b/>
+          <w:bCs/>
+          <w:sz w:val="22"/>
+          <w:szCs w:val="22"/>
+        </w:rPr>
+        <w:t>Objective:</w:t>
+      </w:r>
+      <w:r>
+        <w:rPr>
+          <w:rFonts w:ascii="Calibri" w:hAnsi="Calibri" w:cs="Calibri"/>
+          <w:sz w:val="22"/>
+          <w:szCs w:val="22"/>
+        </w:rPr>
+        <w:t xml:space="preserve"> Lock account after 5 consecutive failed attempts in 15 minutes.</w:t>
+      </w:r>
+    </w:p>
+    <w:p>
+      <w:pPr>
+        <w:numPr>
+          <w:ilvl w:val="1"/>
+          <w:numId w:val="88"/>
+        </w:numPr>
+        <w:rPr>
+          <w:rFonts w:ascii="Calibri" w:hAnsi="Calibri" w:cs="Calibri"/>
+          <w:sz w:val="22"/>
+          <w:szCs w:val="22"/>
+        </w:rPr>
+      </w:pPr>
+      <w:r>
+        <w:rPr>
+          <w:rFonts w:ascii="Calibri" w:hAnsi="Calibri" w:cs="Calibri"/>
+          <w:b/>
+          <w:bCs/>
+          <w:sz w:val="22"/>
+          <w:szCs w:val="22"/>
+        </w:rPr>
+        <w:t>Preconditions/Setup:</w:t>
+      </w:r>
+      <w:r>
+        <w:rPr>
+          <w:rFonts w:ascii="Calibri" w:hAnsi="Calibri" w:cs="Calibri"/>
+          <w:sz w:val="22"/>
+          <w:szCs w:val="22"/>
+        </w:rPr>
+        <w:t xml:space="preserve"> Active user; account not locked.</w:t>
+      </w:r>
+    </w:p>
+    <w:p>
+      <w:pPr>
+        <w:numPr>
+          <w:ilvl w:val="1"/>
+          <w:numId w:val="88"/>
+        </w:numPr>
+        <w:rPr>
+          <w:rFonts w:ascii="Calibri" w:hAnsi="Calibri" w:cs="Calibri"/>
+          <w:sz w:val="22"/>
+          <w:szCs w:val="22"/>
+        </w:rPr>
+      </w:pPr>
+      <w:r>
+        <w:rPr>
+          <w:rFonts w:ascii="Calibri" w:hAnsi="Calibri" w:cs="Calibri"/>
+          <w:b/>
+          <w:bCs/>
+          <w:sz w:val="22"/>
+          <w:szCs w:val="22"/>
+        </w:rPr>
+        <w:t>Steps:</w:t>
+      </w:r>
+    </w:p>
+    <w:p>
+      <w:pPr>
+        <w:numPr>
+          <w:ilvl w:val="2"/>
+          <w:numId w:val="91"/>
+        </w:numPr>
+        <w:rPr>
+          <w:rFonts w:ascii="Calibri" w:hAnsi="Calibri" w:cs="Calibri"/>
+          <w:sz w:val="22"/>
+          <w:szCs w:val="22"/>
+        </w:rPr>
+      </w:pPr>
+      <w:r>
+        <w:rPr>
+          <w:rFonts w:ascii="Calibri" w:hAnsi="Calibri" w:cs="Calibri"/>
+          <w:sz w:val="22"/>
+          <w:szCs w:val="22"/>
+        </w:rPr>
+        <w:t>Submit 5 wrong passwords within 15 minutes.</w:t>
+      </w:r>
+    </w:p>
+    <w:p>
+      <w:pPr>
+        <w:numPr>
+          <w:ilvl w:val="2"/>
+          <w:numId w:val="91"/>
+        </w:numPr>
+        <w:rPr>
+          <w:rFonts w:ascii="Calibri" w:hAnsi="Calibri" w:cs="Calibri"/>
+          <w:sz w:val="22"/>
+          <w:szCs w:val="22"/>
+        </w:rPr>
+      </w:pPr>
+      <w:r>
+        <w:rPr>
+          <w:rFonts w:ascii="Calibri" w:hAnsi="Calibri" w:cs="Calibri"/>
+          <w:sz w:val="22"/>
+          <w:szCs w:val="22"/>
+        </w:rPr>
+        <w:t>Try a 6th attempt with correct password within the same window.</w:t>
+      </w:r>
+    </w:p>
+    <w:p>
+      <w:pPr>
+        <w:numPr>
+          <w:ilvl w:val="1"/>
+          <w:numId w:val="88"/>
+        </w:numPr>
+        <w:rPr>
+          <w:rFonts w:ascii="Calibri" w:hAnsi="Calibri" w:cs="Calibri"/>
+          <w:sz w:val="22"/>
+          <w:szCs w:val="22"/>
+        </w:rPr>
+      </w:pPr>
+      <w:r>
+        <w:rPr>
+          <w:rFonts w:ascii="Calibri" w:hAnsi="Calibri" w:cs="Calibri"/>
+          <w:b/>
+          <w:bCs/>
+          <w:sz w:val="22"/>
+          <w:szCs w:val="22"/>
+        </w:rPr>
+        <w:t>Test Data:</w:t>
+      </w:r>
+      <w:r>
+        <w:rPr>
+          <w:rFonts w:ascii="Calibri" w:hAnsi="Calibri" w:cs="Calibri"/>
+          <w:sz w:val="22"/>
+          <w:szCs w:val="22"/>
+        </w:rPr>
+        <w:t xml:space="preserve"> Valid email; incorrect passwords; then correct password.</w:t>
+      </w:r>
+    </w:p>
+    <w:p>
+      <w:pPr>
+        <w:numPr>
+          <w:ilvl w:val="1"/>
+          <w:numId w:val="88"/>
+        </w:numPr>
+        <w:rPr>
+          <w:rFonts w:ascii="Calibri" w:hAnsi="Calibri" w:cs="Calibri"/>
+          <w:sz w:val="22"/>
+          <w:szCs w:val="22"/>
+        </w:rPr>
+      </w:pPr>
+      <w:r>
+        <w:rPr>
+          <w:rFonts w:ascii="Calibri" w:hAnsi="Calibri" w:cs="Calibri"/>
+          <w:b/>
+          <w:bCs/>
+          <w:sz w:val="22"/>
+          <w:szCs w:val="22"/>
+        </w:rPr>
+        <w:t>Expected Result:</w:t>
+      </w:r>
+      <w:r>
+        <w:rPr>
+          <w:rFonts w:ascii="Calibri" w:hAnsi="Calibri" w:cs="Calibri"/>
+          <w:sz w:val="22"/>
+          <w:szCs w:val="22"/>
+        </w:rPr>
+        <w:t xml:space="preserve"> After 5th failure, account locked; 6th attempt blocked with “Account locked”; audit log shows lock; lock duration timer started.</w:t>
+      </w:r>
+    </w:p>
+    <w:p>
+      <w:pPr>
+        <w:numPr>
+          <w:ilvl w:val="1"/>
+          <w:numId w:val="88"/>
+        </w:numPr>
+        <w:rPr>
+          <w:rFonts w:ascii="Calibri" w:hAnsi="Calibri" w:cs="Calibri"/>
+          <w:sz w:val="22"/>
+          <w:szCs w:val="22"/>
+        </w:rPr>
+      </w:pPr>
+      <w:r>
+        <w:rPr>
+          <w:rFonts w:ascii="Calibri" w:hAnsi="Calibri" w:cs="Calibri"/>
+          <w:b/>
+          <w:bCs/>
+          <w:sz w:val="22"/>
+          <w:szCs w:val="22"/>
+        </w:rPr>
+        <w:t>Priority:</w:t>
+      </w:r>
+      <w:r>
+        <w:rPr>
+          <w:rFonts w:ascii="Calibri" w:hAnsi="Calibri" w:cs="Calibri"/>
+          <w:sz w:val="22"/>
+          <w:szCs w:val="22"/>
+        </w:rPr>
+        <w:t xml:space="preserve"> High</w:t>
+      </w:r>
+    </w:p>
+    <w:p>
+      <w:pPr>
+        <w:numPr>
+          <w:ilvl w:val="1"/>
+          <w:numId w:val="88"/>
+        </w:numPr>
+        <w:rPr>
+          <w:rFonts w:ascii="Calibri" w:hAnsi="Calibri" w:cs="Calibri"/>
+          <w:sz w:val="22"/>
+          <w:szCs w:val="22"/>
+        </w:rPr>
+      </w:pPr>
+      <w:r>
+        <w:rPr>
+          <w:rFonts w:ascii="Calibri" w:hAnsi="Calibri" w:cs="Calibri"/>
+          <w:b/>
+          <w:bCs/>
+          <w:sz w:val="22"/>
+          <w:szCs w:val="22"/>
+        </w:rPr>
+        <w:lastRenderedPageBreak/>
+        <w:t>Type:</w:t>
+      </w:r>
+      <w:r>
+        <w:rPr>
+          <w:rFonts w:ascii="Calibri" w:hAnsi="Calibri" w:cs="Calibri"/>
+          <w:sz w:val="22"/>
+          <w:szCs w:val="22"/>
+        </w:rPr>
+        <w:t xml:space="preserve"> Functional</w:t>
+      </w:r>
+    </w:p>
+    <w:p>
+      <w:pPr>
+        <w:numPr>
+          <w:ilvl w:val="0"/>
+          <w:numId w:val="88"/>
+        </w:numPr>
+        <w:rPr>
+          <w:rFonts w:ascii="Calibri" w:hAnsi="Calibri" w:cs="Calibri"/>
+          <w:sz w:val="22"/>
+          <w:szCs w:val="22"/>
+        </w:rPr>
+      </w:pPr>
+      <w:r>
+        <w:rPr>
+          <w:rFonts w:ascii="Calibri" w:hAnsi="Calibri" w:cs="Calibri"/>
+          <w:b/>
+          <w:bCs/>
+          <w:sz w:val="22"/>
+          <w:szCs w:val="22"/>
+        </w:rPr>
+        <w:t>Module:</w:t>
+      </w:r>
+      <w:r>
+        <w:rPr>
+          <w:rFonts w:ascii="Calibri" w:hAnsi="Calibri" w:cs="Calibri"/>
+          <w:sz w:val="22"/>
+          <w:szCs w:val="22"/>
+        </w:rPr>
+        <w:t xml:space="preserve"> Authentication</w:t>
+      </w:r>
+    </w:p>
+    <w:p>
+      <w:pPr>
+        <w:numPr>
+          <w:ilvl w:val="1"/>
+          <w:numId w:val="88"/>
+        </w:numPr>
+        <w:rPr>
+          <w:rFonts w:ascii="Calibri" w:hAnsi="Calibri" w:cs="Calibri"/>
+          <w:sz w:val="22"/>
+          <w:szCs w:val="22"/>
+        </w:rPr>
+      </w:pPr>
+      <w:r>
+        <w:rPr>
+          <w:rFonts w:ascii="Calibri" w:hAnsi="Calibri" w:cs="Calibri"/>
+          <w:b/>
+          <w:bCs/>
+          <w:sz w:val="22"/>
+          <w:szCs w:val="22"/>
+        </w:rPr>
+        <w:t>Requirement ID(s):</w:t>
+      </w:r>
+      <w:r>
+        <w:rPr>
+          <w:rFonts w:ascii="Calibri" w:hAnsi="Calibri" w:cs="Calibri"/>
+          <w:sz w:val="22"/>
+          <w:szCs w:val="22"/>
+        </w:rPr>
+        <w:t xml:space="preserve"> REQ-AUTH-03</w:t>
+      </w:r>
+    </w:p>
+    <w:p>
+      <w:pPr>
+        <w:numPr>
+          <w:ilvl w:val="1"/>
+          <w:numId w:val="88"/>
+        </w:numPr>
+        <w:rPr>
+          <w:rFonts w:ascii="Calibri" w:hAnsi="Calibri" w:cs="Calibri"/>
+          <w:sz w:val="22"/>
+          <w:szCs w:val="22"/>
+        </w:rPr>
+      </w:pPr>
+      <w:r>
+        <w:rPr>
+          <w:rFonts w:ascii="Calibri" w:hAnsi="Calibri" w:cs="Calibri"/>
+          <w:b/>
+          <w:bCs/>
+          <w:sz w:val="22"/>
+          <w:szCs w:val="22"/>
+        </w:rPr>
+        <w:t>Test Case ID:</w:t>
+      </w:r>
+      <w:r>
+        <w:rPr>
+          <w:rFonts w:ascii="Calibri" w:hAnsi="Calibri" w:cs="Calibri"/>
+          <w:sz w:val="22"/>
+          <w:szCs w:val="22"/>
+        </w:rPr>
+        <w:t xml:space="preserve"> TC-AUTH-UNLOCK-005</w:t>
+      </w:r>
+    </w:p>
+    <w:p>
+      <w:pPr>
+        <w:numPr>
+          <w:ilvl w:val="1"/>
+          <w:numId w:val="88"/>
+        </w:numPr>
+        <w:rPr>
+          <w:rFonts w:ascii="Calibri" w:hAnsi="Calibri" w:cs="Calibri"/>
+          <w:sz w:val="22"/>
+          <w:szCs w:val="22"/>
+        </w:rPr>
+      </w:pPr>
+      <w:r>
+        <w:rPr>
+          <w:rFonts w:ascii="Calibri" w:hAnsi="Calibri" w:cs="Calibri"/>
+          <w:b/>
+          <w:bCs/>
+          <w:sz w:val="22"/>
+          <w:szCs w:val="22"/>
+        </w:rPr>
+        <w:t>Objective:</w:t>
+      </w:r>
+      <w:r>
+        <w:rPr>
+          <w:rFonts w:ascii="Calibri" w:hAnsi="Calibri" w:cs="Calibri"/>
+          <w:sz w:val="22"/>
+          <w:szCs w:val="22"/>
+        </w:rPr>
+        <w:t xml:space="preserve"> Verify auto-unlock after 15 minutes.</w:t>
+      </w:r>
+    </w:p>
+    <w:p>
+      <w:pPr>
+        <w:numPr>
+          <w:ilvl w:val="1"/>
+          <w:numId w:val="88"/>
+        </w:numPr>
+        <w:rPr>
+          <w:rFonts w:ascii="Calibri" w:hAnsi="Calibri" w:cs="Calibri"/>
+          <w:sz w:val="22"/>
+          <w:szCs w:val="22"/>
+        </w:rPr>
+      </w:pPr>
+      <w:r>
+        <w:rPr>
+          <w:rFonts w:ascii="Calibri" w:hAnsi="Calibri" w:cs="Calibri"/>
+          <w:b/>
+          <w:bCs/>
+          <w:sz w:val="22"/>
+          <w:szCs w:val="22"/>
+        </w:rPr>
+        <w:t>Preconditions/Setup:</w:t>
+      </w:r>
+      <w:r>
+        <w:rPr>
+          <w:rFonts w:ascii="Calibri" w:hAnsi="Calibri" w:cs="Calibri"/>
+          <w:sz w:val="22"/>
+          <w:szCs w:val="22"/>
+        </w:rPr>
+        <w:t xml:space="preserve"> Account locked from prior test.</w:t>
+      </w:r>
+    </w:p>
+    <w:p>
+      <w:pPr>
+        <w:numPr>
+          <w:ilvl w:val="1"/>
+          <w:numId w:val="88"/>
+        </w:numPr>
+        <w:rPr>
+          <w:rFonts w:ascii="Calibri" w:hAnsi="Calibri" w:cs="Calibri"/>
+          <w:sz w:val="22"/>
+          <w:szCs w:val="22"/>
+        </w:rPr>
+      </w:pPr>
+      <w:r>
+        <w:rPr>
+          <w:rFonts w:ascii="Calibri" w:hAnsi="Calibri" w:cs="Calibri"/>
+          <w:b/>
+          <w:bCs/>
+          <w:sz w:val="22"/>
+          <w:szCs w:val="22"/>
+        </w:rPr>
+        <w:t>Steps:</w:t>
+      </w:r>
+    </w:p>
+    <w:p>
+      <w:pPr>
+        <w:numPr>
+          <w:ilvl w:val="2"/>
+          <w:numId w:val="92"/>
+        </w:numPr>
+        <w:rPr>
+          <w:rFonts w:ascii="Calibri" w:hAnsi="Calibri" w:cs="Calibri"/>
+          <w:sz w:val="22"/>
+          <w:szCs w:val="22"/>
+        </w:rPr>
+      </w:pPr>
+      <w:r>
+        <w:rPr>
+          <w:rFonts w:ascii="Calibri" w:hAnsi="Calibri" w:cs="Calibri"/>
+          <w:sz w:val="22"/>
+          <w:szCs w:val="22"/>
+        </w:rPr>
+        <w:t>Wait 15 minutes (+ tolerance).</w:t>
+      </w:r>
+    </w:p>
+    <w:p>
+      <w:pPr>
+        <w:numPr>
+          <w:ilvl w:val="2"/>
+          <w:numId w:val="92"/>
+        </w:numPr>
+        <w:rPr>
+          <w:rFonts w:ascii="Calibri" w:hAnsi="Calibri" w:cs="Calibri"/>
+          <w:sz w:val="22"/>
+          <w:szCs w:val="22"/>
+        </w:rPr>
+      </w:pPr>
+      <w:r>
+        <w:rPr>
+          <w:rFonts w:ascii="Calibri" w:hAnsi="Calibri" w:cs="Calibri"/>
+          <w:sz w:val="22"/>
+          <w:szCs w:val="22"/>
+        </w:rPr>
+        <w:t>Attempt login with correct password.</w:t>
+      </w:r>
+    </w:p>
+    <w:p>
+      <w:pPr>
+        <w:numPr>
+          <w:ilvl w:val="1"/>
+          <w:numId w:val="88"/>
+        </w:numPr>
+        <w:rPr>
+          <w:rFonts w:ascii="Calibri" w:hAnsi="Calibri" w:cs="Calibri"/>
+          <w:sz w:val="22"/>
+          <w:szCs w:val="22"/>
+        </w:rPr>
+      </w:pPr>
+      <w:r>
+        <w:rPr>
+          <w:rFonts w:ascii="Calibri" w:hAnsi="Calibri" w:cs="Calibri"/>
+          <w:b/>
+          <w:bCs/>
+          <w:sz w:val="22"/>
+          <w:szCs w:val="22"/>
+        </w:rPr>
+        <w:t>Test Data:</w:t>
+      </w:r>
+      <w:r>
+        <w:rPr>
+          <w:rFonts w:ascii="Calibri" w:hAnsi="Calibri" w:cs="Calibri"/>
+          <w:sz w:val="22"/>
+          <w:szCs w:val="22"/>
+        </w:rPr>
+        <w:t xml:space="preserve"> Valid credentials.</w:t>
+      </w:r>
+    </w:p>
+    <w:p>
+      <w:pPr>
+        <w:numPr>
+          <w:ilvl w:val="1"/>
+          <w:numId w:val="88"/>
+        </w:numPr>
+        <w:rPr>
+          <w:rFonts w:ascii="Calibri" w:hAnsi="Calibri" w:cs="Calibri"/>
+          <w:sz w:val="22"/>
+          <w:szCs w:val="22"/>
+        </w:rPr>
+      </w:pPr>
+      <w:r>
+        <w:rPr>
+          <w:rFonts w:ascii="Calibri" w:hAnsi="Calibri" w:cs="Calibri"/>
+          <w:b/>
+          <w:bCs/>
+          <w:sz w:val="22"/>
+          <w:szCs w:val="22"/>
+        </w:rPr>
+        <w:t>Expected Result:</w:t>
+      </w:r>
+      <w:r>
+        <w:rPr>
+          <w:rFonts w:ascii="Calibri" w:hAnsi="Calibri" w:cs="Calibri"/>
+          <w:sz w:val="22"/>
+          <w:szCs w:val="22"/>
+        </w:rPr>
+        <w:t xml:space="preserve"> Login succeeds; lock status cleared; failed-attempt counter reset.</w:t>
+      </w:r>
+    </w:p>
+    <w:p>
+      <w:pPr>
+        <w:numPr>
+          <w:ilvl w:val="1"/>
+          <w:numId w:val="88"/>
+        </w:numPr>
+        <w:rPr>
+          <w:rFonts w:ascii="Calibri" w:hAnsi="Calibri" w:cs="Calibri"/>
+          <w:sz w:val="22"/>
+          <w:szCs w:val="22"/>
+        </w:rPr>
+      </w:pPr>
+      <w:r>
+        <w:rPr>
+          <w:rFonts w:ascii="Calibri" w:hAnsi="Calibri" w:cs="Calibri"/>
+          <w:b/>
+          <w:bCs/>
+          <w:sz w:val="22"/>
+          <w:szCs w:val="22"/>
+        </w:rPr>
+        <w:t>Priority:</w:t>
+      </w:r>
+      <w:r>
+        <w:rPr>
+          <w:rFonts w:ascii="Calibri" w:hAnsi="Calibri" w:cs="Calibri"/>
+          <w:sz w:val="22"/>
+          <w:szCs w:val="22"/>
+        </w:rPr>
+        <w:t xml:space="preserve"> Medium</w:t>
+      </w:r>
+    </w:p>
+    <w:p>
+      <w:pPr>
+        <w:numPr>
+          <w:ilvl w:val="1"/>
+          <w:numId w:val="88"/>
+        </w:numPr>
+        <w:rPr>
+          <w:rFonts w:ascii="Calibri" w:hAnsi="Calibri" w:cs="Calibri"/>
+          <w:sz w:val="22"/>
+          <w:szCs w:val="22"/>
+        </w:rPr>
+      </w:pPr>
+      <w:r>
+        <w:rPr>
+          <w:rFonts w:ascii="Calibri" w:hAnsi="Calibri" w:cs="Calibri"/>
+          <w:b/>
+          <w:bCs/>
+          <w:sz w:val="22"/>
+          <w:szCs w:val="22"/>
+        </w:rPr>
+        <w:t>Type:</w:t>
+      </w:r>
+      <w:r>
+        <w:rPr>
+          <w:rFonts w:ascii="Calibri" w:hAnsi="Calibri" w:cs="Calibri"/>
+          <w:sz w:val="22"/>
+          <w:szCs w:val="22"/>
+        </w:rPr>
+        <w:t xml:space="preserve"> Functional</w:t>
+      </w:r>
+    </w:p>
+    <w:p>
+      <w:pPr>
+        <w:numPr>
+          <w:ilvl w:val="0"/>
+          <w:numId w:val="88"/>
+        </w:numPr>
+        <w:rPr>
+          <w:rFonts w:ascii="Calibri" w:hAnsi="Calibri" w:cs="Calibri"/>
+          <w:sz w:val="22"/>
+          <w:szCs w:val="22"/>
+        </w:rPr>
+      </w:pPr>
+      <w:r>
+        <w:rPr>
+          <w:rFonts w:ascii="Calibri" w:hAnsi="Calibri" w:cs="Calibri"/>
+          <w:b/>
+          <w:bCs/>
+          <w:sz w:val="22"/>
+          <w:szCs w:val="22"/>
+        </w:rPr>
+        <w:t>Module:</w:t>
+      </w:r>
+      <w:r>
+        <w:rPr>
+          <w:rFonts w:ascii="Calibri" w:hAnsi="Calibri" w:cs="Calibri"/>
+          <w:sz w:val="22"/>
+          <w:szCs w:val="22"/>
+        </w:rPr>
+        <w:t xml:space="preserve"> Authentication</w:t>
+      </w:r>
+    </w:p>
+    <w:p>
+      <w:pPr>
+        <w:numPr>
+          <w:ilvl w:val="1"/>
+          <w:numId w:val="88"/>
+        </w:numPr>
+        <w:rPr>
+          <w:rFonts w:ascii="Calibri" w:hAnsi="Calibri" w:cs="Calibri"/>
+          <w:sz w:val="22"/>
+          <w:szCs w:val="22"/>
+        </w:rPr>
+      </w:pPr>
+      <w:r>
+        <w:rPr>
+          <w:rFonts w:ascii="Calibri" w:hAnsi="Calibri" w:cs="Calibri"/>
+          <w:b/>
+          <w:bCs/>
+          <w:sz w:val="22"/>
+          <w:szCs w:val="22"/>
+        </w:rPr>
+        <w:t>Requirement ID(s):</w:t>
+      </w:r>
+      <w:r>
+        <w:rPr>
+          <w:rFonts w:ascii="Calibri" w:hAnsi="Calibri" w:cs="Calibri"/>
+          <w:sz w:val="22"/>
+          <w:szCs w:val="22"/>
+        </w:rPr>
+        <w:t xml:space="preserve"> REQ-AUTH-04</w:t>
+      </w:r>
+    </w:p>
+    <w:p>
+      <w:pPr>
+        <w:numPr>
+          <w:ilvl w:val="1"/>
+          <w:numId w:val="88"/>
+        </w:numPr>
+        <w:rPr>
+          <w:rFonts w:ascii="Calibri" w:hAnsi="Calibri" w:cs="Calibri"/>
+          <w:sz w:val="22"/>
+          <w:szCs w:val="22"/>
+        </w:rPr>
+      </w:pPr>
+      <w:r>
+        <w:rPr>
+          <w:rFonts w:ascii="Calibri" w:hAnsi="Calibri" w:cs="Calibri"/>
+          <w:b/>
+          <w:bCs/>
+          <w:sz w:val="22"/>
+          <w:szCs w:val="22"/>
+        </w:rPr>
+        <w:t>Test Case ID:</w:t>
+      </w:r>
+      <w:r>
+        <w:rPr>
+          <w:rFonts w:ascii="Calibri" w:hAnsi="Calibri" w:cs="Calibri"/>
+          <w:sz w:val="22"/>
+          <w:szCs w:val="22"/>
+        </w:rPr>
+        <w:t xml:space="preserve"> TC-AUTH-REMEMBER-006</w:t>
+      </w:r>
+    </w:p>
+    <w:p>
+      <w:pPr>
+        <w:numPr>
+          <w:ilvl w:val="1"/>
+          <w:numId w:val="88"/>
+        </w:numPr>
+        <w:rPr>
+          <w:rFonts w:ascii="Calibri" w:hAnsi="Calibri" w:cs="Calibri"/>
+          <w:sz w:val="22"/>
+          <w:szCs w:val="22"/>
+        </w:rPr>
+      </w:pPr>
+      <w:r>
+        <w:rPr>
+          <w:rFonts w:ascii="Calibri" w:hAnsi="Calibri" w:cs="Calibri"/>
+          <w:b/>
+          <w:bCs/>
+          <w:sz w:val="22"/>
+          <w:szCs w:val="22"/>
+        </w:rPr>
+        <w:t>Objective:</w:t>
+      </w:r>
+      <w:r>
+        <w:rPr>
+          <w:rFonts w:ascii="Calibri" w:hAnsi="Calibri" w:cs="Calibri"/>
+          <w:sz w:val="22"/>
+          <w:szCs w:val="22"/>
+        </w:rPr>
+        <w:t xml:space="preserve"> “Remember me” persists session for 30 days.</w:t>
+      </w:r>
+    </w:p>
+    <w:p>
+      <w:pPr>
+        <w:numPr>
+          <w:ilvl w:val="1"/>
+          <w:numId w:val="88"/>
+        </w:numPr>
+        <w:rPr>
+          <w:rFonts w:ascii="Calibri" w:hAnsi="Calibri" w:cs="Calibri"/>
+          <w:sz w:val="22"/>
+          <w:szCs w:val="22"/>
+        </w:rPr>
+      </w:pPr>
+      <w:r>
+        <w:rPr>
+          <w:rFonts w:ascii="Calibri" w:hAnsi="Calibri" w:cs="Calibri"/>
+          <w:b/>
+          <w:bCs/>
+          <w:sz w:val="22"/>
+          <w:szCs w:val="22"/>
+        </w:rPr>
+        <w:t>Preconditions/Setup:</w:t>
+      </w:r>
+      <w:r>
+        <w:rPr>
+          <w:rFonts w:ascii="Calibri" w:hAnsi="Calibri" w:cs="Calibri"/>
+          <w:sz w:val="22"/>
+          <w:szCs w:val="22"/>
+        </w:rPr>
+        <w:t xml:space="preserve"> Clean browser storage.</w:t>
+      </w:r>
+    </w:p>
+    <w:p>
+      <w:pPr>
+        <w:numPr>
+          <w:ilvl w:val="1"/>
+          <w:numId w:val="88"/>
+        </w:numPr>
+        <w:rPr>
+          <w:rFonts w:ascii="Calibri" w:hAnsi="Calibri" w:cs="Calibri"/>
+          <w:sz w:val="22"/>
+          <w:szCs w:val="22"/>
+        </w:rPr>
+      </w:pPr>
+      <w:r>
+        <w:rPr>
+          <w:rFonts w:ascii="Calibri" w:hAnsi="Calibri" w:cs="Calibri"/>
+          <w:b/>
+          <w:bCs/>
+          <w:sz w:val="22"/>
+          <w:szCs w:val="22"/>
+        </w:rPr>
+        <w:t>Steps:</w:t>
+      </w:r>
+    </w:p>
+    <w:p>
+      <w:pPr>
+        <w:numPr>
+          <w:ilvl w:val="2"/>
+          <w:numId w:val="93"/>
+        </w:numPr>
+        <w:rPr>
+          <w:rFonts w:ascii="Calibri" w:hAnsi="Calibri" w:cs="Calibri"/>
+          <w:sz w:val="22"/>
+          <w:szCs w:val="22"/>
+        </w:rPr>
+      </w:pPr>
+      <w:r>
+        <w:rPr>
+          <w:rFonts w:ascii="Calibri" w:hAnsi="Calibri" w:cs="Calibri"/>
+          <w:sz w:val="22"/>
+          <w:szCs w:val="22"/>
+        </w:rPr>
+        <w:t>Login with “Remember me” checked.</w:t>
+      </w:r>
+    </w:p>
+    <w:p>
+      <w:pPr>
+        <w:numPr>
+          <w:ilvl w:val="2"/>
+          <w:numId w:val="93"/>
+        </w:numPr>
+        <w:rPr>
+          <w:rFonts w:ascii="Calibri" w:hAnsi="Calibri" w:cs="Calibri"/>
+          <w:sz w:val="22"/>
+          <w:szCs w:val="22"/>
+        </w:rPr>
+      </w:pPr>
+      <w:r>
+        <w:rPr>
+          <w:rFonts w:ascii="Calibri" w:hAnsi="Calibri" w:cs="Calibri"/>
+          <w:sz w:val="22"/>
+          <w:szCs w:val="22"/>
+        </w:rPr>
+        <w:t>Close browser.</w:t>
+      </w:r>
+    </w:p>
+    <w:p>
+      <w:pPr>
+        <w:numPr>
+          <w:ilvl w:val="2"/>
+          <w:numId w:val="93"/>
+        </w:numPr>
+        <w:rPr>
+          <w:rFonts w:ascii="Calibri" w:hAnsi="Calibri" w:cs="Calibri"/>
+          <w:sz w:val="22"/>
+          <w:szCs w:val="22"/>
+        </w:rPr>
+      </w:pPr>
+      <w:r>
+        <w:rPr>
+          <w:rFonts w:ascii="Calibri" w:hAnsi="Calibri" w:cs="Calibri"/>
+          <w:sz w:val="22"/>
+          <w:szCs w:val="22"/>
+        </w:rPr>
+        <w:t>Reopen after simulated 29 days; navigate to site.</w:t>
+      </w:r>
+    </w:p>
+    <w:p>
+      <w:pPr>
+        <w:numPr>
+          <w:ilvl w:val="1"/>
+          <w:numId w:val="88"/>
+        </w:numPr>
+        <w:rPr>
+          <w:rFonts w:ascii="Calibri" w:hAnsi="Calibri" w:cs="Calibri"/>
+          <w:sz w:val="22"/>
+          <w:szCs w:val="22"/>
+        </w:rPr>
+      </w:pPr>
+      <w:r>
+        <w:rPr>
+          <w:rFonts w:ascii="Calibri" w:hAnsi="Calibri" w:cs="Calibri"/>
+          <w:b/>
+          <w:bCs/>
+          <w:sz w:val="22"/>
+          <w:szCs w:val="22"/>
+        </w:rPr>
+        <w:t>Test Data:</w:t>
+      </w:r>
+      <w:r>
+        <w:rPr>
+          <w:rFonts w:ascii="Calibri" w:hAnsi="Calibri" w:cs="Calibri"/>
+          <w:sz w:val="22"/>
+          <w:szCs w:val="22"/>
+        </w:rPr>
+        <w:t xml:space="preserve"> Valid credentials; time travel or token TTL config.</w:t>
+      </w:r>
+    </w:p>
+    <w:p>
+      <w:pPr>
+        <w:numPr>
+          <w:ilvl w:val="1"/>
+          <w:numId w:val="88"/>
+        </w:numPr>
+        <w:rPr>
+          <w:rFonts w:ascii="Calibri" w:hAnsi="Calibri" w:cs="Calibri"/>
+          <w:sz w:val="22"/>
+          <w:szCs w:val="22"/>
+        </w:rPr>
+      </w:pPr>
+      <w:r>
+        <w:rPr>
+          <w:rFonts w:ascii="Calibri" w:hAnsi="Calibri" w:cs="Calibri"/>
+          <w:b/>
+          <w:bCs/>
+          <w:sz w:val="22"/>
+          <w:szCs w:val="22"/>
+        </w:rPr>
+        <w:t>Expected Result:</w:t>
+      </w:r>
+      <w:r>
+        <w:rPr>
+          <w:rFonts w:ascii="Calibri" w:hAnsi="Calibri" w:cs="Calibri"/>
+          <w:sz w:val="22"/>
+          <w:szCs w:val="22"/>
+        </w:rPr>
+        <w:t xml:space="preserve"> User remains authenticated; persistent token not expired; expires on day 30+1 or manual logout.</w:t>
+      </w:r>
+    </w:p>
+    <w:p>
+      <w:pPr>
+        <w:numPr>
+          <w:ilvl w:val="1"/>
+          <w:numId w:val="88"/>
+        </w:numPr>
+        <w:rPr>
+          <w:rFonts w:ascii="Calibri" w:hAnsi="Calibri" w:cs="Calibri"/>
+          <w:sz w:val="22"/>
+          <w:szCs w:val="22"/>
+        </w:rPr>
+      </w:pPr>
+      <w:r>
+        <w:rPr>
+          <w:rFonts w:ascii="Calibri" w:hAnsi="Calibri" w:cs="Calibri"/>
+          <w:b/>
+          <w:bCs/>
+          <w:sz w:val="22"/>
+          <w:szCs w:val="22"/>
+        </w:rPr>
+        <w:t>Priority:</w:t>
+      </w:r>
+      <w:r>
+        <w:rPr>
+          <w:rFonts w:ascii="Calibri" w:hAnsi="Calibri" w:cs="Calibri"/>
+          <w:sz w:val="22"/>
+          <w:szCs w:val="22"/>
+        </w:rPr>
+        <w:t xml:space="preserve"> Medium</w:t>
+      </w:r>
+    </w:p>
+    <w:p>
+      <w:pPr>
+        <w:numPr>
+          <w:ilvl w:val="1"/>
+          <w:numId w:val="88"/>
+        </w:numPr>
+        <w:rPr>
+          <w:rFonts w:ascii="Calibri" w:hAnsi="Calibri" w:cs="Calibri"/>
+          <w:sz w:val="22"/>
+          <w:szCs w:val="22"/>
+        </w:rPr>
+      </w:pPr>
+      <w:r>
+        <w:rPr>
+          <w:rFonts w:ascii="Calibri" w:hAnsi="Calibri" w:cs="Calibri"/>
+          <w:b/>
+          <w:bCs/>
+          <w:sz w:val="22"/>
+          <w:szCs w:val="22"/>
+        </w:rPr>
+        <w:t>Type:</w:t>
+      </w:r>
+      <w:r>
+        <w:rPr>
+          <w:rFonts w:ascii="Calibri" w:hAnsi="Calibri" w:cs="Calibri"/>
+          <w:sz w:val="22"/>
+          <w:szCs w:val="22"/>
+        </w:rPr>
+        <w:t xml:space="preserve"> Functional</w:t>
+      </w:r>
+    </w:p>
+    <w:p>
+      <w:pPr>
+        <w:numPr>
+          <w:ilvl w:val="0"/>
+          <w:numId w:val="88"/>
+        </w:numPr>
+        <w:rPr>
+          <w:rFonts w:ascii="Calibri" w:hAnsi="Calibri" w:cs="Calibri"/>
+          <w:sz w:val="22"/>
+          <w:szCs w:val="22"/>
+        </w:rPr>
+      </w:pPr>
+      <w:r>
+        <w:rPr>
+          <w:rFonts w:ascii="Calibri" w:hAnsi="Calibri" w:cs="Calibri"/>
+          <w:b/>
+          <w:bCs/>
+          <w:sz w:val="22"/>
+          <w:szCs w:val="22"/>
+        </w:rPr>
+        <w:t>Module:</w:t>
+      </w:r>
+      <w:r>
+        <w:rPr>
+          <w:rFonts w:ascii="Calibri" w:hAnsi="Calibri" w:cs="Calibri"/>
+          <w:sz w:val="22"/>
+          <w:szCs w:val="22"/>
+        </w:rPr>
+        <w:t xml:space="preserve"> Authentication</w:t>
+      </w:r>
+    </w:p>
+    <w:p>
+      <w:pPr>
+        <w:numPr>
+          <w:ilvl w:val="1"/>
+          <w:numId w:val="88"/>
+        </w:numPr>
+        <w:rPr>
+          <w:rFonts w:ascii="Calibri" w:hAnsi="Calibri" w:cs="Calibri"/>
+          <w:sz w:val="22"/>
+          <w:szCs w:val="22"/>
+        </w:rPr>
+      </w:pPr>
+      <w:r>
+        <w:rPr>
+          <w:rFonts w:ascii="Calibri" w:hAnsi="Calibri" w:cs="Calibri"/>
+          <w:b/>
+          <w:bCs/>
+          <w:sz w:val="22"/>
+          <w:szCs w:val="22"/>
+        </w:rPr>
+        <w:lastRenderedPageBreak/>
+        <w:t>Requirement ID(s):</w:t>
+      </w:r>
+      <w:r>
+        <w:rPr>
+          <w:rFonts w:ascii="Calibri" w:hAnsi="Calibri" w:cs="Calibri"/>
+          <w:sz w:val="22"/>
+          <w:szCs w:val="22"/>
+        </w:rPr>
+        <w:t xml:space="preserve"> REQ-AUTH-05</w:t>
+      </w:r>
+    </w:p>
+    <w:p>
+      <w:pPr>
+        <w:numPr>
+          <w:ilvl w:val="1"/>
+          <w:numId w:val="88"/>
+        </w:numPr>
+        <w:rPr>
+          <w:rFonts w:ascii="Calibri" w:hAnsi="Calibri" w:cs="Calibri"/>
+          <w:sz w:val="22"/>
+          <w:szCs w:val="22"/>
+        </w:rPr>
+      </w:pPr>
+      <w:r>
+        <w:rPr>
+          <w:rFonts w:ascii="Calibri" w:hAnsi="Calibri" w:cs="Calibri"/>
+          <w:b/>
+          <w:bCs/>
+          <w:sz w:val="22"/>
+          <w:szCs w:val="22"/>
+        </w:rPr>
+        <w:t>Test Case ID:</w:t>
+      </w:r>
+      <w:r>
+        <w:rPr>
+          <w:rFonts w:ascii="Calibri" w:hAnsi="Calibri" w:cs="Calibri"/>
+          <w:sz w:val="22"/>
+          <w:szCs w:val="22"/>
+        </w:rPr>
+        <w:t xml:space="preserve"> TC-AUTH-RESET-007</w:t>
+      </w:r>
+    </w:p>
+    <w:p>
+      <w:pPr>
+        <w:numPr>
+          <w:ilvl w:val="1"/>
+          <w:numId w:val="88"/>
+        </w:numPr>
+        <w:rPr>
+          <w:rFonts w:ascii="Calibri" w:hAnsi="Calibri" w:cs="Calibri"/>
+          <w:sz w:val="22"/>
+          <w:szCs w:val="22"/>
+        </w:rPr>
+      </w:pPr>
+      <w:r>
+        <w:rPr>
+          <w:rFonts w:ascii="Calibri" w:hAnsi="Calibri" w:cs="Calibri"/>
+          <w:b/>
+          <w:bCs/>
+          <w:sz w:val="22"/>
+          <w:szCs w:val="22"/>
+        </w:rPr>
+        <w:t>Objective:</w:t>
+      </w:r>
+      <w:r>
+        <w:rPr>
+          <w:rFonts w:ascii="Calibri" w:hAnsi="Calibri" w:cs="Calibri"/>
+          <w:sz w:val="22"/>
+          <w:szCs w:val="22"/>
+        </w:rPr>
+        <w:t xml:space="preserve"> Password reset flow with single-use, 15-minute expiry.</w:t>
+      </w:r>
+    </w:p>
+    <w:p>
+      <w:pPr>
+        <w:numPr>
+          <w:ilvl w:val="1"/>
+          <w:numId w:val="88"/>
+        </w:numPr>
+        <w:rPr>
+          <w:rFonts w:ascii="Calibri" w:hAnsi="Calibri" w:cs="Calibri"/>
+          <w:sz w:val="22"/>
+          <w:szCs w:val="22"/>
+        </w:rPr>
+      </w:pPr>
+      <w:r>
+        <w:rPr>
+          <w:rFonts w:ascii="Calibri" w:hAnsi="Calibri" w:cs="Calibri"/>
+          <w:b/>
+          <w:bCs/>
+          <w:sz w:val="22"/>
+          <w:szCs w:val="22"/>
+        </w:rPr>
+        <w:t>Preconditions/Setup:</w:t>
+      </w:r>
+      <w:r>
+        <w:rPr>
+          <w:rFonts w:ascii="Calibri" w:hAnsi="Calibri" w:cs="Calibri"/>
+          <w:sz w:val="22"/>
+          <w:szCs w:val="22"/>
+        </w:rPr>
+        <w:t xml:space="preserve"> User has a valid email.</w:t>
+      </w:r>
+    </w:p>
+    <w:p>
+      <w:pPr>
+        <w:numPr>
+          <w:ilvl w:val="1"/>
+          <w:numId w:val="88"/>
+        </w:numPr>
+        <w:rPr>
+          <w:rFonts w:ascii="Calibri" w:hAnsi="Calibri" w:cs="Calibri"/>
+          <w:sz w:val="22"/>
+          <w:szCs w:val="22"/>
+        </w:rPr>
+      </w:pPr>
+      <w:r>
+        <w:rPr>
+          <w:rFonts w:ascii="Calibri" w:hAnsi="Calibri" w:cs="Calibri"/>
+          <w:b/>
+          <w:bCs/>
+          <w:sz w:val="22"/>
+          <w:szCs w:val="22"/>
+        </w:rPr>
+        <w:t>Steps:</w:t>
+      </w:r>
+    </w:p>
+    <w:p>
+      <w:pPr>
+        <w:numPr>
+          <w:ilvl w:val="2"/>
+          <w:numId w:val="94"/>
+        </w:numPr>
+        <w:rPr>
+          <w:rFonts w:ascii="Calibri" w:hAnsi="Calibri" w:cs="Calibri"/>
+          <w:sz w:val="22"/>
+          <w:szCs w:val="22"/>
+        </w:rPr>
+      </w:pPr>
+      <w:r>
+        <w:rPr>
+          <w:rFonts w:ascii="Calibri" w:hAnsi="Calibri" w:cs="Calibri"/>
+          <w:sz w:val="22"/>
+          <w:szCs w:val="22"/>
+        </w:rPr>
+        <w:t>Request password reset.</w:t>
+      </w:r>
+    </w:p>
+    <w:p>
+      <w:pPr>
+        <w:numPr>
+          <w:ilvl w:val="2"/>
+          <w:numId w:val="94"/>
+        </w:numPr>
+        <w:rPr>
+          <w:rFonts w:ascii="Calibri" w:hAnsi="Calibri" w:cs="Calibri"/>
+          <w:sz w:val="22"/>
+          <w:szCs w:val="22"/>
+        </w:rPr>
+      </w:pPr>
+      <w:r>
+        <w:rPr>
+          <w:rFonts w:ascii="Calibri" w:hAnsi="Calibri" w:cs="Calibri"/>
+          <w:sz w:val="22"/>
+          <w:szCs w:val="22"/>
+        </w:rPr>
+        <w:t>Open received link within 10 minutes.</w:t>
+      </w:r>
+    </w:p>
+    <w:p>
+      <w:pPr>
+        <w:numPr>
+          <w:ilvl w:val="2"/>
+          <w:numId w:val="94"/>
+        </w:numPr>
+        <w:rPr>
+          <w:rFonts w:ascii="Calibri" w:hAnsi="Calibri" w:cs="Calibri"/>
+          <w:sz w:val="22"/>
+          <w:szCs w:val="22"/>
+        </w:rPr>
+      </w:pPr>
+      <w:r>
+        <w:rPr>
+          <w:rFonts w:ascii="Calibri" w:hAnsi="Calibri" w:cs="Calibri"/>
+          <w:sz w:val="22"/>
+          <w:szCs w:val="22"/>
+        </w:rPr>
+        <w:t>Set a new compliant password.</w:t>
+      </w:r>
+    </w:p>
+    <w:p>
+      <w:pPr>
+        <w:numPr>
+          <w:ilvl w:val="2"/>
+          <w:numId w:val="94"/>
+        </w:numPr>
+        <w:rPr>
+          <w:rFonts w:ascii="Calibri" w:hAnsi="Calibri" w:cs="Calibri"/>
+          <w:sz w:val="22"/>
+          <w:szCs w:val="22"/>
+        </w:rPr>
+      </w:pPr>
+      <w:r>
+        <w:rPr>
+          <w:rFonts w:ascii="Calibri" w:hAnsi="Calibri" w:cs="Calibri"/>
+          <w:sz w:val="22"/>
+          <w:szCs w:val="22"/>
+        </w:rPr>
+        <w:t>Attempt to reuse the link.</w:t>
+      </w:r>
+    </w:p>
+    <w:p>
+      <w:pPr>
+        <w:numPr>
+          <w:ilvl w:val="1"/>
+          <w:numId w:val="88"/>
+        </w:numPr>
+        <w:rPr>
+          <w:rFonts w:ascii="Calibri" w:hAnsi="Calibri" w:cs="Calibri"/>
+          <w:sz w:val="22"/>
+          <w:szCs w:val="22"/>
+        </w:rPr>
+      </w:pPr>
+      <w:r>
+        <w:rPr>
+          <w:rFonts w:ascii="Calibri" w:hAnsi="Calibri" w:cs="Calibri"/>
+          <w:b/>
+          <w:bCs/>
+          <w:sz w:val="22"/>
+          <w:szCs w:val="22"/>
+        </w:rPr>
+        <w:t>Test Data:</w:t>
+      </w:r>
+      <w:r>
+        <w:rPr>
+          <w:rFonts w:ascii="Calibri" w:hAnsi="Calibri" w:cs="Calibri"/>
+          <w:sz w:val="22"/>
+          <w:szCs w:val="22"/>
+        </w:rPr>
+        <w:t xml:space="preserve"> New password that meets policy; reuse same link.</w:t>
+      </w:r>
+    </w:p>
+    <w:p>
+      <w:pPr>
+        <w:numPr>
+          <w:ilvl w:val="1"/>
+          <w:numId w:val="88"/>
+        </w:numPr>
+        <w:rPr>
+          <w:rFonts w:ascii="Calibri" w:hAnsi="Calibri" w:cs="Calibri"/>
+          <w:sz w:val="22"/>
+          <w:szCs w:val="22"/>
+        </w:rPr>
+      </w:pPr>
+      <w:r>
+        <w:rPr>
+          <w:rFonts w:ascii="Calibri" w:hAnsi="Calibri" w:cs="Calibri"/>
+          <w:b/>
+          <w:bCs/>
+          <w:sz w:val="22"/>
+          <w:szCs w:val="22"/>
+        </w:rPr>
+        <w:t>Expected Result:</w:t>
+      </w:r>
+      <w:r>
+        <w:rPr>
+          <w:rFonts w:ascii="Calibri" w:hAnsi="Calibri" w:cs="Calibri"/>
+          <w:sz w:val="22"/>
+          <w:szCs w:val="22"/>
+        </w:rPr>
+        <w:t xml:space="preserve"> Reset succeeds once; reuse shows “Link expired/used”; old password invalid; audit log entry.</w:t>
+      </w:r>
+    </w:p>
+    <w:p>
+      <w:pPr>
+        <w:numPr>
+          <w:ilvl w:val="1"/>
+          <w:numId w:val="88"/>
+        </w:numPr>
+        <w:rPr>
+          <w:rFonts w:ascii="Calibri" w:hAnsi="Calibri" w:cs="Calibri"/>
+          <w:sz w:val="22"/>
+          <w:szCs w:val="22"/>
+        </w:rPr>
+      </w:pPr>
+      <w:r>
+        <w:rPr>
+          <w:rFonts w:ascii="Calibri" w:hAnsi="Calibri" w:cs="Calibri"/>
+          <w:b/>
+          <w:bCs/>
+          <w:sz w:val="22"/>
+          <w:szCs w:val="22"/>
+        </w:rPr>
+        <w:t>Priority:</w:t>
+      </w:r>
+      <w:r>
+        <w:rPr>
+          <w:rFonts w:ascii="Calibri" w:hAnsi="Calibri" w:cs="Calibri"/>
+          <w:sz w:val="22"/>
+          <w:szCs w:val="22"/>
+        </w:rPr>
+        <w:t xml:space="preserve"> High</w:t>
+      </w:r>
+    </w:p>
+    <w:p>
+      <w:pPr>
+        <w:numPr>
+          <w:ilvl w:val="1"/>
+          <w:numId w:val="88"/>
+        </w:numPr>
+        <w:rPr>
+          <w:rFonts w:ascii="Calibri" w:hAnsi="Calibri" w:cs="Calibri"/>
+          <w:sz w:val="22"/>
+          <w:szCs w:val="22"/>
+        </w:rPr>
+      </w:pPr>
+      <w:r>
+        <w:rPr>
+          <w:rFonts w:ascii="Calibri" w:hAnsi="Calibri" w:cs="Calibri"/>
+          <w:b/>
+          <w:bCs/>
+          <w:sz w:val="22"/>
+          <w:szCs w:val="22"/>
+        </w:rPr>
+        <w:t>Type:</w:t>
+      </w:r>
+      <w:r>
+        <w:rPr>
+          <w:rFonts w:ascii="Calibri" w:hAnsi="Calibri" w:cs="Calibri"/>
+          <w:sz w:val="22"/>
+          <w:szCs w:val="22"/>
+        </w:rPr>
+        <w:t xml:space="preserve"> Functional</w:t>
+      </w:r>
+    </w:p>
+    <w:p>
+      <w:pPr>
+        <w:numPr>
+          <w:ilvl w:val="0"/>
+          <w:numId w:val="88"/>
+        </w:numPr>
+        <w:rPr>
+          <w:rFonts w:ascii="Calibri" w:hAnsi="Calibri" w:cs="Calibri"/>
+          <w:sz w:val="22"/>
+          <w:szCs w:val="22"/>
+        </w:rPr>
+      </w:pPr>
+      <w:r>
+        <w:rPr>
+          <w:rFonts w:ascii="Calibri" w:hAnsi="Calibri" w:cs="Calibri"/>
+          <w:b/>
+          <w:bCs/>
+          <w:sz w:val="22"/>
+          <w:szCs w:val="22"/>
+        </w:rPr>
+        <w:t>Module:</w:t>
+      </w:r>
+      <w:r>
+        <w:rPr>
+          <w:rFonts w:ascii="Calibri" w:hAnsi="Calibri" w:cs="Calibri"/>
+          <w:sz w:val="22"/>
+          <w:szCs w:val="22"/>
+        </w:rPr>
+        <w:t xml:space="preserve"> Authentication</w:t>
+      </w:r>
+    </w:p>
+    <w:p>
+      <w:pPr>
+        <w:numPr>
+          <w:ilvl w:val="1"/>
+          <w:numId w:val="88"/>
+        </w:numPr>
+        <w:rPr>
+          <w:rFonts w:ascii="Calibri" w:hAnsi="Calibri" w:cs="Calibri"/>
+          <w:sz w:val="22"/>
+          <w:szCs w:val="22"/>
+        </w:rPr>
+      </w:pPr>
+      <w:r>
+        <w:rPr>
+          <w:rFonts w:ascii="Calibri" w:hAnsi="Calibri" w:cs="Calibri"/>
+          <w:b/>
+          <w:bCs/>
+          <w:sz w:val="22"/>
+          <w:szCs w:val="22"/>
+        </w:rPr>
+        <w:t>Requirement ID(s):</w:t>
+      </w:r>
+      <w:r>
+        <w:rPr>
+          <w:rFonts w:ascii="Calibri" w:hAnsi="Calibri" w:cs="Calibri"/>
+          <w:sz w:val="22"/>
+          <w:szCs w:val="22"/>
+        </w:rPr>
+        <w:t xml:space="preserve"> REQ-AUTH-02</w:t>
+      </w:r>
+    </w:p>
+    <w:p>
+      <w:pPr>
+        <w:numPr>
+          <w:ilvl w:val="1"/>
+          <w:numId w:val="88"/>
+        </w:numPr>
+        <w:rPr>
+          <w:rFonts w:ascii="Calibri" w:hAnsi="Calibri" w:cs="Calibri"/>
+          <w:sz w:val="22"/>
+          <w:szCs w:val="22"/>
+        </w:rPr>
+      </w:pPr>
+      <w:r>
+        <w:rPr>
+          <w:rFonts w:ascii="Calibri" w:hAnsi="Calibri" w:cs="Calibri"/>
+          <w:b/>
+          <w:bCs/>
+          <w:sz w:val="22"/>
+          <w:szCs w:val="22"/>
+        </w:rPr>
+        <w:t>Test Case ID:</w:t>
+      </w:r>
+      <w:r>
+        <w:rPr>
+          <w:rFonts w:ascii="Calibri" w:hAnsi="Calibri" w:cs="Calibri"/>
+          <w:sz w:val="22"/>
+          <w:szCs w:val="22"/>
+        </w:rPr>
+        <w:t xml:space="preserve"> TC-AUTH-INPUT-008</w:t>
+      </w:r>
+    </w:p>
+    <w:p>
+      <w:pPr>
+        <w:numPr>
+          <w:ilvl w:val="1"/>
+          <w:numId w:val="88"/>
+        </w:numPr>
+        <w:rPr>
+          <w:rFonts w:ascii="Calibri" w:hAnsi="Calibri" w:cs="Calibri"/>
+          <w:sz w:val="22"/>
+          <w:szCs w:val="22"/>
+        </w:rPr>
+      </w:pPr>
+      <w:r>
+        <w:rPr>
+          <w:rFonts w:ascii="Calibri" w:hAnsi="Calibri" w:cs="Calibri"/>
+          <w:b/>
+          <w:bCs/>
+          <w:sz w:val="22"/>
+          <w:szCs w:val="22"/>
+        </w:rPr>
+        <w:t>Objective:</w:t>
+      </w:r>
+      <w:r>
+        <w:rPr>
+          <w:rFonts w:ascii="Calibri" w:hAnsi="Calibri" w:cs="Calibri"/>
+          <w:sz w:val="22"/>
+          <w:szCs w:val="22"/>
+        </w:rPr>
+        <w:t xml:space="preserve"> Input sanitization against script injection.</w:t>
+      </w:r>
+    </w:p>
+    <w:p>
+      <w:pPr>
+        <w:numPr>
+          <w:ilvl w:val="1"/>
+          <w:numId w:val="88"/>
+        </w:numPr>
+        <w:rPr>
+          <w:rFonts w:ascii="Calibri" w:hAnsi="Calibri" w:cs="Calibri"/>
+          <w:sz w:val="22"/>
+          <w:szCs w:val="22"/>
+        </w:rPr>
+      </w:pPr>
+      <w:r>
+        <w:rPr>
+          <w:rFonts w:ascii="Calibri" w:hAnsi="Calibri" w:cs="Calibri"/>
+          <w:b/>
+          <w:bCs/>
+          <w:sz w:val="22"/>
+          <w:szCs w:val="22"/>
+        </w:rPr>
+        <w:t>Preconditions/Setup:</w:t>
+      </w:r>
+      <w:r>
+        <w:rPr>
+          <w:rFonts w:ascii="Calibri" w:hAnsi="Calibri" w:cs="Calibri"/>
+          <w:sz w:val="22"/>
+          <w:szCs w:val="22"/>
+        </w:rPr>
+        <w:t xml:space="preserve"> Proxy to inspect requests; security logging enabled.</w:t>
+      </w:r>
+    </w:p>
+    <w:p>
+      <w:pPr>
+        <w:numPr>
+          <w:ilvl w:val="1"/>
+          <w:numId w:val="88"/>
+        </w:numPr>
+        <w:rPr>
+          <w:rFonts w:ascii="Calibri" w:hAnsi="Calibri" w:cs="Calibri"/>
+          <w:sz w:val="22"/>
+          <w:szCs w:val="22"/>
+        </w:rPr>
+      </w:pPr>
+      <w:r>
+        <w:rPr>
+          <w:rFonts w:ascii="Calibri" w:hAnsi="Calibri" w:cs="Calibri"/>
+          <w:b/>
+          <w:bCs/>
+          <w:sz w:val="22"/>
+          <w:szCs w:val="22"/>
+        </w:rPr>
+        <w:t>Steps:</w:t>
+      </w:r>
+    </w:p>
+    <w:p>
+      <w:pPr>
+        <w:numPr>
+          <w:ilvl w:val="2"/>
+          <w:numId w:val="95"/>
+        </w:numPr>
+        <w:rPr>
+          <w:rFonts w:ascii="Calibri" w:hAnsi="Calibri" w:cs="Calibri"/>
+          <w:sz w:val="22"/>
+          <w:szCs w:val="22"/>
+        </w:rPr>
+      </w:pPr>
+      <w:r>
+        <w:rPr>
+          <w:rFonts w:ascii="Calibri" w:hAnsi="Calibri" w:cs="Calibri"/>
+          <w:sz w:val="22"/>
+          <w:szCs w:val="22"/>
+        </w:rPr>
+        <w:t>Submit email as &lt;script&gt;alert(1)&lt;/script&gt; and random password.</w:t>
+      </w:r>
+    </w:p>
+    <w:p>
+      <w:pPr>
+        <w:numPr>
+          <w:ilvl w:val="1"/>
+          <w:numId w:val="88"/>
+        </w:numPr>
+        <w:rPr>
+          <w:rFonts w:ascii="Calibri" w:hAnsi="Calibri" w:cs="Calibri"/>
+          <w:sz w:val="22"/>
+          <w:szCs w:val="22"/>
+        </w:rPr>
+      </w:pPr>
+      <w:r>
+        <w:rPr>
+          <w:rFonts w:ascii="Calibri" w:hAnsi="Calibri" w:cs="Calibri"/>
+          <w:b/>
+          <w:bCs/>
+          <w:sz w:val="22"/>
+          <w:szCs w:val="22"/>
+        </w:rPr>
+        <w:t>Test Data:</w:t>
+      </w:r>
+      <w:r>
+        <w:rPr>
+          <w:rFonts w:ascii="Calibri" w:hAnsi="Calibri" w:cs="Calibri"/>
+          <w:sz w:val="22"/>
+          <w:szCs w:val="22"/>
+        </w:rPr>
+        <w:t xml:space="preserve"> Malicious payload.</w:t>
+      </w:r>
+    </w:p>
+    <w:p>
+      <w:pPr>
+        <w:numPr>
+          <w:ilvl w:val="1"/>
+          <w:numId w:val="88"/>
+        </w:numPr>
+        <w:rPr>
+          <w:rFonts w:ascii="Calibri" w:hAnsi="Calibri" w:cs="Calibri"/>
+          <w:sz w:val="22"/>
+          <w:szCs w:val="22"/>
+        </w:rPr>
+      </w:pPr>
+      <w:r>
+        <w:rPr>
+          <w:rFonts w:ascii="Calibri" w:hAnsi="Calibri" w:cs="Calibri"/>
+          <w:b/>
+          <w:bCs/>
+          <w:sz w:val="22"/>
+          <w:szCs w:val="22"/>
+        </w:rPr>
+        <w:t>Expected Result:</w:t>
+      </w:r>
+      <w:r>
+        <w:rPr>
+          <w:rFonts w:ascii="Calibri" w:hAnsi="Calibri" w:cs="Calibri"/>
+          <w:sz w:val="22"/>
+          <w:szCs w:val="22"/>
+        </w:rPr>
+        <w:t xml:space="preserve"> Payload neutralized; no script execution; server logs attempt; response uses safe encoding.</w:t>
+      </w:r>
+    </w:p>
+    <w:p>
+      <w:pPr>
+        <w:numPr>
+          <w:ilvl w:val="1"/>
+          <w:numId w:val="88"/>
+        </w:numPr>
+        <w:rPr>
+          <w:rFonts w:ascii="Calibri" w:hAnsi="Calibri" w:cs="Calibri"/>
+          <w:sz w:val="22"/>
+          <w:szCs w:val="22"/>
+        </w:rPr>
+      </w:pPr>
+      <w:r>
+        <w:rPr>
+          <w:rFonts w:ascii="Calibri" w:hAnsi="Calibri" w:cs="Calibri"/>
+          <w:b/>
+          <w:bCs/>
+          <w:sz w:val="22"/>
+          <w:szCs w:val="22"/>
+        </w:rPr>
+        <w:t>Priority:</w:t>
+      </w:r>
+      <w:r>
+        <w:rPr>
+          <w:rFonts w:ascii="Calibri" w:hAnsi="Calibri" w:cs="Calibri"/>
+          <w:sz w:val="22"/>
+          <w:szCs w:val="22"/>
+        </w:rPr>
+        <w:t xml:space="preserve"> High</w:t>
+      </w:r>
+    </w:p>
+    <w:p>
+      <w:pPr>
+        <w:numPr>
+          <w:ilvl w:val="1"/>
+          <w:numId w:val="88"/>
+        </w:numPr>
+        <w:rPr>
+          <w:rFonts w:ascii="Calibri" w:hAnsi="Calibri" w:cs="Calibri"/>
+          <w:sz w:val="22"/>
+          <w:szCs w:val="22"/>
+        </w:rPr>
+      </w:pPr>
+      <w:r>
+        <w:rPr>
+          <w:rFonts w:ascii="Calibri" w:hAnsi="Calibri" w:cs="Calibri"/>
+          <w:b/>
+          <w:bCs/>
+          <w:sz w:val="22"/>
+          <w:szCs w:val="22"/>
+        </w:rPr>
+        <w:t>Type:</w:t>
+      </w:r>
+      <w:r>
+        <w:rPr>
+          <w:rFonts w:ascii="Calibri" w:hAnsi="Calibri" w:cs="Calibri"/>
+          <w:sz w:val="22"/>
+          <w:szCs w:val="22"/>
+        </w:rPr>
+        <w:t xml:space="preserve"> Non-Functional (Security)</w:t>
+      </w:r>
+    </w:p>
+    <w:p>
+      <w:pPr>
+        <w:numPr>
+          <w:ilvl w:val="0"/>
+          <w:numId w:val="88"/>
+        </w:numPr>
+        <w:rPr>
+          <w:rFonts w:ascii="Calibri" w:hAnsi="Calibri" w:cs="Calibri"/>
+          <w:sz w:val="22"/>
+          <w:szCs w:val="22"/>
+        </w:rPr>
+      </w:pPr>
+      <w:r>
+        <w:rPr>
+          <w:rFonts w:ascii="Calibri" w:hAnsi="Calibri" w:cs="Calibri"/>
+          <w:b/>
+          <w:bCs/>
+          <w:sz w:val="22"/>
+          <w:szCs w:val="22"/>
+        </w:rPr>
+        <w:t>Module:</w:t>
+      </w:r>
+      <w:r>
+        <w:rPr>
+          <w:rFonts w:ascii="Calibri" w:hAnsi="Calibri" w:cs="Calibri"/>
+          <w:sz w:val="22"/>
+          <w:szCs w:val="22"/>
+        </w:rPr>
+        <w:t xml:space="preserve"> Authentication</w:t>
+      </w:r>
+    </w:p>
+    <w:p>
+      <w:pPr>
+        <w:numPr>
+          <w:ilvl w:val="1"/>
+          <w:numId w:val="88"/>
+        </w:numPr>
+        <w:rPr>
+          <w:rFonts w:ascii="Calibri" w:hAnsi="Calibri" w:cs="Calibri"/>
+          <w:sz w:val="22"/>
+          <w:szCs w:val="22"/>
+        </w:rPr>
+      </w:pPr>
+      <w:r>
+        <w:rPr>
+          <w:rFonts w:ascii="Calibri" w:hAnsi="Calibri" w:cs="Calibri"/>
+          <w:b/>
+          <w:bCs/>
+          <w:sz w:val="22"/>
+          <w:szCs w:val="22"/>
+        </w:rPr>
+        <w:t>Requirement ID(s):</w:t>
+      </w:r>
+      <w:r>
+        <w:rPr>
+          <w:rFonts w:ascii="Calibri" w:hAnsi="Calibri" w:cs="Calibri"/>
+          <w:sz w:val="22"/>
+          <w:szCs w:val="22"/>
+        </w:rPr>
+        <w:t xml:space="preserve"> REQ-AUTH-01</w:t>
+      </w:r>
+    </w:p>
+    <w:p>
+      <w:pPr>
+        <w:numPr>
+          <w:ilvl w:val="1"/>
+          <w:numId w:val="88"/>
+        </w:numPr>
+        <w:rPr>
+          <w:rFonts w:ascii="Calibri" w:hAnsi="Calibri" w:cs="Calibri"/>
+          <w:sz w:val="22"/>
+          <w:szCs w:val="22"/>
+        </w:rPr>
+      </w:pPr>
+      <w:r>
+        <w:rPr>
+          <w:rFonts w:ascii="Calibri" w:hAnsi="Calibri" w:cs="Calibri"/>
+          <w:b/>
+          <w:bCs/>
+          <w:sz w:val="22"/>
+          <w:szCs w:val="22"/>
+        </w:rPr>
+        <w:lastRenderedPageBreak/>
+        <w:t>Test Case ID:</w:t>
+      </w:r>
+      <w:r>
+        <w:rPr>
+          <w:rFonts w:ascii="Calibri" w:hAnsi="Calibri" w:cs="Calibri"/>
+          <w:sz w:val="22"/>
+          <w:szCs w:val="22"/>
+        </w:rPr>
+        <w:t xml:space="preserve"> TC-AUTH-PERF-009</w:t>
+      </w:r>
+    </w:p>
+    <w:p>
+      <w:pPr>
+        <w:numPr>
+          <w:ilvl w:val="1"/>
+          <w:numId w:val="88"/>
+        </w:numPr>
+        <w:rPr>
+          <w:rFonts w:ascii="Calibri" w:hAnsi="Calibri" w:cs="Calibri"/>
+          <w:sz w:val="22"/>
+          <w:szCs w:val="22"/>
+        </w:rPr>
+      </w:pPr>
+      <w:r>
+        <w:rPr>
+          <w:rFonts w:ascii="Calibri" w:hAnsi="Calibri" w:cs="Calibri"/>
+          <w:b/>
+          <w:bCs/>
+          <w:sz w:val="22"/>
+          <w:szCs w:val="22"/>
+        </w:rPr>
+        <w:t>Objective:</w:t>
+      </w:r>
+      <w:r>
+        <w:rPr>
+          <w:rFonts w:ascii="Calibri" w:hAnsi="Calibri" w:cs="Calibri"/>
+          <w:sz w:val="22"/>
+          <w:szCs w:val="22"/>
+        </w:rPr>
+        <w:t xml:space="preserve"> Login response time under 2 seconds at P95.</w:t>
+      </w:r>
+    </w:p>
+    <w:p>
+      <w:pPr>
+        <w:numPr>
+          <w:ilvl w:val="1"/>
+          <w:numId w:val="88"/>
+        </w:numPr>
+        <w:rPr>
+          <w:rFonts w:ascii="Calibri" w:hAnsi="Calibri" w:cs="Calibri"/>
+          <w:sz w:val="22"/>
+          <w:szCs w:val="22"/>
+        </w:rPr>
+      </w:pPr>
+      <w:r>
+        <w:rPr>
+          <w:rFonts w:ascii="Calibri" w:hAnsi="Calibri" w:cs="Calibri"/>
+          <w:b/>
+          <w:bCs/>
+          <w:sz w:val="22"/>
+          <w:szCs w:val="22"/>
+        </w:rPr>
+        <w:t>Preconditions/Setup:</w:t>
+      </w:r>
+      <w:r>
+        <w:rPr>
+          <w:rFonts w:ascii="Calibri" w:hAnsi="Calibri" w:cs="Calibri"/>
+          <w:sz w:val="22"/>
+          <w:szCs w:val="22"/>
+        </w:rPr>
+        <w:t xml:space="preserve"> Test environment at target load.</w:t>
+      </w:r>
+    </w:p>
+    <w:p>
+      <w:pPr>
+        <w:numPr>
+          <w:ilvl w:val="1"/>
+          <w:numId w:val="88"/>
+        </w:numPr>
+        <w:rPr>
+          <w:rFonts w:ascii="Calibri" w:hAnsi="Calibri" w:cs="Calibri"/>
+          <w:sz w:val="22"/>
+          <w:szCs w:val="22"/>
+        </w:rPr>
+      </w:pPr>
+      <w:r>
+        <w:rPr>
+          <w:rFonts w:ascii="Calibri" w:hAnsi="Calibri" w:cs="Calibri"/>
+          <w:b/>
+          <w:bCs/>
+          <w:sz w:val="22"/>
+          <w:szCs w:val="22"/>
+        </w:rPr>
+        <w:t>Steps:</w:t>
+      </w:r>
+    </w:p>
+    <w:p>
+      <w:pPr>
+        <w:numPr>
+          <w:ilvl w:val="2"/>
+          <w:numId w:val="96"/>
+        </w:numPr>
+        <w:rPr>
+          <w:rFonts w:ascii="Calibri" w:hAnsi="Calibri" w:cs="Calibri"/>
+          <w:sz w:val="22"/>
+          <w:szCs w:val="22"/>
+        </w:rPr>
+      </w:pPr>
+      <w:r>
+        <w:rPr>
+          <w:rFonts w:ascii="Calibri" w:hAnsi="Calibri" w:cs="Calibri"/>
+          <w:sz w:val="22"/>
+          <w:szCs w:val="22"/>
+        </w:rPr>
+        <w:t>Execute 1000 login requests over 5 minutes with realistic pacing.</w:t>
+      </w:r>
+    </w:p>
+    <w:p>
+      <w:pPr>
+        <w:numPr>
+          <w:ilvl w:val="1"/>
+          <w:numId w:val="88"/>
+        </w:numPr>
+        <w:rPr>
+          <w:rFonts w:ascii="Calibri" w:hAnsi="Calibri" w:cs="Calibri"/>
+          <w:sz w:val="22"/>
+          <w:szCs w:val="22"/>
+        </w:rPr>
+      </w:pPr>
+      <w:r>
+        <w:rPr>
+          <w:rFonts w:ascii="Calibri" w:hAnsi="Calibri" w:cs="Calibri"/>
+          <w:b/>
+          <w:bCs/>
+          <w:sz w:val="22"/>
+          <w:szCs w:val="22"/>
+        </w:rPr>
+        <w:t>Test Data:</w:t>
+      </w:r>
+      <w:r>
+        <w:rPr>
+          <w:rFonts w:ascii="Calibri" w:hAnsi="Calibri" w:cs="Calibri"/>
+          <w:sz w:val="22"/>
+          <w:szCs w:val="22"/>
+        </w:rPr>
+        <w:t xml:space="preserve"> Mix of valid/invalid creds.</w:t>
+      </w:r>
+    </w:p>
+    <w:p>
+      <w:pPr>
+        <w:numPr>
+          <w:ilvl w:val="1"/>
+          <w:numId w:val="88"/>
+        </w:numPr>
+        <w:rPr>
+          <w:rFonts w:ascii="Calibri" w:hAnsi="Calibri" w:cs="Calibri"/>
+          <w:sz w:val="22"/>
+          <w:szCs w:val="22"/>
+        </w:rPr>
+      </w:pPr>
+      <w:r>
+        <w:rPr>
+          <w:rFonts w:ascii="Calibri" w:hAnsi="Calibri" w:cs="Calibri"/>
+          <w:b/>
+          <w:bCs/>
+          <w:sz w:val="22"/>
+          <w:szCs w:val="22"/>
+        </w:rPr>
+        <w:t>Expected Result:</w:t>
+      </w:r>
+      <w:r>
+        <w:rPr>
+          <w:rFonts w:ascii="Calibri" w:hAnsi="Calibri" w:cs="Calibri"/>
+          <w:sz w:val="22"/>
+          <w:szCs w:val="22"/>
+        </w:rPr>
+        <w:t xml:space="preserve"> P95 ≤ 2s; error rate ≤ target; no resource saturation.</w:t>
+      </w:r>
+    </w:p>
+    <w:p>
+      <w:pPr>
+        <w:numPr>
+          <w:ilvl w:val="1"/>
+          <w:numId w:val="88"/>
+        </w:numPr>
+        <w:rPr>
+          <w:rFonts w:ascii="Calibri" w:hAnsi="Calibri" w:cs="Calibri"/>
+          <w:sz w:val="22"/>
+          <w:szCs w:val="22"/>
+        </w:rPr>
+      </w:pPr>
+      <w:r>
+        <w:rPr>
+          <w:rFonts w:ascii="Calibri" w:hAnsi="Calibri" w:cs="Calibri"/>
+          <w:b/>
+          <w:bCs/>
+          <w:sz w:val="22"/>
+          <w:szCs w:val="22"/>
+        </w:rPr>
+        <w:t>Priority:</w:t>
+      </w:r>
+      <w:r>
+        <w:rPr>
+          <w:rFonts w:ascii="Calibri" w:hAnsi="Calibri" w:cs="Calibri"/>
+          <w:sz w:val="22"/>
+          <w:szCs w:val="22"/>
+        </w:rPr>
+        <w:t xml:space="preserve"> Medium</w:t>
+      </w:r>
+    </w:p>
+    <w:p>
+      <w:pPr>
+        <w:numPr>
+          <w:ilvl w:val="1"/>
+          <w:numId w:val="88"/>
+        </w:numPr>
+        <w:rPr>
+          <w:rFonts w:ascii="Calibri" w:hAnsi="Calibri" w:cs="Calibri"/>
+          <w:sz w:val="22"/>
+          <w:szCs w:val="22"/>
+        </w:rPr>
+      </w:pPr>
+      <w:r>
+        <w:rPr>
+          <w:rFonts w:ascii="Calibri" w:hAnsi="Calibri" w:cs="Calibri"/>
+          <w:b/>
+          <w:bCs/>
+          <w:sz w:val="22"/>
+          <w:szCs w:val="22"/>
+        </w:rPr>
+        <w:t>Type:</w:t>
+      </w:r>
+      <w:r>
+        <w:rPr>
+          <w:rFonts w:ascii="Calibri" w:hAnsi="Calibri" w:cs="Calibri"/>
+          <w:sz w:val="22"/>
+          <w:szCs w:val="22"/>
+        </w:rPr>
+        <w:t xml:space="preserve"> Non-Functional (Performance)</w:t>
+      </w:r>
+    </w:p>
+    <w:p>
+      <w:pPr>
+        <w:numPr>
+          <w:ilvl w:val="0"/>
+          <w:numId w:val="88"/>
+        </w:numPr>
+        <w:rPr>
+          <w:rFonts w:ascii="Calibri" w:hAnsi="Calibri" w:cs="Calibri"/>
+          <w:sz w:val="22"/>
+          <w:szCs w:val="22"/>
+        </w:rPr>
+      </w:pPr>
+      <w:r>
+        <w:rPr>
+          <w:rFonts w:ascii="Calibri" w:hAnsi="Calibri" w:cs="Calibri"/>
+          <w:b/>
+          <w:bCs/>
+          <w:sz w:val="22"/>
+          <w:szCs w:val="22"/>
+        </w:rPr>
+        <w:t>Module:</w:t>
+      </w:r>
+      <w:r>
+        <w:rPr>
+          <w:rFonts w:ascii="Calibri" w:hAnsi="Calibri" w:cs="Calibri"/>
+          <w:sz w:val="22"/>
+          <w:szCs w:val="22"/>
+        </w:rPr>
+        <w:t xml:space="preserve"> Authentication</w:t>
+      </w:r>
+    </w:p>
+    <w:p>
+      <w:pPr>
+        <w:numPr>
+          <w:ilvl w:val="1"/>
+          <w:numId w:val="88"/>
+        </w:numPr>
+        <w:rPr>
+          <w:rFonts w:ascii="Calibri" w:hAnsi="Calibri" w:cs="Calibri"/>
+          <w:sz w:val="22"/>
+          <w:szCs w:val="22"/>
+        </w:rPr>
+      </w:pPr>
+      <w:r>
+        <w:rPr>
+          <w:rFonts w:ascii="Calibri" w:hAnsi="Calibri" w:cs="Calibri"/>
+          <w:b/>
+          <w:bCs/>
+          <w:sz w:val="22"/>
+          <w:szCs w:val="22"/>
+        </w:rPr>
+        <w:t>Requirement ID(s):</w:t>
+      </w:r>
+      <w:r>
+        <w:rPr>
+          <w:rFonts w:ascii="Calibri" w:hAnsi="Calibri" w:cs="Calibri"/>
+          <w:sz w:val="22"/>
+          <w:szCs w:val="22"/>
+        </w:rPr>
+        <w:t xml:space="preserve"> REQ-AUTH-01, REQ-AUTH-04</w:t>
+      </w:r>
+    </w:p>
+    <w:p>
+      <w:pPr>
+        <w:numPr>
+          <w:ilvl w:val="1"/>
+          <w:numId w:val="88"/>
+        </w:numPr>
+        <w:rPr>
+          <w:rFonts w:ascii="Calibri" w:hAnsi="Calibri" w:cs="Calibri"/>
+          <w:sz w:val="22"/>
+          <w:szCs w:val="22"/>
+        </w:rPr>
+      </w:pPr>
+      <w:r>
+        <w:rPr>
+          <w:rFonts w:ascii="Calibri" w:hAnsi="Calibri" w:cs="Calibri"/>
+          <w:b/>
+          <w:bCs/>
+          <w:sz w:val="22"/>
+          <w:szCs w:val="22"/>
+        </w:rPr>
+        <w:t>Test Case ID:</w:t>
+      </w:r>
+      <w:r>
+        <w:rPr>
+          <w:rFonts w:ascii="Calibri" w:hAnsi="Calibri" w:cs="Calibri"/>
+          <w:sz w:val="22"/>
+          <w:szCs w:val="22"/>
+        </w:rPr>
+        <w:t xml:space="preserve"> TC-AUTH-LOGOUT-010</w:t>
+      </w:r>
+    </w:p>
+    <w:p>
+      <w:pPr>
+        <w:numPr>
+          <w:ilvl w:val="1"/>
+          <w:numId w:val="88"/>
+        </w:numPr>
+        <w:rPr>
+          <w:rFonts w:ascii="Calibri" w:hAnsi="Calibri" w:cs="Calibri"/>
+          <w:sz w:val="22"/>
+          <w:szCs w:val="22"/>
+        </w:rPr>
+      </w:pPr>
+      <w:r>
+        <w:rPr>
+          <w:rFonts w:ascii="Calibri" w:hAnsi="Calibri" w:cs="Calibri"/>
+          <w:b/>
+          <w:bCs/>
+          <w:sz w:val="22"/>
+          <w:szCs w:val="22"/>
+        </w:rPr>
+        <w:t>Objective:</w:t>
+      </w:r>
+      <w:r>
+        <w:rPr>
+          <w:rFonts w:ascii="Calibri" w:hAnsi="Calibri" w:cs="Calibri"/>
+          <w:sz w:val="22"/>
+          <w:szCs w:val="22"/>
+        </w:rPr>
+        <w:t xml:space="preserve"> Logout clears sessions and persistent tokens.</w:t>
+      </w:r>
+    </w:p>
+    <w:p>
+      <w:pPr>
+        <w:numPr>
+          <w:ilvl w:val="1"/>
+          <w:numId w:val="88"/>
+        </w:numPr>
+        <w:rPr>
+          <w:rFonts w:ascii="Calibri" w:hAnsi="Calibri" w:cs="Calibri"/>
+          <w:sz w:val="22"/>
+          <w:szCs w:val="22"/>
+        </w:rPr>
+      </w:pPr>
+      <w:r>
+        <w:rPr>
+          <w:rFonts w:ascii="Calibri" w:hAnsi="Calibri" w:cs="Calibri"/>
+          <w:b/>
+          <w:bCs/>
+          <w:sz w:val="22"/>
+          <w:szCs w:val="22"/>
+        </w:rPr>
+        <w:t>Preconditions/Setup:</w:t>
+      </w:r>
+      <w:r>
+        <w:rPr>
+          <w:rFonts w:ascii="Calibri" w:hAnsi="Calibri" w:cs="Calibri"/>
+          <w:sz w:val="22"/>
+          <w:szCs w:val="22"/>
+        </w:rPr>
+        <w:t xml:space="preserve"> User logged in with and without “Remember me.”</w:t>
+      </w:r>
+    </w:p>
+    <w:p>
+      <w:pPr>
+        <w:numPr>
+          <w:ilvl w:val="1"/>
+          <w:numId w:val="88"/>
+        </w:numPr>
+        <w:rPr>
+          <w:rFonts w:ascii="Calibri" w:hAnsi="Calibri" w:cs="Calibri"/>
+          <w:sz w:val="22"/>
+          <w:szCs w:val="22"/>
+        </w:rPr>
+      </w:pPr>
+      <w:r>
+        <w:rPr>
+          <w:rFonts w:ascii="Calibri" w:hAnsi="Calibri" w:cs="Calibri"/>
+          <w:b/>
+          <w:bCs/>
+          <w:sz w:val="22"/>
+          <w:szCs w:val="22"/>
+        </w:rPr>
+        <w:t>Steps:</w:t>
+      </w:r>
+    </w:p>
+    <w:p>
+      <w:pPr>
+        <w:numPr>
+          <w:ilvl w:val="2"/>
+          <w:numId w:val="97"/>
+        </w:numPr>
+        <w:rPr>
+          <w:rFonts w:ascii="Calibri" w:hAnsi="Calibri" w:cs="Calibri"/>
+          <w:sz w:val="22"/>
+          <w:szCs w:val="22"/>
+        </w:rPr>
+      </w:pPr>
+      <w:r>
+        <w:rPr>
+          <w:rFonts w:ascii="Calibri" w:hAnsi="Calibri" w:cs="Calibri"/>
+          <w:sz w:val="22"/>
+          <w:szCs w:val="22"/>
+        </w:rPr>
+        <w:t>Click Logout.</w:t>
+      </w:r>
+    </w:p>
+    <w:p>
+      <w:pPr>
+        <w:numPr>
+          <w:ilvl w:val="2"/>
+          <w:numId w:val="97"/>
+        </w:numPr>
+        <w:rPr>
+          <w:rFonts w:ascii="Calibri" w:hAnsi="Calibri" w:cs="Calibri"/>
+          <w:sz w:val="22"/>
+          <w:szCs w:val="22"/>
+        </w:rPr>
+      </w:pPr>
+      <w:r>
+        <w:rPr>
+          <w:rFonts w:ascii="Calibri" w:hAnsi="Calibri" w:cs="Calibri"/>
+          <w:sz w:val="22"/>
+          <w:szCs w:val="22"/>
+        </w:rPr>
+        <w:t>Refresh protected page.</w:t>
+      </w:r>
+    </w:p>
+    <w:p>
+      <w:pPr>
+        <w:numPr>
+          <w:ilvl w:val="2"/>
+          <w:numId w:val="97"/>
+        </w:numPr>
+        <w:rPr>
+          <w:rFonts w:ascii="Calibri" w:hAnsi="Calibri" w:cs="Calibri"/>
+          <w:sz w:val="22"/>
+          <w:szCs w:val="22"/>
+        </w:rPr>
+      </w:pPr>
+      <w:r>
+        <w:rPr>
+          <w:rFonts w:ascii="Calibri" w:hAnsi="Calibri" w:cs="Calibri"/>
+          <w:sz w:val="22"/>
+          <w:szCs w:val="22"/>
+        </w:rPr>
+        <w:t>Inspect cookies/local storage.</w:t>
+      </w:r>
+    </w:p>
+    <w:p>
+      <w:pPr>
+        <w:numPr>
+          <w:ilvl w:val="1"/>
+          <w:numId w:val="88"/>
+        </w:numPr>
+        <w:rPr>
+          <w:rFonts w:ascii="Calibri" w:hAnsi="Calibri" w:cs="Calibri"/>
+          <w:sz w:val="22"/>
+          <w:szCs w:val="22"/>
+        </w:rPr>
+      </w:pPr>
+      <w:r>
+        <w:rPr>
+          <w:rFonts w:ascii="Calibri" w:hAnsi="Calibri" w:cs="Calibri"/>
+          <w:b/>
+          <w:bCs/>
+          <w:sz w:val="22"/>
+          <w:szCs w:val="22"/>
+        </w:rPr>
+        <w:t>Test Data:</w:t>
+      </w:r>
+      <w:r>
+        <w:rPr>
+          <w:rFonts w:ascii="Calibri" w:hAnsi="Calibri" w:cs="Calibri"/>
+          <w:sz w:val="22"/>
+          <w:szCs w:val="22"/>
+        </w:rPr>
+        <w:t xml:space="preserve"> N/A</w:t>
+      </w:r>
+    </w:p>
+    <w:p>
+      <w:pPr>
+        <w:numPr>
+          <w:ilvl w:val="1"/>
+          <w:numId w:val="88"/>
+        </w:numPr>
+        <w:rPr>
+          <w:rFonts w:ascii="Calibri" w:hAnsi="Calibri" w:cs="Calibri"/>
+          <w:sz w:val="22"/>
+          <w:szCs w:val="22"/>
+        </w:rPr>
+      </w:pPr>
+      <w:r>
+        <w:rPr>
+          <w:rFonts w:ascii="Calibri" w:hAnsi="Calibri" w:cs="Calibri"/>
+          <w:b/>
+          <w:bCs/>
+          <w:sz w:val="22"/>
+          <w:szCs w:val="22"/>
+        </w:rPr>
+        <w:t>Expected Result:</w:t>
+      </w:r>
+      <w:r>
+        <w:rPr>
+          <w:rFonts w:ascii="Calibri" w:hAnsi="Calibri" w:cs="Calibri"/>
+          <w:sz w:val="22"/>
+          <w:szCs w:val="22"/>
+        </w:rPr>
+        <w:t xml:space="preserve"> Redirect to login; access to protected routes denied; tokens removed/invalidated server-side.</w:t>
+      </w:r>
+    </w:p>
+    <w:p>
+      <w:pPr>
+        <w:numPr>
+          <w:ilvl w:val="1"/>
+          <w:numId w:val="88"/>
+        </w:numPr>
+        <w:rPr>
+          <w:rFonts w:ascii="Calibri" w:hAnsi="Calibri" w:cs="Calibri"/>
+          <w:sz w:val="22"/>
+          <w:szCs w:val="22"/>
+        </w:rPr>
+      </w:pPr>
+      <w:r>
+        <w:rPr>
+          <w:rFonts w:ascii="Calibri" w:hAnsi="Calibri" w:cs="Calibri"/>
+          <w:b/>
+          <w:bCs/>
+          <w:sz w:val="22"/>
+          <w:szCs w:val="22"/>
+        </w:rPr>
+        <w:t>Priority:</w:t>
+      </w:r>
+      <w:r>
+        <w:rPr>
+          <w:rFonts w:ascii="Calibri" w:hAnsi="Calibri" w:cs="Calibri"/>
+          <w:sz w:val="22"/>
+          <w:szCs w:val="22"/>
+        </w:rPr>
+        <w:t xml:space="preserve"> High</w:t>
+      </w:r>
+    </w:p>
+    <w:p>
+      <w:pPr>
+        <w:numPr>
+          <w:ilvl w:val="1"/>
+          <w:numId w:val="88"/>
+        </w:numPr>
+        <w:rPr>
+          <w:rFonts w:ascii="Calibri" w:hAnsi="Calibri" w:cs="Calibri"/>
+          <w:sz w:val="22"/>
+          <w:szCs w:val="22"/>
+        </w:rPr>
+      </w:pPr>
+      <w:r>
+        <w:rPr>
+          <w:rFonts w:ascii="Calibri" w:hAnsi="Calibri" w:cs="Calibri"/>
+          <w:b/>
+          <w:bCs/>
+          <w:sz w:val="22"/>
+          <w:szCs w:val="22"/>
+        </w:rPr>
+        <w:t>Type:</w:t>
+      </w:r>
+      <w:r>
+        <w:rPr>
+          <w:rFonts w:ascii="Calibri" w:hAnsi="Calibri" w:cs="Calibri"/>
+          <w:sz w:val="22"/>
+          <w:szCs w:val="22"/>
+        </w:rPr>
+        <w:t xml:space="preserve"> Functional</w:t>
+      </w:r>
+    </w:p>
+    <w:p>
+      <w:pPr>
+        <w:rPr>
+          <w:rFonts w:ascii="Calibri" w:hAnsi="Calibri" w:cs="Calibri"/>
+          <w:b/>
+          <w:bCs/>
+          <w:sz w:val="22"/>
+          <w:szCs w:val="22"/>
+        </w:rPr>
+      </w:pPr>
+      <w:r>
+        <w:rPr>
+          <w:rFonts w:ascii="Calibri" w:hAnsi="Calibri" w:cs="Calibri"/>
+          <w:b/>
+          <w:bCs/>
+          <w:sz w:val="22"/>
+          <w:szCs w:val="22"/>
+        </w:rPr>
+        <w:t>Example RTM for the above</w:t>
+      </w:r>
+    </w:p>
+    <w:tbl>
+      <w:tblPr>
+        <w:tblW w:w="0" w:type="auto"/>
+        <w:tblCellSpacing w:w="15" w:type="dxa"/>
+        <w:tblCellMar>
+          <w:top w:w="15" w:type="dxa"/>
+          <w:left w:w="15" w:type="dxa"/>
+          <w:bottom w:w="15" w:type="dxa"/>
+          <w:right w:w="15" w:type="dxa"/>
+        </w:tblCellMar>
+        <w:tblLook w:val="04A0" w:firstRow="1" w:lastRow="0" w:firstColumn="1" w:lastColumn="0" w:noHBand="0" w:noVBand="1"/>
+      </w:tblPr>
+      <w:tblGrid>
+        <w:gridCol w:w="1408"/>
+        <w:gridCol w:w="2695"/>
+        <w:gridCol w:w="1387"/>
+        <w:gridCol w:w="3870"/>
+      </w:tblGrid>
+      <w:tr>
+        <w:trPr>
+          <w:tblHeader/>
+          <w:tblCellSpacing w:w="15" w:type="dxa"/>
+        </w:trPr>
+        <w:tc>
+          <w:tcPr>
+            <w:tcW w:w="0" w:type="auto"/>
+            <w:vAlign w:val="center"/>
+            <w:hideMark/>
+          </w:tcPr>
+          <w:p>
+            <w:pPr>
+              <w:rPr>
+                <w:rFonts w:ascii="Calibri" w:hAnsi="Calibri" w:cs="Calibri"/>
+                <w:b/>
+                <w:bCs/>
+                <w:sz w:val="22"/>
+                <w:szCs w:val="22"/>
+              </w:rPr>
+            </w:pPr>
+            <w:r>
+              <w:rPr>
+                <w:rFonts w:ascii="Calibri" w:hAnsi="Calibri" w:cs="Calibri"/>
+                <w:b/>
+                <w:bCs/>
+                <w:sz w:val="22"/>
+                <w:szCs w:val="22"/>
+              </w:rPr>
+              <w:t>Requirement ID</w:t>
+            </w:r>
+          </w:p>
+        </w:tc>
+        <w:tc>
+          <w:tcPr>
+            <w:tcW w:w="0" w:type="auto"/>
+            <w:vAlign w:val="center"/>
+            <w:hideMark/>
+          </w:tcPr>
+          <w:p>
+            <w:pPr>
+              <w:rPr>
+                <w:rFonts w:ascii="Calibri" w:hAnsi="Calibri" w:cs="Calibri"/>
+                <w:b/>
+                <w:bCs/>
+                <w:sz w:val="22"/>
+                <w:szCs w:val="22"/>
+              </w:rPr>
+            </w:pPr>
+            <w:r>
+              <w:rPr>
+                <w:rFonts w:ascii="Calibri" w:hAnsi="Calibri" w:cs="Calibri"/>
+                <w:b/>
+                <w:bCs/>
+                <w:sz w:val="22"/>
+                <w:szCs w:val="22"/>
+              </w:rPr>
+              <w:t>Requirement summary</w:t>
+            </w:r>
+          </w:p>
+        </w:tc>
+        <w:tc>
+          <w:tcPr>
+            <w:tcW w:w="0" w:type="auto"/>
+            <w:vAlign w:val="center"/>
+            <w:hideMark/>
+          </w:tcPr>
+          <w:p>
+            <w:pPr>
+              <w:rPr>
+                <w:rFonts w:ascii="Calibri" w:hAnsi="Calibri" w:cs="Calibri"/>
+                <w:b/>
+                <w:bCs/>
+                <w:sz w:val="22"/>
+                <w:szCs w:val="22"/>
+              </w:rPr>
+            </w:pPr>
+            <w:r>
+              <w:rPr>
+                <w:rFonts w:ascii="Calibri" w:hAnsi="Calibri" w:cs="Calibri"/>
+                <w:b/>
+                <w:bCs/>
+                <w:sz w:val="22"/>
+                <w:szCs w:val="22"/>
+              </w:rPr>
+              <w:t>Module</w:t>
+            </w:r>
+          </w:p>
+        </w:tc>
+        <w:tc>
+          <w:tcPr>
+            <w:tcW w:w="0" w:type="auto"/>
+            <w:vAlign w:val="center"/>
+            <w:hideMark/>
+          </w:tcPr>
+          <w:p>
+            <w:pPr>
+              <w:rPr>
+                <w:rFonts w:ascii="Calibri" w:hAnsi="Calibri" w:cs="Calibri"/>
+                <w:b/>
+                <w:bCs/>
+                <w:sz w:val="22"/>
+                <w:szCs w:val="22"/>
+              </w:rPr>
+            </w:pPr>
+            <w:r>
+              <w:rPr>
+                <w:rFonts w:ascii="Calibri" w:hAnsi="Calibri" w:cs="Calibri"/>
+                <w:b/>
+                <w:bCs/>
+                <w:sz w:val="22"/>
+                <w:szCs w:val="22"/>
+              </w:rPr>
+              <w:t>Test Case IDs</w:t>
+            </w:r>
+          </w:p>
+        </w:tc>
+      </w:tr>
+      <w:tr>
+        <w:trPr>
+          <w:tblCellSpacing w:w="15" w:type="dxa"/>
+        </w:trPr>
+        <w:tc>
+          <w:tcPr>
+            <w:tcW w:w="0" w:type="auto"/>
+            <w:vAlign w:val="center"/>
+            <w:hideMark/>
+          </w:tcPr>
+          <w:p>
+            <w:pPr>
+              <w:rPr>
+                <w:rFonts w:ascii="Calibri" w:hAnsi="Calibri" w:cs="Calibri"/>
+                <w:sz w:val="22"/>
+                <w:szCs w:val="22"/>
+              </w:rPr>
+            </w:pPr>
+            <w:r>
+              <w:rPr>
+                <w:rFonts w:ascii="Calibri" w:hAnsi="Calibri" w:cs="Calibri"/>
+                <w:sz w:val="22"/>
+                <w:szCs w:val="22"/>
+              </w:rPr>
+              <w:t>REQ-AUTH-01</w:t>
+            </w:r>
+          </w:p>
+        </w:tc>
+        <w:tc>
+          <w:tcPr>
+            <w:tcW w:w="0" w:type="auto"/>
+            <w:vAlign w:val="center"/>
+            <w:hideMark/>
+          </w:tcPr>
+          <w:p>
+            <w:pPr>
+              <w:rPr>
+                <w:rFonts w:ascii="Calibri" w:hAnsi="Calibri" w:cs="Calibri"/>
+                <w:sz w:val="22"/>
+                <w:szCs w:val="22"/>
+              </w:rPr>
+            </w:pPr>
+            <w:r>
+              <w:rPr>
+                <w:rFonts w:ascii="Calibri" w:hAnsi="Calibri" w:cs="Calibri"/>
+                <w:sz w:val="22"/>
+                <w:szCs w:val="22"/>
+              </w:rPr>
+              <w:t>Login with valid credentials</w:t>
+            </w:r>
+          </w:p>
+        </w:tc>
+        <w:tc>
+          <w:tcPr>
+            <w:tcW w:w="0" w:type="auto"/>
+            <w:vAlign w:val="center"/>
+            <w:hideMark/>
+          </w:tcPr>
+          <w:p>
+            <w:pPr>
+              <w:rPr>
+                <w:rFonts w:ascii="Calibri" w:hAnsi="Calibri" w:cs="Calibri"/>
+                <w:sz w:val="22"/>
+                <w:szCs w:val="22"/>
+              </w:rPr>
+            </w:pPr>
+            <w:r>
+              <w:rPr>
+                <w:rFonts w:ascii="Calibri" w:hAnsi="Calibri" w:cs="Calibri"/>
+                <w:sz w:val="22"/>
+                <w:szCs w:val="22"/>
+              </w:rPr>
+              <w:t>Authentication</w:t>
+            </w:r>
+          </w:p>
+        </w:tc>
+        <w:tc>
+          <w:tcPr>
+            <w:tcW w:w="0" w:type="auto"/>
+            <w:vAlign w:val="center"/>
+            <w:hideMark/>
+          </w:tcPr>
+          <w:p>
+            <w:pPr>
+              <w:rPr>
+                <w:rFonts w:ascii="Calibri" w:hAnsi="Calibri" w:cs="Calibri"/>
+                <w:sz w:val="22"/>
+                <w:szCs w:val="22"/>
+              </w:rPr>
+            </w:pPr>
+            <w:r>
+              <w:rPr>
+                <w:rFonts w:ascii="Calibri" w:hAnsi="Calibri" w:cs="Calibri"/>
+                <w:sz w:val="22"/>
+                <w:szCs w:val="22"/>
+              </w:rPr>
+              <w:t>TC-AUTH-LOGIN-001, TC-AUTH-PERF-009, TC-AUTH-LOGOUT-010</w:t>
+            </w:r>
+          </w:p>
+        </w:tc>
+      </w:tr>
+      <w:tr>
+        <w:trPr>
+          <w:tblCellSpacing w:w="15" w:type="dxa"/>
+        </w:trPr>
+        <w:tc>
+          <w:tcPr>
+            <w:tcW w:w="0" w:type="auto"/>
+            <w:vAlign w:val="center"/>
+            <w:hideMark/>
+          </w:tcPr>
+          <w:p>
+            <w:pPr>
+              <w:rPr>
+                <w:rFonts w:ascii="Calibri" w:hAnsi="Calibri" w:cs="Calibri"/>
+                <w:sz w:val="22"/>
+                <w:szCs w:val="22"/>
+              </w:rPr>
+            </w:pPr>
+            <w:r>
+              <w:rPr>
+                <w:rFonts w:ascii="Calibri" w:hAnsi="Calibri" w:cs="Calibri"/>
+                <w:sz w:val="22"/>
+                <w:szCs w:val="22"/>
+              </w:rPr>
+              <w:lastRenderedPageBreak/>
+              <w:t>REQ-AUTH-02</w:t>
+            </w:r>
+          </w:p>
+        </w:tc>
+        <w:tc>
+          <w:tcPr>
+            <w:tcW w:w="0" w:type="auto"/>
+            <w:vAlign w:val="center"/>
+            <w:hideMark/>
+          </w:tcPr>
+          <w:p>
+            <w:pPr>
+              <w:rPr>
+                <w:rFonts w:ascii="Calibri" w:hAnsi="Calibri" w:cs="Calibri"/>
+                <w:sz w:val="22"/>
+                <w:szCs w:val="22"/>
+              </w:rPr>
+            </w:pPr>
+            <w:r>
+              <w:rPr>
+                <w:rFonts w:ascii="Calibri" w:hAnsi="Calibri" w:cs="Calibri"/>
+                <w:sz w:val="22"/>
+                <w:szCs w:val="22"/>
+              </w:rPr>
+              <w:t>Input validation and password policy</w:t>
+            </w:r>
+          </w:p>
+        </w:tc>
+        <w:tc>
+          <w:tcPr>
+            <w:tcW w:w="0" w:type="auto"/>
+            <w:vAlign w:val="center"/>
+            <w:hideMark/>
+          </w:tcPr>
+          <w:p>
+            <w:pPr>
+              <w:rPr>
+                <w:rFonts w:ascii="Calibri" w:hAnsi="Calibri" w:cs="Calibri"/>
+                <w:sz w:val="22"/>
+                <w:szCs w:val="22"/>
+              </w:rPr>
+            </w:pPr>
+            <w:r>
+              <w:rPr>
+                <w:rFonts w:ascii="Calibri" w:hAnsi="Calibri" w:cs="Calibri"/>
+                <w:sz w:val="22"/>
+                <w:szCs w:val="22"/>
+              </w:rPr>
+              <w:t>Authentication</w:t>
+            </w:r>
+          </w:p>
+        </w:tc>
+        <w:tc>
+          <w:tcPr>
+            <w:tcW w:w="0" w:type="auto"/>
+            <w:vAlign w:val="center"/>
+            <w:hideMark/>
+          </w:tcPr>
+          <w:p>
+            <w:pPr>
+              <w:rPr>
+                <w:rFonts w:ascii="Calibri" w:hAnsi="Calibri" w:cs="Calibri"/>
+                <w:sz w:val="22"/>
+                <w:szCs w:val="22"/>
+              </w:rPr>
+            </w:pPr>
+            <w:r>
+              <w:rPr>
+                <w:rFonts w:ascii="Calibri" w:hAnsi="Calibri" w:cs="Calibri"/>
+                <w:sz w:val="22"/>
+                <w:szCs w:val="22"/>
+              </w:rPr>
+              <w:t>TC-AUTH-LOGIN-002, TC-AUTH-PASS-003, TC-AUTH-INPUT-008</w:t>
+            </w:r>
+          </w:p>
+        </w:tc>
+      </w:tr>
+      <w:tr>
+        <w:trPr>
+          <w:tblCellSpacing w:w="15" w:type="dxa"/>
+        </w:trPr>
+        <w:tc>
+          <w:tcPr>
+            <w:tcW w:w="0" w:type="auto"/>
+            <w:vAlign w:val="center"/>
+            <w:hideMark/>
+          </w:tcPr>
+          <w:p>
+            <w:pPr>
+              <w:rPr>
+                <w:rFonts w:ascii="Calibri" w:hAnsi="Calibri" w:cs="Calibri"/>
+                <w:sz w:val="22"/>
+                <w:szCs w:val="22"/>
+              </w:rPr>
+            </w:pPr>
+            <w:r>
+              <w:rPr>
+                <w:rFonts w:ascii="Calibri" w:hAnsi="Calibri" w:cs="Calibri"/>
+                <w:sz w:val="22"/>
+                <w:szCs w:val="22"/>
+              </w:rPr>
+              <w:t>REQ-AUTH-03</w:t>
+            </w:r>
+          </w:p>
+        </w:tc>
+        <w:tc>
+          <w:tcPr>
+            <w:tcW w:w="0" w:type="auto"/>
+            <w:vAlign w:val="center"/>
+            <w:hideMark/>
+          </w:tcPr>
+          <w:p>
+            <w:pPr>
+              <w:rPr>
+                <w:rFonts w:ascii="Calibri" w:hAnsi="Calibri" w:cs="Calibri"/>
+                <w:sz w:val="22"/>
+                <w:szCs w:val="22"/>
+              </w:rPr>
+            </w:pPr>
+            <w:r>
+              <w:rPr>
+                <w:rFonts w:ascii="Calibri" w:hAnsi="Calibri" w:cs="Calibri"/>
+                <w:sz w:val="22"/>
+                <w:szCs w:val="22"/>
+              </w:rPr>
+              <w:t>Account lockout policy</w:t>
+            </w:r>
+          </w:p>
+        </w:tc>
+        <w:tc>
+          <w:tcPr>
+            <w:tcW w:w="0" w:type="auto"/>
+            <w:vAlign w:val="center"/>
+            <w:hideMark/>
+          </w:tcPr>
+          <w:p>
+            <w:pPr>
+              <w:rPr>
+                <w:rFonts w:ascii="Calibri" w:hAnsi="Calibri" w:cs="Calibri"/>
+                <w:sz w:val="22"/>
+                <w:szCs w:val="22"/>
+              </w:rPr>
+            </w:pPr>
+            <w:r>
+              <w:rPr>
+                <w:rFonts w:ascii="Calibri" w:hAnsi="Calibri" w:cs="Calibri"/>
+                <w:sz w:val="22"/>
+                <w:szCs w:val="22"/>
+              </w:rPr>
+              <w:t>Authentication</w:t>
+            </w:r>
+          </w:p>
+        </w:tc>
+        <w:tc>
+          <w:tcPr>
+            <w:tcW w:w="0" w:type="auto"/>
+            <w:vAlign w:val="center"/>
+            <w:hideMark/>
+          </w:tcPr>
+          <w:p>
+            <w:pPr>
+              <w:rPr>
+                <w:rFonts w:ascii="Calibri" w:hAnsi="Calibri" w:cs="Calibri"/>
+                <w:sz w:val="22"/>
+                <w:szCs w:val="22"/>
+              </w:rPr>
+            </w:pPr>
+            <w:r>
+              <w:rPr>
+                <w:rFonts w:ascii="Calibri" w:hAnsi="Calibri" w:cs="Calibri"/>
+                <w:sz w:val="22"/>
+                <w:szCs w:val="22"/>
+              </w:rPr>
+              <w:t>TC-AUTH-LOCK-004, TC-AUTH-UNLOCK-005</w:t>
+            </w:r>
+          </w:p>
+        </w:tc>
+      </w:tr>
+      <w:tr>
+        <w:trPr>
+          <w:tblCellSpacing w:w="15" w:type="dxa"/>
+        </w:trPr>
+        <w:tc>
+          <w:tcPr>
+            <w:tcW w:w="0" w:type="auto"/>
+            <w:vAlign w:val="center"/>
+            <w:hideMark/>
+          </w:tcPr>
+          <w:p>
+            <w:pPr>
+              <w:rPr>
+                <w:rFonts w:ascii="Calibri" w:hAnsi="Calibri" w:cs="Calibri"/>
+                <w:sz w:val="22"/>
+                <w:szCs w:val="22"/>
+              </w:rPr>
+            </w:pPr>
+            <w:r>
+              <w:rPr>
+                <w:rFonts w:ascii="Calibri" w:hAnsi="Calibri" w:cs="Calibri"/>
+                <w:sz w:val="22"/>
+                <w:szCs w:val="22"/>
+              </w:rPr>
+              <w:t>REQ-AUTH-04</w:t>
+            </w:r>
+          </w:p>
+        </w:tc>
+        <w:tc>
+          <w:tcPr>
+            <w:tcW w:w="0" w:type="auto"/>
+            <w:vAlign w:val="center"/>
+            <w:hideMark/>
+          </w:tcPr>
+          <w:p>
+            <w:pPr>
+              <w:rPr>
+                <w:rFonts w:ascii="Calibri" w:hAnsi="Calibri" w:cs="Calibri"/>
+                <w:sz w:val="22"/>
+                <w:szCs w:val="22"/>
+              </w:rPr>
+            </w:pPr>
+            <w:r>
+              <w:rPr>
+                <w:rFonts w:ascii="Calibri" w:hAnsi="Calibri" w:cs="Calibri"/>
+                <w:sz w:val="22"/>
+                <w:szCs w:val="22"/>
+              </w:rPr>
+              <w:t>Remember me session persistence</w:t>
+            </w:r>
+          </w:p>
+        </w:tc>
+        <w:tc>
+          <w:tcPr>
+            <w:tcW w:w="0" w:type="auto"/>
+            <w:vAlign w:val="center"/>
+            <w:hideMark/>
+          </w:tcPr>
+          <w:p>
+            <w:pPr>
+              <w:rPr>
+                <w:rFonts w:ascii="Calibri" w:hAnsi="Calibri" w:cs="Calibri"/>
+                <w:sz w:val="22"/>
+                <w:szCs w:val="22"/>
+              </w:rPr>
+            </w:pPr>
+            <w:r>
+              <w:rPr>
+                <w:rFonts w:ascii="Calibri" w:hAnsi="Calibri" w:cs="Calibri"/>
+                <w:sz w:val="22"/>
+                <w:szCs w:val="22"/>
+              </w:rPr>
+              <w:t>Authentication</w:t>
+            </w:r>
+          </w:p>
+        </w:tc>
+        <w:tc>
+          <w:tcPr>
+            <w:tcW w:w="0" w:type="auto"/>
+            <w:vAlign w:val="center"/>
+            <w:hideMark/>
+          </w:tcPr>
+          <w:p>
+            <w:pPr>
+              <w:rPr>
+                <w:rFonts w:ascii="Calibri" w:hAnsi="Calibri" w:cs="Calibri"/>
+                <w:sz w:val="22"/>
+                <w:szCs w:val="22"/>
+              </w:rPr>
+            </w:pPr>
+            <w:r>
+              <w:rPr>
+                <w:rFonts w:ascii="Calibri" w:hAnsi="Calibri" w:cs="Calibri"/>
+                <w:sz w:val="22"/>
+                <w:szCs w:val="22"/>
+              </w:rPr>
+              <w:t>TC-AUTH-REMEMBER-006, TC-AUTH-LOGOUT-010</w:t>
+            </w:r>
+          </w:p>
+        </w:tc>
+      </w:tr>
+      <w:tr>
+        <w:trPr>
+          <w:tblCellSpacing w:w="15" w:type="dxa"/>
+        </w:trPr>
+        <w:tc>
+          <w:tcPr>
+            <w:tcW w:w="0" w:type="auto"/>
+            <w:vAlign w:val="center"/>
+            <w:hideMark/>
+          </w:tcPr>
+          <w:p>
+            <w:pPr>
+              <w:rPr>
+                <w:rFonts w:ascii="Calibri" w:hAnsi="Calibri" w:cs="Calibri"/>
+                <w:sz w:val="22"/>
+                <w:szCs w:val="22"/>
+              </w:rPr>
+            </w:pPr>
+            <w:r>
+              <w:rPr>
+                <w:rFonts w:ascii="Calibri" w:hAnsi="Calibri" w:cs="Calibri"/>
+                <w:sz w:val="22"/>
+                <w:szCs w:val="22"/>
+              </w:rPr>
+              <w:t>REQ-AUTH-05</w:t>
+            </w:r>
+          </w:p>
+        </w:tc>
+        <w:tc>
+          <w:tcPr>
+            <w:tcW w:w="0" w:type="auto"/>
+            <w:vAlign w:val="center"/>
+            <w:hideMark/>
+          </w:tcPr>
+          <w:p>
+            <w:pPr>
+              <w:rPr>
+                <w:rFonts w:ascii="Calibri" w:hAnsi="Calibri" w:cs="Calibri"/>
+                <w:sz w:val="22"/>
+                <w:szCs w:val="22"/>
+              </w:rPr>
+            </w:pPr>
+            <w:r>
+              <w:rPr>
+                <w:rFonts w:ascii="Calibri" w:hAnsi="Calibri" w:cs="Calibri"/>
+                <w:sz w:val="22"/>
+                <w:szCs w:val="22"/>
+              </w:rPr>
+              <w:t>Password reset with expiry and single use</w:t>
+            </w:r>
+          </w:p>
+        </w:tc>
+        <w:tc>
+          <w:tcPr>
+            <w:tcW w:w="0" w:type="auto"/>
+            <w:vAlign w:val="center"/>
+            <w:hideMark/>
+          </w:tcPr>
+          <w:p>
+            <w:pPr>
+              <w:rPr>
+                <w:rFonts w:ascii="Calibri" w:hAnsi="Calibri" w:cs="Calibri"/>
+                <w:sz w:val="22"/>
+                <w:szCs w:val="22"/>
+              </w:rPr>
+            </w:pPr>
+            <w:r>
+              <w:rPr>
+                <w:rFonts w:ascii="Calibri" w:hAnsi="Calibri" w:cs="Calibri"/>
+                <w:sz w:val="22"/>
+                <w:szCs w:val="22"/>
+              </w:rPr>
+              <w:t>Authentication</w:t>
+            </w:r>
+          </w:p>
+        </w:tc>
+        <w:tc>
+          <w:tcPr>
+            <w:tcW w:w="0" w:type="auto"/>
+            <w:vAlign w:val="center"/>
+            <w:hideMark/>
+          </w:tcPr>
+          <w:p>
+            <w:pPr>
+              <w:rPr>
+                <w:rFonts w:ascii="Calibri" w:hAnsi="Calibri" w:cs="Calibri"/>
+                <w:sz w:val="22"/>
+                <w:szCs w:val="22"/>
+              </w:rPr>
+            </w:pPr>
+            <w:r>
+              <w:rPr>
+                <w:rFonts w:ascii="Calibri" w:hAnsi="Calibri" w:cs="Calibri"/>
+                <w:sz w:val="22"/>
+                <w:szCs w:val="22"/>
+              </w:rPr>
+              <w:t>TC-AUTH-RESET-007</w:t>
+            </w:r>
+          </w:p>
+        </w:tc>
+      </w:tr>
+    </w:tbl>
+    <w:p>
+      <w:pPr>
+        <w:rPr>
+          <w:rFonts w:ascii="Calibri" w:hAnsi="Calibri" w:cs="Calibri"/>
+          <w:b/>
+          <w:bCs/>
+          <w:sz w:val="22"/>
+          <w:szCs w:val="22"/>
+        </w:rPr>
+      </w:pPr>
+      <w:r>
+        <w:rPr>
+          <w:rFonts w:ascii="Calibri" w:hAnsi="Calibri" w:cs="Calibri"/>
+          <w:b/>
+          <w:bCs/>
+          <w:sz w:val="22"/>
+          <w:szCs w:val="22"/>
+        </w:rPr>
+        <w:t>What I need from you</w:t>
+      </w:r>
+    </w:p>
+    <w:p>
+      <w:pPr>
+        <w:numPr>
+          <w:ilvl w:val="0"/>
+          <w:numId w:val="98"/>
+        </w:numPr>
+        <w:rPr>
+          <w:rFonts w:ascii="Calibri" w:hAnsi="Calibri" w:cs="Calibri"/>
+          <w:sz w:val="22"/>
+          <w:szCs w:val="22"/>
+        </w:rPr>
+      </w:pPr>
+      <w:r>
+        <w:rPr>
+          <w:rFonts w:ascii="Calibri" w:hAnsi="Calibri" w:cs="Calibri"/>
+          <w:b/>
+          <w:bCs/>
+          <w:sz w:val="22"/>
+          <w:szCs w:val="22"/>
+        </w:rPr>
+        <w:t>SRS content or extracts:</w:t>
+      </w:r>
+      <w:r>
+        <w:rPr>
+          <w:rFonts w:ascii="Calibri" w:hAnsi="Calibri" w:cs="Calibri"/>
+          <w:sz w:val="22"/>
+          <w:szCs w:val="22"/>
+        </w:rPr>
+        <w:t xml:space="preserve"> Modules, requirement IDs and descriptions, flows, validations, and non-functional criteria.</w:t>
+      </w:r>
+    </w:p>
+    <w:p>
+      <w:pPr>
+        <w:numPr>
+          <w:ilvl w:val="0"/>
+          <w:numId w:val="98"/>
+        </w:numPr>
+        <w:rPr>
+          <w:rFonts w:ascii="Calibri" w:hAnsi="Calibri" w:cs="Calibri"/>
+          <w:sz w:val="22"/>
+          <w:szCs w:val="22"/>
+        </w:rPr>
+      </w:pPr>
+      <w:r>
+        <w:rPr>
+          <w:rFonts w:ascii="Calibri" w:hAnsi="Calibri" w:cs="Calibri"/>
+          <w:b/>
+          <w:bCs/>
+          <w:sz w:val="22"/>
+          <w:szCs w:val="22"/>
+        </w:rPr>
+        <w:t>Target platforms:</w:t>
+      </w:r>
+      <w:r>
+        <w:rPr>
+          <w:rFonts w:ascii="Calibri" w:hAnsi="Calibri" w:cs="Calibri"/>
+          <w:sz w:val="22"/>
+          <w:szCs w:val="22"/>
+        </w:rPr>
+        <w:t xml:space="preserve"> Web, iOS/Android, API-only, or mixed.</w:t>
+      </w:r>
+    </w:p>
+    <w:p>
+      <w:pPr>
+        <w:numPr>
+          <w:ilvl w:val="0"/>
+          <w:numId w:val="98"/>
+        </w:numPr>
+        <w:rPr>
+          <w:rFonts w:ascii="Calibri" w:hAnsi="Calibri" w:cs="Calibri"/>
+          <w:sz w:val="22"/>
+          <w:szCs w:val="22"/>
+        </w:rPr>
+      </w:pPr>
+      <w:r>
+        <w:rPr>
+          <w:rFonts w:ascii="Calibri" w:hAnsi="Calibri" w:cs="Calibri"/>
+          <w:b/>
+          <w:bCs/>
+          <w:sz w:val="22"/>
+          <w:szCs w:val="22"/>
+        </w:rPr>
+        <w:t>User roles:</w:t>
+      </w:r>
+      <w:r>
+        <w:rPr>
+          <w:rFonts w:ascii="Calibri" w:hAnsi="Calibri" w:cs="Calibri"/>
+          <w:sz w:val="22"/>
+          <w:szCs w:val="22"/>
+        </w:rPr>
+        <w:t xml:space="preserve"> Admin, end-user, auditor, etc.</w:t>
+      </w:r>
+    </w:p>
+    <w:p>
+      <w:pPr>
+        <w:numPr>
+          <w:ilvl w:val="0"/>
+          <w:numId w:val="98"/>
+        </w:numPr>
+        <w:rPr>
+          <w:rFonts w:ascii="Calibri" w:hAnsi="Calibri" w:cs="Calibri"/>
+          <w:sz w:val="22"/>
+          <w:szCs w:val="22"/>
+        </w:rPr>
+      </w:pPr>
+      <w:r>
+        <w:rPr>
+          <w:rFonts w:ascii="Calibri" w:hAnsi="Calibri" w:cs="Calibri"/>
+          <w:b/>
+          <w:bCs/>
+          <w:sz w:val="22"/>
+          <w:szCs w:val="22"/>
+        </w:rPr>
+        <w:t>Environments:</w:t>
+      </w:r>
+      <w:r>
+        <w:rPr>
+          <w:rFonts w:ascii="Calibri" w:hAnsi="Calibri" w:cs="Calibri"/>
+          <w:sz w:val="22"/>
+          <w:szCs w:val="22"/>
+        </w:rPr>
+        <w:t xml:space="preserve"> Test/pre-prod details, integrations, credentials.</w:t>
+      </w:r>
+    </w:p>
+    <w:p>
+      <w:pPr>
+        <w:numPr>
+          <w:ilvl w:val="0"/>
+          <w:numId w:val="98"/>
+        </w:numPr>
+        <w:rPr>
+          <w:rFonts w:ascii="Calibri" w:hAnsi="Calibri" w:cs="Calibri"/>
+          <w:sz w:val="22"/>
+          <w:szCs w:val="22"/>
+        </w:rPr>
+      </w:pPr>
+      <w:r>
+        <w:rPr>
+          <w:rFonts w:ascii="Calibri" w:hAnsi="Calibri" w:cs="Calibri"/>
+          <w:b/>
+          <w:bCs/>
+          <w:sz w:val="22"/>
+          <w:szCs w:val="22"/>
+        </w:rPr>
+        <w:t>Priorities:</w:t>
+      </w:r>
+      <w:r>
+        <w:rPr>
+          <w:rFonts w:ascii="Calibri" w:hAnsi="Calibri" w:cs="Calibri"/>
+          <w:sz w:val="22"/>
+          <w:szCs w:val="22"/>
+        </w:rPr>
+        <w:t xml:space="preserve"> Any business-critical areas to emphasize.</w:t>
+      </w:r>
+    </w:p>
+    <w:p>
+      <w:pPr>
+        <w:rPr>
+          <w:rFonts w:ascii="Calibri" w:hAnsi="Calibri" w:cs="Calibri"/>
+          <w:sz w:val="22"/>
+          <w:szCs w:val="22"/>
+        </w:rPr>
+      </w:pPr>
+    </w:p>
     <w:sectPr>
       <w:pgSz w:w="12240" w:h="15840"/>
       <w:pgMar w:top="1440" w:right="1440" w:bottom="1440" w:left="1440" w:header="720" w:footer="720" w:gutter="0"/>
@@ -165,6 +5612,151 @@
     </w:lvl>
   </w:abstractNum>
   <w:abstractNum w:abstractNumId="1" w15:restartNumberingAfterBreak="0">
+    <w:nsid w:val="00486DB2"/>
+    <w:multiLevelType w:val="multilevel"/>
+    <w:tmpl w:val="073A81E4"/>
+    <w:lvl w:ilvl="0">
+      <w:start w:val="1"/>
+      <w:numFmt w:val="bullet"/>
+      <w:lvlText w:val=""/>
+      <w:lvlJc w:val="left"/>
+      <w:pPr>
+        <w:tabs>
+          <w:tab w:val="num" w:pos="720"/>
+        </w:tabs>
+        <w:ind w:left="720" w:hanging="360"/>
+      </w:pPr>
+      <w:rPr>
+        <w:rFonts w:ascii="Symbol" w:hAnsi="Symbol" w:hint="default"/>
+        <w:sz w:val="20"/>
+      </w:rPr>
+    </w:lvl>
+    <w:lvl w:ilvl="1">
+      <w:start w:val="1"/>
+      <w:numFmt w:val="bullet"/>
+      <w:lvlText w:val="o"/>
+      <w:lvlJc w:val="left"/>
+      <w:pPr>
+        <w:tabs>
+          <w:tab w:val="num" w:pos="1440"/>
+        </w:tabs>
+        <w:ind w:left="1440" w:hanging="360"/>
+      </w:pPr>
+      <w:rPr>
+        <w:rFonts w:ascii="Courier New" w:hAnsi="Courier New" w:hint="default"/>
+        <w:sz w:val="20"/>
+      </w:rPr>
+    </w:lvl>
+    <w:lvl w:ilvl="2">
+      <w:start w:val="1"/>
+      <w:numFmt w:val="decimal"/>
+      <w:lvlText w:val="%3."/>
+      <w:lvlJc w:val="left"/>
+      <w:pPr>
+        <w:tabs>
+          <w:tab w:val="num" w:pos="2160"/>
+        </w:tabs>
+        <w:ind w:left="2160" w:hanging="360"/>
+      </w:pPr>
+    </w:lvl>
+    <w:lvl w:ilvl="3" w:tentative="1">
+      <w:start w:val="1"/>
+      <w:numFmt w:val="bullet"/>
+      <w:lvlText w:val=""/>
+      <w:lvlJc w:val="left"/>
+      <w:pPr>
+        <w:tabs>
+          <w:tab w:val="num" w:pos="2880"/>
+        </w:tabs>
+        <w:ind w:left="2880" w:hanging="360"/>
+      </w:pPr>
+      <w:rPr>
+        <w:rFonts w:ascii="Wingdings" w:hAnsi="Wingdings" w:hint="default"/>
+        <w:sz w:val="20"/>
+      </w:rPr>
+    </w:lvl>
+    <w:lvl w:ilvl="4" w:tentative="1">
+      <w:start w:val="1"/>
+      <w:numFmt w:val="bullet"/>
+      <w:lvlText w:val=""/>
+      <w:lvlJc w:val="left"/>
+      <w:pPr>
+        <w:tabs>
+          <w:tab w:val="num" w:pos="3600"/>
+        </w:tabs>
+        <w:ind w:left="3600" w:hanging="360"/>
+      </w:pPr>
+      <w:rPr>
+        <w:rFonts w:ascii="Wingdings" w:hAnsi="Wingdings" w:hint="default"/>
+        <w:sz w:val="20"/>
+      </w:rPr>
+    </w:lvl>
+    <w:lvl w:ilvl="5" w:tentative="1">
+      <w:start w:val="1"/>
+      <w:numFmt w:val="bullet"/>
+      <w:lvlText w:val=""/>
+      <w:lvlJc w:val="left"/>
+      <w:pPr>
+        <w:tabs>
+          <w:tab w:val="num" w:pos="4320"/>
+        </w:tabs>
+        <w:ind w:left="4320" w:hanging="360"/>
+      </w:pPr>
+      <w:rPr>
+        <w:rFonts w:ascii="Wingdings" w:hAnsi="Wingdings" w:hint="default"/>
+        <w:sz w:val="20"/>
+      </w:rPr>
+    </w:lvl>
+    <w:lvl w:ilvl="6" w:tentative="1">
+      <w:start w:val="1"/>
+      <w:numFmt w:val="bullet"/>
+      <w:lvlText w:val=""/>
+      <w:lvlJc w:val="left"/>
+      <w:pPr>
+        <w:tabs>
+          <w:tab w:val="num" w:pos="5040"/>
+        </w:tabs>
+        <w:ind w:left="5040" w:hanging="360"/>
+      </w:pPr>
+      <w:rPr>
+        <w:rFonts w:ascii="Wingdings" w:hAnsi="Wingdings" w:hint="default"/>
+        <w:sz w:val="20"/>
+      </w:rPr>
+    </w:lvl>
+    <w:lvl w:ilvl="7" w:tentative="1">
+      <w:start w:val="1"/>
+      <w:numFmt w:val="bullet"/>
+      <w:lvlText w:val=""/>
+      <w:lvlJc w:val="left"/>
+      <w:pPr>
+        <w:tabs>
+          <w:tab w:val="num" w:pos="5760"/>
+        </w:tabs>
+        <w:ind w:left="5760" w:hanging="360"/>
+      </w:pPr>
+      <w:rPr>
+        <w:rFonts w:ascii="Wingdings" w:hAnsi="Wingdings" w:hint="default"/>
+        <w:sz w:val="20"/>
+      </w:rPr>
+    </w:lvl>
+    <w:lvl w:ilvl="8" w:tentative="1">
+      <w:start w:val="1"/>
+      <w:numFmt w:val="bullet"/>
+      <w:lvlText w:val=""/>
+      <w:lvlJc w:val="left"/>
+      <w:pPr>
+        <w:tabs>
+          <w:tab w:val="num" w:pos="6480"/>
+        </w:tabs>
+        <w:ind w:left="6480" w:hanging="360"/>
+      </w:pPr>
+      <w:rPr>
+        <w:rFonts w:ascii="Wingdings" w:hAnsi="Wingdings" w:hint="default"/>
+        <w:sz w:val="20"/>
+      </w:rPr>
+    </w:lvl>
+  </w:abstractNum>
+  <w:abstractNum w:abstractNumId="2" w15:restartNumberingAfterBreak="0">
     <w:nsid w:val="0219346F"/>
     <w:multiLevelType w:val="multilevel"/>
     <w:tmpl w:val="8F38C7EC"/>
@@ -313,7 +5905,152 @@
       </w:rPr>
     </w:lvl>
   </w:abstractNum>
-  <w:abstractNum w:abstractNumId="2" w15:restartNumberingAfterBreak="0">
+  <w:abstractNum w:abstractNumId="3" w15:restartNumberingAfterBreak="0">
+    <w:nsid w:val="02B876FD"/>
+    <w:multiLevelType w:val="multilevel"/>
+    <w:tmpl w:val="339E9C4E"/>
+    <w:lvl w:ilvl="0">
+      <w:start w:val="1"/>
+      <w:numFmt w:val="bullet"/>
+      <w:lvlText w:val=""/>
+      <w:lvlJc w:val="left"/>
+      <w:pPr>
+        <w:tabs>
+          <w:tab w:val="num" w:pos="720"/>
+        </w:tabs>
+        <w:ind w:left="720" w:hanging="360"/>
+      </w:pPr>
+      <w:rPr>
+        <w:rFonts w:ascii="Symbol" w:hAnsi="Symbol" w:hint="default"/>
+        <w:sz w:val="20"/>
+      </w:rPr>
+    </w:lvl>
+    <w:lvl w:ilvl="1">
+      <w:start w:val="1"/>
+      <w:numFmt w:val="decimal"/>
+      <w:lvlText w:val="%2."/>
+      <w:lvlJc w:val="left"/>
+      <w:pPr>
+        <w:tabs>
+          <w:tab w:val="num" w:pos="1440"/>
+        </w:tabs>
+        <w:ind w:left="1440" w:hanging="360"/>
+      </w:pPr>
+    </w:lvl>
+    <w:lvl w:ilvl="2" w:tentative="1">
+      <w:start w:val="1"/>
+      <w:numFmt w:val="bullet"/>
+      <w:lvlText w:val=""/>
+      <w:lvlJc w:val="left"/>
+      <w:pPr>
+        <w:tabs>
+          <w:tab w:val="num" w:pos="2160"/>
+        </w:tabs>
+        <w:ind w:left="2160" w:hanging="360"/>
+      </w:pPr>
+      <w:rPr>
+        <w:rFonts w:ascii="Wingdings" w:hAnsi="Wingdings" w:hint="default"/>
+        <w:sz w:val="20"/>
+      </w:rPr>
+    </w:lvl>
+    <w:lvl w:ilvl="3" w:tentative="1">
+      <w:start w:val="1"/>
+      <w:numFmt w:val="bullet"/>
+      <w:lvlText w:val=""/>
+      <w:lvlJc w:val="left"/>
+      <w:pPr>
+        <w:tabs>
+          <w:tab w:val="num" w:pos="2880"/>
+        </w:tabs>
+        <w:ind w:left="2880" w:hanging="360"/>
+      </w:pPr>
+      <w:rPr>
+        <w:rFonts w:ascii="Wingdings" w:hAnsi="Wingdings" w:hint="default"/>
+        <w:sz w:val="20"/>
+      </w:rPr>
+    </w:lvl>
+    <w:lvl w:ilvl="4" w:tentative="1">
+      <w:start w:val="1"/>
+      <w:numFmt w:val="bullet"/>
+      <w:lvlText w:val=""/>
+      <w:lvlJc w:val="left"/>
+      <w:pPr>
+        <w:tabs>
+          <w:tab w:val="num" w:pos="3600"/>
+        </w:tabs>
+        <w:ind w:left="3600" w:hanging="360"/>
+      </w:pPr>
+      <w:rPr>
+        <w:rFonts w:ascii="Wingdings" w:hAnsi="Wingdings" w:hint="default"/>
+        <w:sz w:val="20"/>
+      </w:rPr>
+    </w:lvl>
+    <w:lvl w:ilvl="5" w:tentative="1">
+      <w:start w:val="1"/>
+      <w:numFmt w:val="bullet"/>
+      <w:lvlText w:val=""/>
+      <w:lvlJc w:val="left"/>
+      <w:pPr>
+        <w:tabs>
+          <w:tab w:val="num" w:pos="4320"/>
+        </w:tabs>
+        <w:ind w:left="4320" w:hanging="360"/>
+      </w:pPr>
+      <w:rPr>
+        <w:rFonts w:ascii="Wingdings" w:hAnsi="Wingdings" w:hint="default"/>
+        <w:sz w:val="20"/>
+      </w:rPr>
+    </w:lvl>
+    <w:lvl w:ilvl="6" w:tentative="1">
+      <w:start w:val="1"/>
+      <w:numFmt w:val="bullet"/>
+      <w:lvlText w:val=""/>
+      <w:lvlJc w:val="left"/>
+      <w:pPr>
+        <w:tabs>
+          <w:tab w:val="num" w:pos="5040"/>
+        </w:tabs>
+        <w:ind w:left="5040" w:hanging="360"/>
+      </w:pPr>
+      <w:rPr>
+        <w:rFonts w:ascii="Wingdings" w:hAnsi="Wingdings" w:hint="default"/>
+        <w:sz w:val="20"/>
+      </w:rPr>
+    </w:lvl>
+    <w:lvl w:ilvl="7" w:tentative="1">
+      <w:start w:val="1"/>
+      <w:numFmt w:val="bullet"/>
+      <w:lvlText w:val=""/>
+      <w:lvlJc w:val="left"/>
+      <w:pPr>
+        <w:tabs>
+          <w:tab w:val="num" w:pos="5760"/>
+        </w:tabs>
+        <w:ind w:left="5760" w:hanging="360"/>
+      </w:pPr>
+      <w:rPr>
+        <w:rFonts w:ascii="Wingdings" w:hAnsi="Wingdings" w:hint="default"/>
+        <w:sz w:val="20"/>
+      </w:rPr>
+    </w:lvl>
+    <w:lvl w:ilvl="8" w:tentative="1">
+      <w:start w:val="1"/>
+      <w:numFmt w:val="bullet"/>
+      <w:lvlText w:val=""/>
+      <w:lvlJc w:val="left"/>
+      <w:pPr>
+        <w:tabs>
+          <w:tab w:val="num" w:pos="6480"/>
+        </w:tabs>
+        <w:ind w:left="6480" w:hanging="360"/>
+      </w:pPr>
+      <w:rPr>
+        <w:rFonts w:ascii="Wingdings" w:hAnsi="Wingdings" w:hint="default"/>
+        <w:sz w:val="20"/>
+      </w:rPr>
+    </w:lvl>
+  </w:abstractNum>
+  <w:abstractNum w:abstractNumId="4" w15:restartNumberingAfterBreak="0">
     <w:nsid w:val="074761CA"/>
     <w:multiLevelType w:val="multilevel"/>
     <w:tmpl w:val="83E6ADA6"/>
@@ -458,7 +6195,7 @@
       </w:rPr>
     </w:lvl>
   </w:abstractNum>
-  <w:abstractNum w:abstractNumId="3" w15:restartNumberingAfterBreak="0">
+  <w:abstractNum w:abstractNumId="5" w15:restartNumberingAfterBreak="0">
     <w:nsid w:val="09E956DA"/>
     <w:multiLevelType w:val="multilevel"/>
     <w:tmpl w:val="47C817CE"/>
@@ -603,7 +6340,7 @@
       </w:rPr>
     </w:lvl>
   </w:abstractNum>
-  <w:abstractNum w:abstractNumId="4" w15:restartNumberingAfterBreak="0">
+  <w:abstractNum w:abstractNumId="6" w15:restartNumberingAfterBreak="0">
     <w:nsid w:val="0F402EC7"/>
     <w:multiLevelType w:val="multilevel"/>
     <w:tmpl w:val="A072B4B4"/>
@@ -752,7 +6489,7 @@
       </w:rPr>
     </w:lvl>
   </w:abstractNum>
-  <w:abstractNum w:abstractNumId="5" w15:restartNumberingAfterBreak="0">
+  <w:abstractNum w:abstractNumId="7" w15:restartNumberingAfterBreak="0">
     <w:nsid w:val="14510F5A"/>
     <w:multiLevelType w:val="multilevel"/>
     <w:tmpl w:val="251E4336"/>
@@ -901,7 +6638,7 @@
       </w:rPr>
     </w:lvl>
   </w:abstractNum>
-  <w:abstractNum w:abstractNumId="6" w15:restartNumberingAfterBreak="0">
+  <w:abstractNum w:abstractNumId="8" w15:restartNumberingAfterBreak="0">
     <w:nsid w:val="14577990"/>
     <w:multiLevelType w:val="multilevel"/>
     <w:tmpl w:val="D6FE4BB4"/>
@@ -1046,7 +6783,7 @@
       </w:rPr>
     </w:lvl>
   </w:abstractNum>
-  <w:abstractNum w:abstractNumId="7" w15:restartNumberingAfterBreak="0">
+  <w:abstractNum w:abstractNumId="9" w15:restartNumberingAfterBreak="0">
     <w:nsid w:val="192442B7"/>
     <w:multiLevelType w:val="multilevel"/>
     <w:tmpl w:val="4DD43C46"/>
@@ -1191,7 +6928,7 @@
       </w:rPr>
     </w:lvl>
   </w:abstractNum>
-  <w:abstractNum w:abstractNumId="8" w15:restartNumberingAfterBreak="0">
+  <w:abstractNum w:abstractNumId="10" w15:restartNumberingAfterBreak="0">
     <w:nsid w:val="27AA6593"/>
     <w:multiLevelType w:val="multilevel"/>
     <w:tmpl w:val="F3382C1E"/>
@@ -1340,7 +7077,7 @@
       </w:rPr>
     </w:lvl>
   </w:abstractNum>
-  <w:abstractNum w:abstractNumId="9" w15:restartNumberingAfterBreak="0">
+  <w:abstractNum w:abstractNumId="11" w15:restartNumberingAfterBreak="0">
     <w:nsid w:val="2988741B"/>
     <w:multiLevelType w:val="multilevel"/>
     <w:tmpl w:val="FB78D464"/>
@@ -1489,7 +7226,7 @@
       </w:rPr>
     </w:lvl>
   </w:abstractNum>
-  <w:abstractNum w:abstractNumId="10" w15:restartNumberingAfterBreak="0">
+  <w:abstractNum w:abstractNumId="12" w15:restartNumberingAfterBreak="0">
     <w:nsid w:val="2AD86676"/>
     <w:multiLevelType w:val="multilevel"/>
     <w:tmpl w:val="168C8056"/>
@@ -1638,7 +7375,7 @@
       </w:rPr>
     </w:lvl>
   </w:abstractNum>
-  <w:abstractNum w:abstractNumId="11" w15:restartNumberingAfterBreak="0">
+  <w:abstractNum w:abstractNumId="13" w15:restartNumberingAfterBreak="0">
     <w:nsid w:val="2B565086"/>
     <w:multiLevelType w:val="multilevel"/>
     <w:tmpl w:val="E5965594"/>
@@ -1787,7 +7524,156 @@
       </w:rPr>
     </w:lvl>
   </w:abstractNum>
-  <w:abstractNum w:abstractNumId="12" w15:restartNumberingAfterBreak="0">
+  <w:abstractNum w:abstractNumId="14" w15:restartNumberingAfterBreak="0">
+    <w:nsid w:val="2C6B5358"/>
+    <w:multiLevelType w:val="multilevel"/>
+    <w:tmpl w:val="54A0F3BA"/>
+    <w:lvl w:ilvl="0">
+      <w:start w:val="1"/>
+      <w:numFmt w:val="bullet"/>
+      <w:lvlText w:val=""/>
+      <w:lvlJc w:val="left"/>
+      <w:pPr>
+        <w:tabs>
+          <w:tab w:val="num" w:pos="720"/>
+        </w:tabs>
+        <w:ind w:left="720" w:hanging="360"/>
+      </w:pPr>
+      <w:rPr>
+        <w:rFonts w:ascii="Symbol" w:hAnsi="Symbol" w:hint="default"/>
+        <w:sz w:val="20"/>
+      </w:rPr>
+    </w:lvl>
+    <w:lvl w:ilvl="1" w:tentative="1">
+      <w:start w:val="1"/>
+      <w:numFmt w:val="bullet"/>
+      <w:lvlText w:val="o"/>
+      <w:lvlJc w:val="left"/>
+      <w:pPr>
+        <w:tabs>
+          <w:tab w:val="num" w:pos="1440"/>
+        </w:tabs>
+        <w:ind w:left="1440" w:hanging="360"/>
+      </w:pPr>
+      <w:rPr>
+        <w:rFonts w:ascii="Courier New" w:hAnsi="Courier New" w:hint="default"/>
+        <w:sz w:val="20"/>
+      </w:rPr>
+    </w:lvl>
+    <w:lvl w:ilvl="2" w:tentative="1">
+      <w:start w:val="1"/>
+      <w:numFmt w:val="bullet"/>
+      <w:lvlText w:val=""/>
+      <w:lvlJc w:val="left"/>
+      <w:pPr>
+        <w:tabs>
+          <w:tab w:val="num" w:pos="2160"/>
+        </w:tabs>
+        <w:ind w:left="2160" w:hanging="360"/>
+      </w:pPr>
+      <w:rPr>
+        <w:rFonts w:ascii="Wingdings" w:hAnsi="Wingdings" w:hint="default"/>
+        <w:sz w:val="20"/>
+      </w:rPr>
+    </w:lvl>
+    <w:lvl w:ilvl="3" w:tentative="1">
+      <w:start w:val="1"/>
+      <w:numFmt w:val="bullet"/>
+      <w:lvlText w:val=""/>
+      <w:lvlJc w:val="left"/>
+      <w:pPr>
+        <w:tabs>
+          <w:tab w:val="num" w:pos="2880"/>
+        </w:tabs>
+        <w:ind w:left="2880" w:hanging="360"/>
+      </w:pPr>
+      <w:rPr>
+        <w:rFonts w:ascii="Wingdings" w:hAnsi="Wingdings" w:hint="default"/>
+        <w:sz w:val="20"/>
+      </w:rPr>
+    </w:lvl>
+    <w:lvl w:ilvl="4" w:tentative="1">
+      <w:start w:val="1"/>
+      <w:numFmt w:val="bullet"/>
+      <w:lvlText w:val=""/>
+      <w:lvlJc w:val="left"/>
+      <w:pPr>
+        <w:tabs>
+          <w:tab w:val="num" w:pos="3600"/>
+        </w:tabs>
+        <w:ind w:left="3600" w:hanging="360"/>
+      </w:pPr>
+      <w:rPr>
+        <w:rFonts w:ascii="Wingdings" w:hAnsi="Wingdings" w:hint="default"/>
+        <w:sz w:val="20"/>
+      </w:rPr>
+    </w:lvl>
+    <w:lvl w:ilvl="5" w:tentative="1">
+      <w:start w:val="1"/>
+      <w:numFmt w:val="bullet"/>
+      <w:lvlText w:val=""/>
+      <w:lvlJc w:val="left"/>
+      <w:pPr>
+        <w:tabs>
+          <w:tab w:val="num" w:pos="4320"/>
+        </w:tabs>
+        <w:ind w:left="4320" w:hanging="360"/>
+      </w:pPr>
+      <w:rPr>
+        <w:rFonts w:ascii="Wingdings" w:hAnsi="Wingdings" w:hint="default"/>
+        <w:sz w:val="20"/>
+      </w:rPr>
+    </w:lvl>
+    <w:lvl w:ilvl="6" w:tentative="1">
+      <w:start w:val="1"/>
+      <w:numFmt w:val="bullet"/>
+      <w:lvlText w:val=""/>
+      <w:lvlJc w:val="left"/>
+      <w:pPr>
+        <w:tabs>
+          <w:tab w:val="num" w:pos="5040"/>
+        </w:tabs>
+        <w:ind w:left="5040" w:hanging="360"/>
+      </w:pPr>
+      <w:rPr>
+        <w:rFonts w:ascii="Wingdings" w:hAnsi="Wingdings" w:hint="default"/>
+        <w:sz w:val="20"/>
+      </w:rPr>
+    </w:lvl>
+    <w:lvl w:ilvl="7" w:tentative="1">
+      <w:start w:val="1"/>
+      <w:numFmt w:val="bullet"/>
+      <w:lvlText w:val=""/>
+      <w:lvlJc w:val="left"/>
+      <w:pPr>
+        <w:tabs>
+          <w:tab w:val="num" w:pos="5760"/>
+        </w:tabs>
+        <w:ind w:left="5760" w:hanging="360"/>
+      </w:pPr>
+      <w:rPr>
+        <w:rFonts w:ascii="Wingdings" w:hAnsi="Wingdings" w:hint="default"/>
+        <w:sz w:val="20"/>
+      </w:rPr>
+    </w:lvl>
+    <w:lvl w:ilvl="8" w:tentative="1">
+      <w:start w:val="1"/>
+      <w:numFmt w:val="bullet"/>
+      <w:lvlText w:val=""/>
+      <w:lvlJc w:val="left"/>
+      <w:pPr>
+        <w:tabs>
+          <w:tab w:val="num" w:pos="6480"/>
+        </w:tabs>
+        <w:ind w:left="6480" w:hanging="360"/>
+      </w:pPr>
+      <w:rPr>
+        <w:rFonts w:ascii="Wingdings" w:hAnsi="Wingdings" w:hint="default"/>
+        <w:sz w:val="20"/>
+      </w:rPr>
+    </w:lvl>
+  </w:abstractNum>
+  <w:abstractNum w:abstractNumId="15" w15:restartNumberingAfterBreak="0">
     <w:nsid w:val="2C723E5D"/>
     <w:multiLevelType w:val="multilevel"/>
     <w:tmpl w:val="5F885A9E"/>
@@ -1936,7 +7822,7 @@
       </w:rPr>
     </w:lvl>
   </w:abstractNum>
-  <w:abstractNum w:abstractNumId="13" w15:restartNumberingAfterBreak="0">
+  <w:abstractNum w:abstractNumId="16" w15:restartNumberingAfterBreak="0">
     <w:nsid w:val="2D53027B"/>
     <w:multiLevelType w:val="multilevel"/>
     <w:tmpl w:val="A0DEEF44"/>
@@ -2081,7 +7967,7 @@
       </w:rPr>
     </w:lvl>
   </w:abstractNum>
-  <w:abstractNum w:abstractNumId="14" w15:restartNumberingAfterBreak="0">
+  <w:abstractNum w:abstractNumId="17" w15:restartNumberingAfterBreak="0">
     <w:nsid w:val="32BE4EC3"/>
     <w:multiLevelType w:val="multilevel"/>
     <w:tmpl w:val="A1F82264"/>
@@ -2230,7 +8116,7 @@
       </w:rPr>
     </w:lvl>
   </w:abstractNum>
-  <w:abstractNum w:abstractNumId="15" w15:restartNumberingAfterBreak="0">
+  <w:abstractNum w:abstractNumId="18" w15:restartNumberingAfterBreak="0">
     <w:nsid w:val="36841540"/>
     <w:multiLevelType w:val="multilevel"/>
     <w:tmpl w:val="CDF007A8"/>
@@ -2379,7 +8265,7 @@
       </w:rPr>
     </w:lvl>
   </w:abstractNum>
-  <w:abstractNum w:abstractNumId="16" w15:restartNumberingAfterBreak="0">
+  <w:abstractNum w:abstractNumId="19" w15:restartNumberingAfterBreak="0">
     <w:nsid w:val="37224EE4"/>
     <w:multiLevelType w:val="multilevel"/>
     <w:tmpl w:val="997461F2"/>
@@ -2528,7 +8414,7 @@
       </w:rPr>
     </w:lvl>
   </w:abstractNum>
-  <w:abstractNum w:abstractNumId="17" w15:restartNumberingAfterBreak="0">
+  <w:abstractNum w:abstractNumId="20" w15:restartNumberingAfterBreak="0">
     <w:nsid w:val="385B3753"/>
     <w:multiLevelType w:val="multilevel"/>
     <w:tmpl w:val="2EB67B52"/>
@@ -2673,7 +8559,7 @@
       </w:rPr>
     </w:lvl>
   </w:abstractNum>
-  <w:abstractNum w:abstractNumId="18" w15:restartNumberingAfterBreak="0">
+  <w:abstractNum w:abstractNumId="21" w15:restartNumberingAfterBreak="0">
     <w:nsid w:val="403D2E1B"/>
     <w:multiLevelType w:val="multilevel"/>
     <w:tmpl w:val="E97603F4"/>
@@ -2822,7 +8708,7 @@
       </w:rPr>
     </w:lvl>
   </w:abstractNum>
-  <w:abstractNum w:abstractNumId="19" w15:restartNumberingAfterBreak="0">
+  <w:abstractNum w:abstractNumId="22" w15:restartNumberingAfterBreak="0">
     <w:nsid w:val="435F45DA"/>
     <w:multiLevelType w:val="multilevel"/>
     <w:tmpl w:val="1BEED736"/>
@@ -2967,7 +8853,7 @@
       </w:rPr>
     </w:lvl>
   </w:abstractNum>
-  <w:abstractNum w:abstractNumId="20" w15:restartNumberingAfterBreak="0">
+  <w:abstractNum w:abstractNumId="23" w15:restartNumberingAfterBreak="0">
     <w:nsid w:val="448C00AD"/>
     <w:multiLevelType w:val="multilevel"/>
     <w:tmpl w:val="48287A9A"/>
@@ -3116,7 +9002,7 @@
       </w:rPr>
     </w:lvl>
   </w:abstractNum>
-  <w:abstractNum w:abstractNumId="21" w15:restartNumberingAfterBreak="0">
+  <w:abstractNum w:abstractNumId="24" w15:restartNumberingAfterBreak="0">
     <w:nsid w:val="46BF523E"/>
     <w:multiLevelType w:val="multilevel"/>
     <w:tmpl w:val="AFCCCA30"/>
@@ -3261,7 +9147,7 @@
       </w:rPr>
     </w:lvl>
   </w:abstractNum>
-  <w:abstractNum w:abstractNumId="22" w15:restartNumberingAfterBreak="0">
+  <w:abstractNum w:abstractNumId="25" w15:restartNumberingAfterBreak="0">
     <w:nsid w:val="478B5AB6"/>
     <w:multiLevelType w:val="multilevel"/>
     <w:tmpl w:val="7346D3A4"/>
@@ -3410,7 +9296,7 @@
       </w:rPr>
     </w:lvl>
   </w:abstractNum>
-  <w:abstractNum w:abstractNumId="23" w15:restartNumberingAfterBreak="0">
+  <w:abstractNum w:abstractNumId="26" w15:restartNumberingAfterBreak="0">
     <w:nsid w:val="47BF20C8"/>
     <w:multiLevelType w:val="multilevel"/>
     <w:tmpl w:val="C4962B88"/>
@@ -3555,7 +9441,7 @@
       </w:rPr>
     </w:lvl>
   </w:abstractNum>
-  <w:abstractNum w:abstractNumId="24" w15:restartNumberingAfterBreak="0">
+  <w:abstractNum w:abstractNumId="27" w15:restartNumberingAfterBreak="0">
     <w:nsid w:val="486B7B46"/>
     <w:multiLevelType w:val="multilevel"/>
     <w:tmpl w:val="DE34323A"/>
@@ -3700,7 +9586,7 @@
       </w:rPr>
     </w:lvl>
   </w:abstractNum>
-  <w:abstractNum w:abstractNumId="25" w15:restartNumberingAfterBreak="0">
+  <w:abstractNum w:abstractNumId="28" w15:restartNumberingAfterBreak="0">
     <w:nsid w:val="52816EF5"/>
     <w:multiLevelType w:val="multilevel"/>
     <w:tmpl w:val="09F8D1C6"/>
@@ -3849,7 +9735,7 @@
       </w:rPr>
     </w:lvl>
   </w:abstractNum>
-  <w:abstractNum w:abstractNumId="26" w15:restartNumberingAfterBreak="0">
+  <w:abstractNum w:abstractNumId="29" w15:restartNumberingAfterBreak="0">
     <w:nsid w:val="54C9755F"/>
     <w:multiLevelType w:val="multilevel"/>
     <w:tmpl w:val="44225054"/>
@@ -3998,7 +9884,7 @@
       </w:rPr>
     </w:lvl>
   </w:abstractNum>
-  <w:abstractNum w:abstractNumId="27" w15:restartNumberingAfterBreak="0">
+  <w:abstractNum w:abstractNumId="30" w15:restartNumberingAfterBreak="0">
     <w:nsid w:val="57BA35C9"/>
     <w:multiLevelType w:val="multilevel"/>
     <w:tmpl w:val="49E2F028"/>
@@ -4147,7 +10033,7 @@
       </w:rPr>
     </w:lvl>
   </w:abstractNum>
-  <w:abstractNum w:abstractNumId="28" w15:restartNumberingAfterBreak="0">
+  <w:abstractNum w:abstractNumId="31" w15:restartNumberingAfterBreak="0">
     <w:nsid w:val="5AFA71FB"/>
     <w:multiLevelType w:val="multilevel"/>
     <w:tmpl w:val="E9EECDCC"/>
@@ -4296,7 +10182,7 @@
       </w:rPr>
     </w:lvl>
   </w:abstractNum>
-  <w:abstractNum w:abstractNumId="29" w15:restartNumberingAfterBreak="0">
+  <w:abstractNum w:abstractNumId="32" w15:restartNumberingAfterBreak="0">
     <w:nsid w:val="5C143289"/>
     <w:multiLevelType w:val="multilevel"/>
     <w:tmpl w:val="CF30DEE8"/>
@@ -4445,7 +10331,7 @@
       </w:rPr>
     </w:lvl>
   </w:abstractNum>
-  <w:abstractNum w:abstractNumId="30" w15:restartNumberingAfterBreak="0">
+  <w:abstractNum w:abstractNumId="33" w15:restartNumberingAfterBreak="0">
     <w:nsid w:val="5D542BFA"/>
     <w:multiLevelType w:val="multilevel"/>
     <w:tmpl w:val="B67656C2"/>
@@ -4594,7 +10480,156 @@
       </w:rPr>
     </w:lvl>
   </w:abstractNum>
-  <w:abstractNum w:abstractNumId="31" w15:restartNumberingAfterBreak="0">
+  <w:abstractNum w:abstractNumId="34" w15:restartNumberingAfterBreak="0">
+    <w:nsid w:val="609F7B6B"/>
+    <w:multiLevelType w:val="multilevel"/>
+    <w:tmpl w:val="2C5C4DB6"/>
+    <w:lvl w:ilvl="0">
+      <w:start w:val="1"/>
+      <w:numFmt w:val="bullet"/>
+      <w:lvlText w:val=""/>
+      <w:lvlJc w:val="left"/>
+      <w:pPr>
+        <w:tabs>
+          <w:tab w:val="num" w:pos="720"/>
+        </w:tabs>
+        <w:ind w:left="720" w:hanging="360"/>
+      </w:pPr>
+      <w:rPr>
+        <w:rFonts w:ascii="Symbol" w:hAnsi="Symbol" w:hint="default"/>
+        <w:sz w:val="20"/>
+      </w:rPr>
+    </w:lvl>
+    <w:lvl w:ilvl="1" w:tentative="1">
+      <w:start w:val="1"/>
+      <w:numFmt w:val="bullet"/>
+      <w:lvlText w:val="o"/>
+      <w:lvlJc w:val="left"/>
+      <w:pPr>
+        <w:tabs>
+          <w:tab w:val="num" w:pos="1440"/>
+        </w:tabs>
+        <w:ind w:left="1440" w:hanging="360"/>
+      </w:pPr>
+      <w:rPr>
+        <w:rFonts w:ascii="Courier New" w:hAnsi="Courier New" w:hint="default"/>
+        <w:sz w:val="20"/>
+      </w:rPr>
+    </w:lvl>
+    <w:lvl w:ilvl="2" w:tentative="1">
+      <w:start w:val="1"/>
+      <w:numFmt w:val="bullet"/>
+      <w:lvlText w:val=""/>
+      <w:lvlJc w:val="left"/>
+      <w:pPr>
+        <w:tabs>
+          <w:tab w:val="num" w:pos="2160"/>
+        </w:tabs>
+        <w:ind w:left="2160" w:hanging="360"/>
+      </w:pPr>
+      <w:rPr>
+        <w:rFonts w:ascii="Wingdings" w:hAnsi="Wingdings" w:hint="default"/>
+        <w:sz w:val="20"/>
+      </w:rPr>
+    </w:lvl>
+    <w:lvl w:ilvl="3" w:tentative="1">
+      <w:start w:val="1"/>
+      <w:numFmt w:val="bullet"/>
+      <w:lvlText w:val=""/>
+      <w:lvlJc w:val="left"/>
+      <w:pPr>
+        <w:tabs>
+          <w:tab w:val="num" w:pos="2880"/>
+        </w:tabs>
+        <w:ind w:left="2880" w:hanging="360"/>
+      </w:pPr>
+      <w:rPr>
+        <w:rFonts w:ascii="Wingdings" w:hAnsi="Wingdings" w:hint="default"/>
+        <w:sz w:val="20"/>
+      </w:rPr>
+    </w:lvl>
+    <w:lvl w:ilvl="4" w:tentative="1">
+      <w:start w:val="1"/>
+      <w:numFmt w:val="bullet"/>
+      <w:lvlText w:val=""/>
+      <w:lvlJc w:val="left"/>
+      <w:pPr>
+        <w:tabs>
+          <w:tab w:val="num" w:pos="3600"/>
+        </w:tabs>
+        <w:ind w:left="3600" w:hanging="360"/>
+      </w:pPr>
+      <w:rPr>
+        <w:rFonts w:ascii="Wingdings" w:hAnsi="Wingdings" w:hint="default"/>
+        <w:sz w:val="20"/>
+      </w:rPr>
+    </w:lvl>
+    <w:lvl w:ilvl="5" w:tentative="1">
+      <w:start w:val="1"/>
+      <w:numFmt w:val="bullet"/>
+      <w:lvlText w:val=""/>
+      <w:lvlJc w:val="left"/>
+      <w:pPr>
+        <w:tabs>
+          <w:tab w:val="num" w:pos="4320"/>
+        </w:tabs>
+        <w:ind w:left="4320" w:hanging="360"/>
+      </w:pPr>
+      <w:rPr>
+        <w:rFonts w:ascii="Wingdings" w:hAnsi="Wingdings" w:hint="default"/>
+        <w:sz w:val="20"/>
+      </w:rPr>
+    </w:lvl>
+    <w:lvl w:ilvl="6" w:tentative="1">
+      <w:start w:val="1"/>
+      <w:numFmt w:val="bullet"/>
+      <w:lvlText w:val=""/>
+      <w:lvlJc w:val="left"/>
+      <w:pPr>
+        <w:tabs>
+          <w:tab w:val="num" w:pos="5040"/>
+        </w:tabs>
+        <w:ind w:left="5040" w:hanging="360"/>
+      </w:pPr>
+      <w:rPr>
+        <w:rFonts w:ascii="Wingdings" w:hAnsi="Wingdings" w:hint="default"/>
+        <w:sz w:val="20"/>
+      </w:rPr>
+    </w:lvl>
+    <w:lvl w:ilvl="7" w:tentative="1">
+      <w:start w:val="1"/>
+      <w:numFmt w:val="bullet"/>
+      <w:lvlText w:val=""/>
+      <w:lvlJc w:val="left"/>
+      <w:pPr>
+        <w:tabs>
+          <w:tab w:val="num" w:pos="5760"/>
+        </w:tabs>
+        <w:ind w:left="5760" w:hanging="360"/>
+      </w:pPr>
+      <w:rPr>
+        <w:rFonts w:ascii="Wingdings" w:hAnsi="Wingdings" w:hint="default"/>
+        <w:sz w:val="20"/>
+      </w:rPr>
+    </w:lvl>
+    <w:lvl w:ilvl="8" w:tentative="1">
+      <w:start w:val="1"/>
+      <w:numFmt w:val="bullet"/>
+      <w:lvlText w:val=""/>
+      <w:lvlJc w:val="left"/>
+      <w:pPr>
+        <w:tabs>
+          <w:tab w:val="num" w:pos="6480"/>
+        </w:tabs>
+        <w:ind w:left="6480" w:hanging="360"/>
+      </w:pPr>
+      <w:rPr>
+        <w:rFonts w:ascii="Wingdings" w:hAnsi="Wingdings" w:hint="default"/>
+        <w:sz w:val="20"/>
+      </w:rPr>
+    </w:lvl>
+  </w:abstractNum>
+  <w:abstractNum w:abstractNumId="35" w15:restartNumberingAfterBreak="0">
     <w:nsid w:val="621E66FA"/>
     <w:multiLevelType w:val="multilevel"/>
     <w:tmpl w:val="C81429A0"/>
@@ -4743,7 +10778,7 @@
       </w:rPr>
     </w:lvl>
   </w:abstractNum>
-  <w:abstractNum w:abstractNumId="32" w15:restartNumberingAfterBreak="0">
+  <w:abstractNum w:abstractNumId="36" w15:restartNumberingAfterBreak="0">
     <w:nsid w:val="64A264D6"/>
     <w:multiLevelType w:val="multilevel"/>
     <w:tmpl w:val="550AE580"/>
@@ -4892,7 +10927,7 @@
       </w:rPr>
     </w:lvl>
   </w:abstractNum>
-  <w:abstractNum w:abstractNumId="33" w15:restartNumberingAfterBreak="0">
+  <w:abstractNum w:abstractNumId="37" w15:restartNumberingAfterBreak="0">
     <w:nsid w:val="66E23EDC"/>
     <w:multiLevelType w:val="multilevel"/>
     <w:tmpl w:val="6B96E794"/>
@@ -5037,7 +11072,7 @@
       </w:rPr>
     </w:lvl>
   </w:abstractNum>
-  <w:abstractNum w:abstractNumId="34" w15:restartNumberingAfterBreak="0">
+  <w:abstractNum w:abstractNumId="38" w15:restartNumberingAfterBreak="0">
     <w:nsid w:val="68863AA6"/>
     <w:multiLevelType w:val="multilevel"/>
     <w:tmpl w:val="445E2886"/>
@@ -5186,7 +11221,7 @@
       </w:rPr>
     </w:lvl>
   </w:abstractNum>
-  <w:abstractNum w:abstractNumId="35" w15:restartNumberingAfterBreak="0">
+  <w:abstractNum w:abstractNumId="39" w15:restartNumberingAfterBreak="0">
     <w:nsid w:val="6C85083A"/>
     <w:multiLevelType w:val="multilevel"/>
     <w:tmpl w:val="802EC614"/>
@@ -5335,7 +11370,7 @@
       </w:rPr>
     </w:lvl>
   </w:abstractNum>
-  <w:abstractNum w:abstractNumId="36" w15:restartNumberingAfterBreak="0">
+  <w:abstractNum w:abstractNumId="40" w15:restartNumberingAfterBreak="0">
     <w:nsid w:val="6EEB721A"/>
     <w:multiLevelType w:val="multilevel"/>
     <w:tmpl w:val="270C4252"/>
@@ -5480,7 +11515,7 @@
       </w:rPr>
     </w:lvl>
   </w:abstractNum>
-  <w:abstractNum w:abstractNumId="37" w15:restartNumberingAfterBreak="0">
+  <w:abstractNum w:abstractNumId="41" w15:restartNumberingAfterBreak="0">
     <w:nsid w:val="7323693D"/>
     <w:multiLevelType w:val="multilevel"/>
     <w:tmpl w:val="1700E3EC"/>
@@ -5629,7 +11664,7 @@
       </w:rPr>
     </w:lvl>
   </w:abstractNum>
-  <w:abstractNum w:abstractNumId="38" w15:restartNumberingAfterBreak="0">
+  <w:abstractNum w:abstractNumId="42" w15:restartNumberingAfterBreak="0">
     <w:nsid w:val="76DF293F"/>
     <w:multiLevelType w:val="multilevel"/>
     <w:tmpl w:val="3C365B20"/>
@@ -5779,82 +11814,82 @@
     </w:lvl>
   </w:abstractNum>
   <w:num w:numId="1" w16cid:durableId="1384451939">
-    <w:abstractNumId w:val="28"/>
+    <w:abstractNumId w:val="31"/>
   </w:num>
   <w:num w:numId="2" w16cid:durableId="855994773">
-    <w:abstractNumId w:val="37"/>
+    <w:abstractNumId w:val="41"/>
   </w:num>
   <w:num w:numId="3" w16cid:durableId="1780954970">
-    <w:abstractNumId w:val="20"/>
+    <w:abstractNumId w:val="23"/>
   </w:num>
   <w:num w:numId="4" w16cid:durableId="195122856">
-    <w:abstractNumId w:val="15"/>
+    <w:abstractNumId w:val="18"/>
   </w:num>
   <w:num w:numId="5" w16cid:durableId="1847360864">
-    <w:abstractNumId w:val="10"/>
+    <w:abstractNumId w:val="12"/>
   </w:num>
   <w:num w:numId="6" w16cid:durableId="1448351186">
-    <w:abstractNumId w:val="14"/>
+    <w:abstractNumId w:val="17"/>
   </w:num>
   <w:num w:numId="7" w16cid:durableId="149057438">
-    <w:abstractNumId w:val="29"/>
+    <w:abstractNumId w:val="32"/>
   </w:num>
   <w:num w:numId="8" w16cid:durableId="1875193734">
-    <w:abstractNumId w:val="30"/>
+    <w:abstractNumId w:val="33"/>
   </w:num>
   <w:num w:numId="9" w16cid:durableId="1904215796">
-    <w:abstractNumId w:val="32"/>
+    <w:abstractNumId w:val="36"/>
   </w:num>
   <w:num w:numId="10" w16cid:durableId="590546829">
     <w:abstractNumId w:val="0"/>
   </w:num>
   <w:num w:numId="11" w16cid:durableId="694886989">
-    <w:abstractNumId w:val="31"/>
+    <w:abstractNumId w:val="35"/>
   </w:num>
   <w:num w:numId="12" w16cid:durableId="1761481690">
-    <w:abstractNumId w:val="5"/>
+    <w:abstractNumId w:val="7"/>
   </w:num>
   <w:num w:numId="13" w16cid:durableId="1866019842">
-    <w:abstractNumId w:val="27"/>
+    <w:abstractNumId w:val="30"/>
   </w:num>
   <w:num w:numId="14" w16cid:durableId="1384137693">
-    <w:abstractNumId w:val="35"/>
+    <w:abstractNumId w:val="39"/>
   </w:num>
   <w:num w:numId="15" w16cid:durableId="1899585650">
-    <w:abstractNumId w:val="18"/>
+    <w:abstractNumId w:val="21"/>
   </w:num>
   <w:num w:numId="16" w16cid:durableId="260263838">
+    <w:abstractNumId w:val="19"/>
+  </w:num>
+  <w:num w:numId="17" w16cid:durableId="927079805">
+    <w:abstractNumId w:val="13"/>
+  </w:num>
+  <w:num w:numId="18" w16cid:durableId="71049461">
+    <w:abstractNumId w:val="38"/>
+  </w:num>
+  <w:num w:numId="19" w16cid:durableId="748238319">
+    <w:abstractNumId w:val="2"/>
+  </w:num>
+  <w:num w:numId="20" w16cid:durableId="336154262">
+    <w:abstractNumId w:val="28"/>
+  </w:num>
+  <w:num w:numId="21" w16cid:durableId="3868195">
+    <w:abstractNumId w:val="10"/>
+  </w:num>
+  <w:num w:numId="22" w16cid:durableId="1154686143">
+    <w:abstractNumId w:val="11"/>
+  </w:num>
+  <w:num w:numId="23" w16cid:durableId="1890992534">
+    <w:abstractNumId w:val="15"/>
+  </w:num>
+  <w:num w:numId="24" w16cid:durableId="1723869847">
+    <w:abstractNumId w:val="6"/>
+  </w:num>
+  <w:num w:numId="25" w16cid:durableId="1370228864">
     <w:abstractNumId w:val="16"/>
   </w:num>
-  <w:num w:numId="17" w16cid:durableId="927079805">
-    <w:abstractNumId w:val="11"/>
-  </w:num>
-  <w:num w:numId="18" w16cid:durableId="71049461">
-    <w:abstractNumId w:val="34"/>
-  </w:num>
-  <w:num w:numId="19" w16cid:durableId="748238319">
-    <w:abstractNumId w:val="1"/>
-  </w:num>
-  <w:num w:numId="20" w16cid:durableId="336154262">
-    <w:abstractNumId w:val="25"/>
-  </w:num>
-  <w:num w:numId="21" w16cid:durableId="3868195">
-    <w:abstractNumId w:val="8"/>
-  </w:num>
-  <w:num w:numId="22" w16cid:durableId="1154686143">
-    <w:abstractNumId w:val="9"/>
-  </w:num>
-  <w:num w:numId="23" w16cid:durableId="1890992534">
-    <w:abstractNumId w:val="12"/>
-  </w:num>
-  <w:num w:numId="24" w16cid:durableId="1723869847">
-    <w:abstractNumId w:val="4"/>
-  </w:num>
-  <w:num w:numId="25" w16cid:durableId="1370228864">
-    <w:abstractNumId w:val="13"/>
-  </w:num>
   <w:num w:numId="26" w16cid:durableId="1758555952">
-    <w:abstractNumId w:val="13"/>
+    <w:abstractNumId w:val="16"/>
     <w:lvlOverride w:ilvl="2">
       <w:lvl w:ilvl="2">
         <w:numFmt w:val="bullet"/>
@@ -5874,13 +11909,13 @@
     </w:lvlOverride>
   </w:num>
   <w:num w:numId="27" w16cid:durableId="347803132">
-    <w:abstractNumId w:val="13"/>
+    <w:abstractNumId w:val="16"/>
     <w:lvlOverride w:ilvl="2">
       <w:startOverride w:val="1"/>
     </w:lvlOverride>
   </w:num>
   <w:num w:numId="28" w16cid:durableId="1923564705">
-    <w:abstractNumId w:val="13"/>
+    <w:abstractNumId w:val="16"/>
     <w:lvlOverride w:ilvl="2">
       <w:lvl w:ilvl="2">
         <w:numFmt w:val="bullet"/>
@@ -5900,13 +11935,13 @@
     </w:lvlOverride>
   </w:num>
   <w:num w:numId="29" w16cid:durableId="1507742228">
-    <w:abstractNumId w:val="13"/>
+    <w:abstractNumId w:val="16"/>
     <w:lvlOverride w:ilvl="2">
       <w:startOverride w:val="1"/>
     </w:lvlOverride>
   </w:num>
   <w:num w:numId="30" w16cid:durableId="1811094562">
-    <w:abstractNumId w:val="13"/>
+    <w:abstractNumId w:val="16"/>
     <w:lvlOverride w:ilvl="2">
       <w:lvl w:ilvl="2">
         <w:numFmt w:val="bullet"/>
@@ -5926,13 +11961,13 @@
     </w:lvlOverride>
   </w:num>
   <w:num w:numId="31" w16cid:durableId="1952082670">
-    <w:abstractNumId w:val="13"/>
+    <w:abstractNumId w:val="16"/>
     <w:lvlOverride w:ilvl="2">
       <w:startOverride w:val="1"/>
     </w:lvlOverride>
   </w:num>
   <w:num w:numId="32" w16cid:durableId="148330107">
-    <w:abstractNumId w:val="13"/>
+    <w:abstractNumId w:val="16"/>
     <w:lvlOverride w:ilvl="2">
       <w:lvl w:ilvl="2">
         <w:numFmt w:val="bullet"/>
@@ -5952,13 +11987,13 @@
     </w:lvlOverride>
   </w:num>
   <w:num w:numId="33" w16cid:durableId="1374230993">
-    <w:abstractNumId w:val="13"/>
+    <w:abstractNumId w:val="16"/>
     <w:lvlOverride w:ilvl="2">
       <w:startOverride w:val="1"/>
     </w:lvlOverride>
   </w:num>
   <w:num w:numId="34" w16cid:durableId="1519543085">
-    <w:abstractNumId w:val="13"/>
+    <w:abstractNumId w:val="16"/>
     <w:lvlOverride w:ilvl="2">
       <w:lvl w:ilvl="2">
         <w:numFmt w:val="bullet"/>
@@ -5978,13 +12013,13 @@
     </w:lvlOverride>
   </w:num>
   <w:num w:numId="35" w16cid:durableId="21709458">
-    <w:abstractNumId w:val="13"/>
+    <w:abstractNumId w:val="16"/>
     <w:lvlOverride w:ilvl="2">
       <w:startOverride w:val="1"/>
     </w:lvlOverride>
   </w:num>
   <w:num w:numId="36" w16cid:durableId="1455178637">
-    <w:abstractNumId w:val="13"/>
+    <w:abstractNumId w:val="16"/>
     <w:lvlOverride w:ilvl="2">
       <w:lvl w:ilvl="2">
         <w:numFmt w:val="bullet"/>
@@ -6004,9 +12039,505 @@
     </w:lvlOverride>
   </w:num>
   <w:num w:numId="37" w16cid:durableId="681930621">
+    <w:abstractNumId w:val="27"/>
+  </w:num>
+  <w:num w:numId="38" w16cid:durableId="309210248">
+    <w:abstractNumId w:val="27"/>
+    <w:lvlOverride w:ilvl="2">
+      <w:lvl w:ilvl="2">
+        <w:numFmt w:val="bullet"/>
+        <w:lvlText w:val=""/>
+        <w:lvlJc w:val="left"/>
+        <w:pPr>
+          <w:tabs>
+            <w:tab w:val="num" w:pos="2160"/>
+          </w:tabs>
+          <w:ind w:left="2160" w:hanging="360"/>
+        </w:pPr>
+        <w:rPr>
+          <w:rFonts w:ascii="Wingdings" w:hAnsi="Wingdings" w:hint="default"/>
+          <w:sz w:val="20"/>
+        </w:rPr>
+      </w:lvl>
+    </w:lvlOverride>
+  </w:num>
+  <w:num w:numId="39" w16cid:durableId="1739160155">
+    <w:abstractNumId w:val="27"/>
+    <w:lvlOverride w:ilvl="2">
+      <w:startOverride w:val="1"/>
+    </w:lvlOverride>
+  </w:num>
+  <w:num w:numId="40" w16cid:durableId="1358579794">
+    <w:abstractNumId w:val="27"/>
+    <w:lvlOverride w:ilvl="2">
+      <w:lvl w:ilvl="2">
+        <w:numFmt w:val="bullet"/>
+        <w:lvlText w:val=""/>
+        <w:lvlJc w:val="left"/>
+        <w:pPr>
+          <w:tabs>
+            <w:tab w:val="num" w:pos="2160"/>
+          </w:tabs>
+          <w:ind w:left="2160" w:hanging="360"/>
+        </w:pPr>
+        <w:rPr>
+          <w:rFonts w:ascii="Wingdings" w:hAnsi="Wingdings" w:hint="default"/>
+          <w:sz w:val="20"/>
+        </w:rPr>
+      </w:lvl>
+    </w:lvlOverride>
+  </w:num>
+  <w:num w:numId="41" w16cid:durableId="1405294084">
+    <w:abstractNumId w:val="27"/>
+    <w:lvlOverride w:ilvl="2">
+      <w:startOverride w:val="1"/>
+    </w:lvlOverride>
+  </w:num>
+  <w:num w:numId="42" w16cid:durableId="660233990">
+    <w:abstractNumId w:val="27"/>
+    <w:lvlOverride w:ilvl="2">
+      <w:lvl w:ilvl="2">
+        <w:numFmt w:val="bullet"/>
+        <w:lvlText w:val=""/>
+        <w:lvlJc w:val="left"/>
+        <w:pPr>
+          <w:tabs>
+            <w:tab w:val="num" w:pos="2160"/>
+          </w:tabs>
+          <w:ind w:left="2160" w:hanging="360"/>
+        </w:pPr>
+        <w:rPr>
+          <w:rFonts w:ascii="Wingdings" w:hAnsi="Wingdings" w:hint="default"/>
+          <w:sz w:val="20"/>
+        </w:rPr>
+      </w:lvl>
+    </w:lvlOverride>
+  </w:num>
+  <w:num w:numId="43" w16cid:durableId="2050957701">
+    <w:abstractNumId w:val="27"/>
+    <w:lvlOverride w:ilvl="2">
+      <w:startOverride w:val="1"/>
+    </w:lvlOverride>
+  </w:num>
+  <w:num w:numId="44" w16cid:durableId="723722224">
+    <w:abstractNumId w:val="27"/>
+    <w:lvlOverride w:ilvl="2">
+      <w:lvl w:ilvl="2">
+        <w:numFmt w:val="bullet"/>
+        <w:lvlText w:val=""/>
+        <w:lvlJc w:val="left"/>
+        <w:pPr>
+          <w:tabs>
+            <w:tab w:val="num" w:pos="2160"/>
+          </w:tabs>
+          <w:ind w:left="2160" w:hanging="360"/>
+        </w:pPr>
+        <w:rPr>
+          <w:rFonts w:ascii="Wingdings" w:hAnsi="Wingdings" w:hint="default"/>
+          <w:sz w:val="20"/>
+        </w:rPr>
+      </w:lvl>
+    </w:lvlOverride>
+  </w:num>
+  <w:num w:numId="45" w16cid:durableId="529538357">
+    <w:abstractNumId w:val="27"/>
+    <w:lvlOverride w:ilvl="2">
+      <w:startOverride w:val="1"/>
+    </w:lvlOverride>
+  </w:num>
+  <w:num w:numId="46" w16cid:durableId="701520613">
+    <w:abstractNumId w:val="27"/>
+    <w:lvlOverride w:ilvl="2">
+      <w:lvl w:ilvl="2">
+        <w:numFmt w:val="bullet"/>
+        <w:lvlText w:val=""/>
+        <w:lvlJc w:val="left"/>
+        <w:pPr>
+          <w:tabs>
+            <w:tab w:val="num" w:pos="2160"/>
+          </w:tabs>
+          <w:ind w:left="2160" w:hanging="360"/>
+        </w:pPr>
+        <w:rPr>
+          <w:rFonts w:ascii="Wingdings" w:hAnsi="Wingdings" w:hint="default"/>
+          <w:sz w:val="20"/>
+        </w:rPr>
+      </w:lvl>
+    </w:lvlOverride>
+  </w:num>
+  <w:num w:numId="47" w16cid:durableId="518352136">
+    <w:abstractNumId w:val="4"/>
+  </w:num>
+  <w:num w:numId="48" w16cid:durableId="525217335">
+    <w:abstractNumId w:val="4"/>
+    <w:lvlOverride w:ilvl="2">
+      <w:lvl w:ilvl="2">
+        <w:numFmt w:val="bullet"/>
+        <w:lvlText w:val=""/>
+        <w:lvlJc w:val="left"/>
+        <w:pPr>
+          <w:tabs>
+            <w:tab w:val="num" w:pos="2160"/>
+          </w:tabs>
+          <w:ind w:left="2160" w:hanging="360"/>
+        </w:pPr>
+        <w:rPr>
+          <w:rFonts w:ascii="Wingdings" w:hAnsi="Wingdings" w:hint="default"/>
+          <w:sz w:val="20"/>
+        </w:rPr>
+      </w:lvl>
+    </w:lvlOverride>
+  </w:num>
+  <w:num w:numId="49" w16cid:durableId="679357320">
+    <w:abstractNumId w:val="4"/>
+    <w:lvlOverride w:ilvl="2">
+      <w:startOverride w:val="1"/>
+    </w:lvlOverride>
+  </w:num>
+  <w:num w:numId="50" w16cid:durableId="1208252477">
+    <w:abstractNumId w:val="4"/>
+    <w:lvlOverride w:ilvl="2">
+      <w:lvl w:ilvl="2">
+        <w:numFmt w:val="bullet"/>
+        <w:lvlText w:val=""/>
+        <w:lvlJc w:val="left"/>
+        <w:pPr>
+          <w:tabs>
+            <w:tab w:val="num" w:pos="2160"/>
+          </w:tabs>
+          <w:ind w:left="2160" w:hanging="360"/>
+        </w:pPr>
+        <w:rPr>
+          <w:rFonts w:ascii="Wingdings" w:hAnsi="Wingdings" w:hint="default"/>
+          <w:sz w:val="20"/>
+        </w:rPr>
+      </w:lvl>
+    </w:lvlOverride>
+  </w:num>
+  <w:num w:numId="51" w16cid:durableId="1059672930">
+    <w:abstractNumId w:val="4"/>
+    <w:lvlOverride w:ilvl="2">
+      <w:startOverride w:val="1"/>
+    </w:lvlOverride>
+  </w:num>
+  <w:num w:numId="52" w16cid:durableId="729159805">
+    <w:abstractNumId w:val="4"/>
+    <w:lvlOverride w:ilvl="2">
+      <w:lvl w:ilvl="2">
+        <w:numFmt w:val="bullet"/>
+        <w:lvlText w:val=""/>
+        <w:lvlJc w:val="left"/>
+        <w:pPr>
+          <w:tabs>
+            <w:tab w:val="num" w:pos="2160"/>
+          </w:tabs>
+          <w:ind w:left="2160" w:hanging="360"/>
+        </w:pPr>
+        <w:rPr>
+          <w:rFonts w:ascii="Wingdings" w:hAnsi="Wingdings" w:hint="default"/>
+          <w:sz w:val="20"/>
+        </w:rPr>
+      </w:lvl>
+    </w:lvlOverride>
+  </w:num>
+  <w:num w:numId="53" w16cid:durableId="306592663">
+    <w:abstractNumId w:val="4"/>
+    <w:lvlOverride w:ilvl="2">
+      <w:startOverride w:val="1"/>
+    </w:lvlOverride>
+  </w:num>
+  <w:num w:numId="54" w16cid:durableId="670640553">
+    <w:abstractNumId w:val="4"/>
+    <w:lvlOverride w:ilvl="2">
+      <w:lvl w:ilvl="2">
+        <w:numFmt w:val="bullet"/>
+        <w:lvlText w:val=""/>
+        <w:lvlJc w:val="left"/>
+        <w:pPr>
+          <w:tabs>
+            <w:tab w:val="num" w:pos="2160"/>
+          </w:tabs>
+          <w:ind w:left="2160" w:hanging="360"/>
+        </w:pPr>
+        <w:rPr>
+          <w:rFonts w:ascii="Wingdings" w:hAnsi="Wingdings" w:hint="default"/>
+          <w:sz w:val="20"/>
+        </w:rPr>
+      </w:lvl>
+    </w:lvlOverride>
+  </w:num>
+  <w:num w:numId="55" w16cid:durableId="1514344144">
+    <w:abstractNumId w:val="4"/>
+    <w:lvlOverride w:ilvl="2">
+      <w:startOverride w:val="1"/>
+    </w:lvlOverride>
+  </w:num>
+  <w:num w:numId="56" w16cid:durableId="1018435492">
+    <w:abstractNumId w:val="4"/>
+    <w:lvlOverride w:ilvl="2">
+      <w:lvl w:ilvl="2">
+        <w:numFmt w:val="bullet"/>
+        <w:lvlText w:val=""/>
+        <w:lvlJc w:val="left"/>
+        <w:pPr>
+          <w:tabs>
+            <w:tab w:val="num" w:pos="2160"/>
+          </w:tabs>
+          <w:ind w:left="2160" w:hanging="360"/>
+        </w:pPr>
+        <w:rPr>
+          <w:rFonts w:ascii="Wingdings" w:hAnsi="Wingdings" w:hint="default"/>
+          <w:sz w:val="20"/>
+        </w:rPr>
+      </w:lvl>
+    </w:lvlOverride>
+  </w:num>
+  <w:num w:numId="57" w16cid:durableId="1675718238">
+    <w:abstractNumId w:val="40"/>
+  </w:num>
+  <w:num w:numId="58" w16cid:durableId="817844394">
+    <w:abstractNumId w:val="40"/>
+    <w:lvlOverride w:ilvl="2">
+      <w:lvl w:ilvl="2">
+        <w:numFmt w:val="bullet"/>
+        <w:lvlText w:val=""/>
+        <w:lvlJc w:val="left"/>
+        <w:pPr>
+          <w:tabs>
+            <w:tab w:val="num" w:pos="2160"/>
+          </w:tabs>
+          <w:ind w:left="2160" w:hanging="360"/>
+        </w:pPr>
+        <w:rPr>
+          <w:rFonts w:ascii="Wingdings" w:hAnsi="Wingdings" w:hint="default"/>
+          <w:sz w:val="20"/>
+        </w:rPr>
+      </w:lvl>
+    </w:lvlOverride>
+  </w:num>
+  <w:num w:numId="59" w16cid:durableId="1800876517">
+    <w:abstractNumId w:val="40"/>
+    <w:lvlOverride w:ilvl="2">
+      <w:startOverride w:val="1"/>
+    </w:lvlOverride>
+  </w:num>
+  <w:num w:numId="60" w16cid:durableId="343409757">
+    <w:abstractNumId w:val="40"/>
+    <w:lvlOverride w:ilvl="2">
+      <w:lvl w:ilvl="2">
+        <w:numFmt w:val="bullet"/>
+        <w:lvlText w:val=""/>
+        <w:lvlJc w:val="left"/>
+        <w:pPr>
+          <w:tabs>
+            <w:tab w:val="num" w:pos="2160"/>
+          </w:tabs>
+          <w:ind w:left="2160" w:hanging="360"/>
+        </w:pPr>
+        <w:rPr>
+          <w:rFonts w:ascii="Wingdings" w:hAnsi="Wingdings" w:hint="default"/>
+          <w:sz w:val="20"/>
+        </w:rPr>
+      </w:lvl>
+    </w:lvlOverride>
+  </w:num>
+  <w:num w:numId="61" w16cid:durableId="747925618">
+    <w:abstractNumId w:val="40"/>
+    <w:lvlOverride w:ilvl="2">
+      <w:startOverride w:val="1"/>
+    </w:lvlOverride>
+  </w:num>
+  <w:num w:numId="62" w16cid:durableId="166410495">
+    <w:abstractNumId w:val="40"/>
+    <w:lvlOverride w:ilvl="2">
+      <w:lvl w:ilvl="2">
+        <w:numFmt w:val="bullet"/>
+        <w:lvlText w:val=""/>
+        <w:lvlJc w:val="left"/>
+        <w:pPr>
+          <w:tabs>
+            <w:tab w:val="num" w:pos="2160"/>
+          </w:tabs>
+          <w:ind w:left="2160" w:hanging="360"/>
+        </w:pPr>
+        <w:rPr>
+          <w:rFonts w:ascii="Wingdings" w:hAnsi="Wingdings" w:hint="default"/>
+          <w:sz w:val="20"/>
+        </w:rPr>
+      </w:lvl>
+    </w:lvlOverride>
+  </w:num>
+  <w:num w:numId="63" w16cid:durableId="1173911363">
+    <w:abstractNumId w:val="8"/>
+  </w:num>
+  <w:num w:numId="64" w16cid:durableId="790825555">
+    <w:abstractNumId w:val="8"/>
+    <w:lvlOverride w:ilvl="2">
+      <w:lvl w:ilvl="2">
+        <w:numFmt w:val="bullet"/>
+        <w:lvlText w:val=""/>
+        <w:lvlJc w:val="left"/>
+        <w:pPr>
+          <w:tabs>
+            <w:tab w:val="num" w:pos="2160"/>
+          </w:tabs>
+          <w:ind w:left="2160" w:hanging="360"/>
+        </w:pPr>
+        <w:rPr>
+          <w:rFonts w:ascii="Wingdings" w:hAnsi="Wingdings" w:hint="default"/>
+          <w:sz w:val="20"/>
+        </w:rPr>
+      </w:lvl>
+    </w:lvlOverride>
+  </w:num>
+  <w:num w:numId="65" w16cid:durableId="1379166873">
+    <w:abstractNumId w:val="37"/>
+  </w:num>
+  <w:num w:numId="66" w16cid:durableId="1243639985">
+    <w:abstractNumId w:val="37"/>
+    <w:lvlOverride w:ilvl="2">
+      <w:lvl w:ilvl="2">
+        <w:numFmt w:val="bullet"/>
+        <w:lvlText w:val=""/>
+        <w:lvlJc w:val="left"/>
+        <w:pPr>
+          <w:tabs>
+            <w:tab w:val="num" w:pos="2160"/>
+          </w:tabs>
+          <w:ind w:left="2160" w:hanging="360"/>
+        </w:pPr>
+        <w:rPr>
+          <w:rFonts w:ascii="Wingdings" w:hAnsi="Wingdings" w:hint="default"/>
+          <w:sz w:val="20"/>
+        </w:rPr>
+      </w:lvl>
+    </w:lvlOverride>
+  </w:num>
+  <w:num w:numId="67" w16cid:durableId="1436946462">
+    <w:abstractNumId w:val="5"/>
+  </w:num>
+  <w:num w:numId="68" w16cid:durableId="830678648">
+    <w:abstractNumId w:val="5"/>
+    <w:lvlOverride w:ilvl="2">
+      <w:lvl w:ilvl="2">
+        <w:numFmt w:val="bullet"/>
+        <w:lvlText w:val=""/>
+        <w:lvlJc w:val="left"/>
+        <w:pPr>
+          <w:tabs>
+            <w:tab w:val="num" w:pos="2160"/>
+          </w:tabs>
+          <w:ind w:left="2160" w:hanging="360"/>
+        </w:pPr>
+        <w:rPr>
+          <w:rFonts w:ascii="Wingdings" w:hAnsi="Wingdings" w:hint="default"/>
+          <w:sz w:val="20"/>
+        </w:rPr>
+      </w:lvl>
+    </w:lvlOverride>
+  </w:num>
+  <w:num w:numId="69" w16cid:durableId="1749423180">
+    <w:abstractNumId w:val="22"/>
+  </w:num>
+  <w:num w:numId="70" w16cid:durableId="1502575991">
+    <w:abstractNumId w:val="22"/>
+    <w:lvlOverride w:ilvl="2">
+      <w:lvl w:ilvl="2">
+        <w:numFmt w:val="bullet"/>
+        <w:lvlText w:val=""/>
+        <w:lvlJc w:val="left"/>
+        <w:pPr>
+          <w:tabs>
+            <w:tab w:val="num" w:pos="2160"/>
+          </w:tabs>
+          <w:ind w:left="2160" w:hanging="360"/>
+        </w:pPr>
+        <w:rPr>
+          <w:rFonts w:ascii="Wingdings" w:hAnsi="Wingdings" w:hint="default"/>
+          <w:sz w:val="20"/>
+        </w:rPr>
+      </w:lvl>
+    </w:lvlOverride>
+  </w:num>
+  <w:num w:numId="71" w16cid:durableId="1469660710">
+    <w:abstractNumId w:val="22"/>
+    <w:lvlOverride w:ilvl="2">
+      <w:startOverride w:val="1"/>
+    </w:lvlOverride>
+  </w:num>
+  <w:num w:numId="72" w16cid:durableId="677928443">
+    <w:abstractNumId w:val="22"/>
+    <w:lvlOverride w:ilvl="2">
+      <w:lvl w:ilvl="2">
+        <w:numFmt w:val="bullet"/>
+        <w:lvlText w:val=""/>
+        <w:lvlJc w:val="left"/>
+        <w:pPr>
+          <w:tabs>
+            <w:tab w:val="num" w:pos="2160"/>
+          </w:tabs>
+          <w:ind w:left="2160" w:hanging="360"/>
+        </w:pPr>
+        <w:rPr>
+          <w:rFonts w:ascii="Wingdings" w:hAnsi="Wingdings" w:hint="default"/>
+          <w:sz w:val="20"/>
+        </w:rPr>
+      </w:lvl>
+    </w:lvlOverride>
+  </w:num>
+  <w:num w:numId="73" w16cid:durableId="1286738234">
+    <w:abstractNumId w:val="22"/>
+    <w:lvlOverride w:ilvl="2">
+      <w:startOverride w:val="1"/>
+    </w:lvlOverride>
+  </w:num>
+  <w:num w:numId="74" w16cid:durableId="1534079234">
+    <w:abstractNumId w:val="22"/>
+    <w:lvlOverride w:ilvl="2">
+      <w:lvl w:ilvl="2">
+        <w:numFmt w:val="bullet"/>
+        <w:lvlText w:val=""/>
+        <w:lvlJc w:val="left"/>
+        <w:pPr>
+          <w:tabs>
+            <w:tab w:val="num" w:pos="2160"/>
+          </w:tabs>
+          <w:ind w:left="2160" w:hanging="360"/>
+        </w:pPr>
+        <w:rPr>
+          <w:rFonts w:ascii="Wingdings" w:hAnsi="Wingdings" w:hint="default"/>
+          <w:sz w:val="20"/>
+        </w:rPr>
+      </w:lvl>
+    </w:lvlOverride>
+  </w:num>
+  <w:num w:numId="75" w16cid:durableId="648292915">
+    <w:abstractNumId w:val="26"/>
+  </w:num>
+  <w:num w:numId="76" w16cid:durableId="72165974">
+    <w:abstractNumId w:val="26"/>
+    <w:lvlOverride w:ilvl="2">
+      <w:lvl w:ilvl="2">
+        <w:numFmt w:val="bullet"/>
+        <w:lvlText w:val=""/>
+        <w:lvlJc w:val="left"/>
+        <w:pPr>
+          <w:tabs>
+            <w:tab w:val="num" w:pos="2160"/>
+          </w:tabs>
+          <w:ind w:left="2160" w:hanging="360"/>
+        </w:pPr>
+        <w:rPr>
+          <w:rFonts w:ascii="Wingdings" w:hAnsi="Wingdings" w:hint="default"/>
+          <w:sz w:val="20"/>
+        </w:rPr>
+      </w:lvl>
+    </w:lvlOverride>
+  </w:num>
+  <w:num w:numId="77" w16cid:durableId="535243154">
     <w:abstractNumId w:val="24"/>
   </w:num>
-  <w:num w:numId="38" w16cid:durableId="309210248">
+  <w:num w:numId="78" w16cid:durableId="242840522">
     <w:abstractNumId w:val="24"/>
     <w:lvlOverride w:ilvl="2">
       <w:lvl w:ilvl="2">
@@ -6026,14 +12557,11 @@
       </w:lvl>
     </w:lvlOverride>
   </w:num>
-  <w:num w:numId="39" w16cid:durableId="1739160155">
-    <w:abstractNumId w:val="24"/>
-    <w:lvlOverride w:ilvl="2">
-      <w:startOverride w:val="1"/>
-    </w:lvlOverride>
+  <w:num w:numId="79" w16cid:durableId="1529563691">
+    <w:abstractNumId w:val="9"/>
   </w:num>
-  <w:num w:numId="40" w16cid:durableId="1358579794">
-    <w:abstractNumId w:val="24"/>
+  <w:num w:numId="80" w16cid:durableId="1288389263">
+    <w:abstractNumId w:val="9"/>
     <w:lvlOverride w:ilvl="2">
       <w:lvl w:ilvl="2">
         <w:numFmt w:val="bullet"/>
@@ -6052,14 +12580,11 @@
       </w:lvl>
     </w:lvlOverride>
   </w:num>
-  <w:num w:numId="41" w16cid:durableId="1405294084">
-    <w:abstractNumId w:val="24"/>
-    <w:lvlOverride w:ilvl="2">
-      <w:startOverride w:val="1"/>
-    </w:lvlOverride>
+  <w:num w:numId="81" w16cid:durableId="1035541023">
+    <w:abstractNumId w:val="20"/>
   </w:num>
-  <w:num w:numId="42" w16cid:durableId="660233990">
-    <w:abstractNumId w:val="24"/>
+  <w:num w:numId="82" w16cid:durableId="909459969">
+    <w:abstractNumId w:val="20"/>
     <w:lvlOverride w:ilvl="2">
       <w:lvl w:ilvl="2">
         <w:numFmt w:val="bullet"/>
@@ -6078,504 +12603,80 @@
       </w:lvl>
     </w:lvlOverride>
   </w:num>
-  <w:num w:numId="43" w16cid:durableId="2050957701">
-    <w:abstractNumId w:val="24"/>
+  <w:num w:numId="83" w16cid:durableId="1753701408">
+    <w:abstractNumId w:val="25"/>
+  </w:num>
+  <w:num w:numId="84" w16cid:durableId="756561188">
+    <w:abstractNumId w:val="42"/>
+  </w:num>
+  <w:num w:numId="85" w16cid:durableId="61947708">
+    <w:abstractNumId w:val="29"/>
+  </w:num>
+  <w:num w:numId="86" w16cid:durableId="2037535839">
+    <w:abstractNumId w:val="3"/>
+  </w:num>
+  <w:num w:numId="87" w16cid:durableId="1575892991">
+    <w:abstractNumId w:val="14"/>
+  </w:num>
+  <w:num w:numId="88" w16cid:durableId="936643740">
+    <w:abstractNumId w:val="1"/>
+  </w:num>
+  <w:num w:numId="89" w16cid:durableId="1859388364">
+    <w:abstractNumId w:val="1"/>
     <w:lvlOverride w:ilvl="2">
       <w:startOverride w:val="1"/>
     </w:lvlOverride>
   </w:num>
-  <w:num w:numId="44" w16cid:durableId="723722224">
-    <w:abstractNumId w:val="24"/>
-    <w:lvlOverride w:ilvl="2">
-      <w:lvl w:ilvl="2">
-        <w:numFmt w:val="bullet"/>
-        <w:lvlText w:val=""/>
-        <w:lvlJc w:val="left"/>
-        <w:pPr>
-          <w:tabs>
-            <w:tab w:val="num" w:pos="2160"/>
-          </w:tabs>
-          <w:ind w:left="2160" w:hanging="360"/>
-        </w:pPr>
-        <w:rPr>
-          <w:rFonts w:ascii="Wingdings" w:hAnsi="Wingdings" w:hint="default"/>
-          <w:sz w:val="20"/>
-        </w:rPr>
-      </w:lvl>
-    </w:lvlOverride>
-  </w:num>
-  <w:num w:numId="45" w16cid:durableId="529538357">
-    <w:abstractNumId w:val="24"/>
+  <w:num w:numId="90" w16cid:durableId="456682504">
+    <w:abstractNumId w:val="1"/>
     <w:lvlOverride w:ilvl="2">
       <w:startOverride w:val="1"/>
     </w:lvlOverride>
   </w:num>
-  <w:num w:numId="46" w16cid:durableId="701520613">
-    <w:abstractNumId w:val="24"/>
-    <w:lvlOverride w:ilvl="2">
-      <w:lvl w:ilvl="2">
-        <w:numFmt w:val="bullet"/>
-        <w:lvlText w:val=""/>
-        <w:lvlJc w:val="left"/>
-        <w:pPr>
-          <w:tabs>
-            <w:tab w:val="num" w:pos="2160"/>
-          </w:tabs>
-          <w:ind w:left="2160" w:hanging="360"/>
-        </w:pPr>
-        <w:rPr>
-          <w:rFonts w:ascii="Wingdings" w:hAnsi="Wingdings" w:hint="default"/>
-          <w:sz w:val="20"/>
-        </w:rPr>
-      </w:lvl>
-    </w:lvlOverride>
-  </w:num>
-  <w:num w:numId="47" w16cid:durableId="518352136">
-    <w:abstractNumId w:val="2"/>
-  </w:num>
-  <w:num w:numId="48" w16cid:durableId="525217335">
-    <w:abstractNumId w:val="2"/>
-    <w:lvlOverride w:ilvl="2">
-      <w:lvl w:ilvl="2">
-        <w:numFmt w:val="bullet"/>
-        <w:lvlText w:val=""/>
-        <w:lvlJc w:val="left"/>
-        <w:pPr>
-          <w:tabs>
-            <w:tab w:val="num" w:pos="2160"/>
-          </w:tabs>
-          <w:ind w:left="2160" w:hanging="360"/>
-        </w:pPr>
-        <w:rPr>
-          <w:rFonts w:ascii="Wingdings" w:hAnsi="Wingdings" w:hint="default"/>
-          <w:sz w:val="20"/>
-        </w:rPr>
-      </w:lvl>
-    </w:lvlOverride>
-  </w:num>
-  <w:num w:numId="49" w16cid:durableId="679357320">
-    <w:abstractNumId w:val="2"/>
+  <w:num w:numId="91" w16cid:durableId="2042364462">
+    <w:abstractNumId w:val="1"/>
     <w:lvlOverride w:ilvl="2">
       <w:startOverride w:val="1"/>
     </w:lvlOverride>
   </w:num>
-  <w:num w:numId="50" w16cid:durableId="1208252477">
-    <w:abstractNumId w:val="2"/>
-    <w:lvlOverride w:ilvl="2">
-      <w:lvl w:ilvl="2">
-        <w:numFmt w:val="bullet"/>
-        <w:lvlText w:val=""/>
-        <w:lvlJc w:val="left"/>
-        <w:pPr>
-          <w:tabs>
-            <w:tab w:val="num" w:pos="2160"/>
-          </w:tabs>
-          <w:ind w:left="2160" w:hanging="360"/>
-        </w:pPr>
-        <w:rPr>
-          <w:rFonts w:ascii="Wingdings" w:hAnsi="Wingdings" w:hint="default"/>
-          <w:sz w:val="20"/>
-        </w:rPr>
-      </w:lvl>
-    </w:lvlOverride>
-  </w:num>
-  <w:num w:numId="51" w16cid:durableId="1059672930">
-    <w:abstractNumId w:val="2"/>
+  <w:num w:numId="92" w16cid:durableId="1483890421">
+    <w:abstractNumId w:val="1"/>
     <w:lvlOverride w:ilvl="2">
       <w:startOverride w:val="1"/>
     </w:lvlOverride>
   </w:num>
-  <w:num w:numId="52" w16cid:durableId="729159805">
-    <w:abstractNumId w:val="2"/>
-    <w:lvlOverride w:ilvl="2">
-      <w:lvl w:ilvl="2">
-        <w:numFmt w:val="bullet"/>
-        <w:lvlText w:val=""/>
-        <w:lvlJc w:val="left"/>
-        <w:pPr>
-          <w:tabs>
-            <w:tab w:val="num" w:pos="2160"/>
-          </w:tabs>
-          <w:ind w:left="2160" w:hanging="360"/>
-        </w:pPr>
-        <w:rPr>
-          <w:rFonts w:ascii="Wingdings" w:hAnsi="Wingdings" w:hint="default"/>
-          <w:sz w:val="20"/>
-        </w:rPr>
-      </w:lvl>
-    </w:lvlOverride>
-  </w:num>
-  <w:num w:numId="53" w16cid:durableId="306592663">
-    <w:abstractNumId w:val="2"/>
+  <w:num w:numId="93" w16cid:durableId="997070814">
+    <w:abstractNumId w:val="1"/>
     <w:lvlOverride w:ilvl="2">
       <w:startOverride w:val="1"/>
     </w:lvlOverride>
   </w:num>
-  <w:num w:numId="54" w16cid:durableId="670640553">
-    <w:abstractNumId w:val="2"/>
-    <w:lvlOverride w:ilvl="2">
-      <w:lvl w:ilvl="2">
-        <w:numFmt w:val="bullet"/>
-        <w:lvlText w:val=""/>
-        <w:lvlJc w:val="left"/>
-        <w:pPr>
-          <w:tabs>
-            <w:tab w:val="num" w:pos="2160"/>
-          </w:tabs>
-          <w:ind w:left="2160" w:hanging="360"/>
-        </w:pPr>
-        <w:rPr>
-          <w:rFonts w:ascii="Wingdings" w:hAnsi="Wingdings" w:hint="default"/>
-          <w:sz w:val="20"/>
-        </w:rPr>
-      </w:lvl>
-    </w:lvlOverride>
-  </w:num>
-  <w:num w:numId="55" w16cid:durableId="1514344144">
-    <w:abstractNumId w:val="2"/>
+  <w:num w:numId="94" w16cid:durableId="274753186">
+    <w:abstractNumId w:val="1"/>
     <w:lvlOverride w:ilvl="2">
       <w:startOverride w:val="1"/>
     </w:lvlOverride>
   </w:num>
-  <w:num w:numId="56" w16cid:durableId="1018435492">
-    <w:abstractNumId w:val="2"/>
-    <w:lvlOverride w:ilvl="2">
-      <w:lvl w:ilvl="2">
-        <w:numFmt w:val="bullet"/>
-        <w:lvlText w:val=""/>
-        <w:lvlJc w:val="left"/>
-        <w:pPr>
-          <w:tabs>
-            <w:tab w:val="num" w:pos="2160"/>
-          </w:tabs>
-          <w:ind w:left="2160" w:hanging="360"/>
-        </w:pPr>
-        <w:rPr>
-          <w:rFonts w:ascii="Wingdings" w:hAnsi="Wingdings" w:hint="default"/>
-          <w:sz w:val="20"/>
-        </w:rPr>
-      </w:lvl>
-    </w:lvlOverride>
-  </w:num>
-  <w:num w:numId="57" w16cid:durableId="1675718238">
-    <w:abstractNumId w:val="36"/>
-  </w:num>
-  <w:num w:numId="58" w16cid:durableId="817844394">
-    <w:abstractNumId w:val="36"/>
-    <w:lvlOverride w:ilvl="2">
-      <w:lvl w:ilvl="2">
-        <w:numFmt w:val="bullet"/>
-        <w:lvlText w:val=""/>
-        <w:lvlJc w:val="left"/>
-        <w:pPr>
-          <w:tabs>
-            <w:tab w:val="num" w:pos="2160"/>
-          </w:tabs>
-          <w:ind w:left="2160" w:hanging="360"/>
-        </w:pPr>
-        <w:rPr>
-          <w:rFonts w:ascii="Wingdings" w:hAnsi="Wingdings" w:hint="default"/>
-          <w:sz w:val="20"/>
-        </w:rPr>
-      </w:lvl>
-    </w:lvlOverride>
-  </w:num>
-  <w:num w:numId="59" w16cid:durableId="1800876517">
-    <w:abstractNumId w:val="36"/>
+  <w:num w:numId="95" w16cid:durableId="2118480649">
+    <w:abstractNumId w:val="1"/>
     <w:lvlOverride w:ilvl="2">
       <w:startOverride w:val="1"/>
     </w:lvlOverride>
   </w:num>
-  <w:num w:numId="60" w16cid:durableId="343409757">
-    <w:abstractNumId w:val="36"/>
-    <w:lvlOverride w:ilvl="2">
-      <w:lvl w:ilvl="2">
-        <w:numFmt w:val="bullet"/>
-        <w:lvlText w:val=""/>
-        <w:lvlJc w:val="left"/>
-        <w:pPr>
-          <w:tabs>
-            <w:tab w:val="num" w:pos="2160"/>
-          </w:tabs>
-          <w:ind w:left="2160" w:hanging="360"/>
-        </w:pPr>
-        <w:rPr>
-          <w:rFonts w:ascii="Wingdings" w:hAnsi="Wingdings" w:hint="default"/>
-          <w:sz w:val="20"/>
-        </w:rPr>
-      </w:lvl>
-    </w:lvlOverride>
-  </w:num>
-  <w:num w:numId="61" w16cid:durableId="747925618">
-    <w:abstractNumId w:val="36"/>
+  <w:num w:numId="96" w16cid:durableId="2101678943">
+    <w:abstractNumId w:val="1"/>
     <w:lvlOverride w:ilvl="2">
       <w:startOverride w:val="1"/>
     </w:lvlOverride>
   </w:num>
-  <w:num w:numId="62" w16cid:durableId="166410495">
-    <w:abstractNumId w:val="36"/>
-    <w:lvlOverride w:ilvl="2">
-      <w:lvl w:ilvl="2">
-        <w:numFmt w:val="bullet"/>
-        <w:lvlText w:val=""/>
-        <w:lvlJc w:val="left"/>
-        <w:pPr>
-          <w:tabs>
-            <w:tab w:val="num" w:pos="2160"/>
-          </w:tabs>
-          <w:ind w:left="2160" w:hanging="360"/>
-        </w:pPr>
-        <w:rPr>
-          <w:rFonts w:ascii="Wingdings" w:hAnsi="Wingdings" w:hint="default"/>
-          <w:sz w:val="20"/>
-        </w:rPr>
-      </w:lvl>
-    </w:lvlOverride>
-  </w:num>
-  <w:num w:numId="63" w16cid:durableId="1173911363">
-    <w:abstractNumId w:val="6"/>
-  </w:num>
-  <w:num w:numId="64" w16cid:durableId="790825555">
-    <w:abstractNumId w:val="6"/>
-    <w:lvlOverride w:ilvl="2">
-      <w:lvl w:ilvl="2">
-        <w:numFmt w:val="bullet"/>
-        <w:lvlText w:val=""/>
-        <w:lvlJc w:val="left"/>
-        <w:pPr>
-          <w:tabs>
-            <w:tab w:val="num" w:pos="2160"/>
-          </w:tabs>
-          <w:ind w:left="2160" w:hanging="360"/>
-        </w:pPr>
-        <w:rPr>
-          <w:rFonts w:ascii="Wingdings" w:hAnsi="Wingdings" w:hint="default"/>
-          <w:sz w:val="20"/>
-        </w:rPr>
-      </w:lvl>
-    </w:lvlOverride>
-  </w:num>
-  <w:num w:numId="65" w16cid:durableId="1379166873">
-    <w:abstractNumId w:val="33"/>
-  </w:num>
-  <w:num w:numId="66" w16cid:durableId="1243639985">
-    <w:abstractNumId w:val="33"/>
-    <w:lvlOverride w:ilvl="2">
-      <w:lvl w:ilvl="2">
-        <w:numFmt w:val="bullet"/>
-        <w:lvlText w:val=""/>
-        <w:lvlJc w:val="left"/>
-        <w:pPr>
-          <w:tabs>
-            <w:tab w:val="num" w:pos="2160"/>
-          </w:tabs>
-          <w:ind w:left="2160" w:hanging="360"/>
-        </w:pPr>
-        <w:rPr>
-          <w:rFonts w:ascii="Wingdings" w:hAnsi="Wingdings" w:hint="default"/>
-          <w:sz w:val="20"/>
-        </w:rPr>
-      </w:lvl>
-    </w:lvlOverride>
-  </w:num>
-  <w:num w:numId="67" w16cid:durableId="1436946462">
-    <w:abstractNumId w:val="3"/>
-  </w:num>
-  <w:num w:numId="68" w16cid:durableId="830678648">
-    <w:abstractNumId w:val="3"/>
-    <w:lvlOverride w:ilvl="2">
-      <w:lvl w:ilvl="2">
-        <w:numFmt w:val="bullet"/>
-        <w:lvlText w:val=""/>
-        <w:lvlJc w:val="left"/>
-        <w:pPr>
-          <w:tabs>
-            <w:tab w:val="num" w:pos="2160"/>
-          </w:tabs>
-          <w:ind w:left="2160" w:hanging="360"/>
-        </w:pPr>
-        <w:rPr>
-          <w:rFonts w:ascii="Wingdings" w:hAnsi="Wingdings" w:hint="default"/>
-          <w:sz w:val="20"/>
-        </w:rPr>
-      </w:lvl>
-    </w:lvlOverride>
-  </w:num>
-  <w:num w:numId="69" w16cid:durableId="1749423180">
-    <w:abstractNumId w:val="19"/>
-  </w:num>
-  <w:num w:numId="70" w16cid:durableId="1502575991">
-    <w:abstractNumId w:val="19"/>
-    <w:lvlOverride w:ilvl="2">
-      <w:lvl w:ilvl="2">
-        <w:numFmt w:val="bullet"/>
-        <w:lvlText w:val=""/>
-        <w:lvlJc w:val="left"/>
-        <w:pPr>
-          <w:tabs>
-            <w:tab w:val="num" w:pos="2160"/>
-          </w:tabs>
-          <w:ind w:left="2160" w:hanging="360"/>
-        </w:pPr>
-        <w:rPr>
-          <w:rFonts w:ascii="Wingdings" w:hAnsi="Wingdings" w:hint="default"/>
-          <w:sz w:val="20"/>
-        </w:rPr>
-      </w:lvl>
-    </w:lvlOverride>
-  </w:num>
-  <w:num w:numId="71" w16cid:durableId="1469660710">
-    <w:abstractNumId w:val="19"/>
+  <w:num w:numId="97" w16cid:durableId="1409959491">
+    <w:abstractNumId w:val="1"/>
     <w:lvlOverride w:ilvl="2">
       <w:startOverride w:val="1"/>
     </w:lvlOverride>
   </w:num>
-  <w:num w:numId="72" w16cid:durableId="677928443">
-    <w:abstractNumId w:val="19"/>
-    <w:lvlOverride w:ilvl="2">
-      <w:lvl w:ilvl="2">
-        <w:numFmt w:val="bullet"/>
-        <w:lvlText w:val=""/>
-        <w:lvlJc w:val="left"/>
-        <w:pPr>
-          <w:tabs>
-            <w:tab w:val="num" w:pos="2160"/>
-          </w:tabs>
-          <w:ind w:left="2160" w:hanging="360"/>
-        </w:pPr>
-        <w:rPr>
-          <w:rFonts w:ascii="Wingdings" w:hAnsi="Wingdings" w:hint="default"/>
-          <w:sz w:val="20"/>
-        </w:rPr>
-      </w:lvl>
-    </w:lvlOverride>
-  </w:num>
-  <w:num w:numId="73" w16cid:durableId="1286738234">
-    <w:abstractNumId w:val="19"/>
-    <w:lvlOverride w:ilvl="2">
-      <w:startOverride w:val="1"/>
-    </w:lvlOverride>
-  </w:num>
-  <w:num w:numId="74" w16cid:durableId="1534079234">
-    <w:abstractNumId w:val="19"/>
-    <w:lvlOverride w:ilvl="2">
-      <w:lvl w:ilvl="2">
-        <w:numFmt w:val="bullet"/>
-        <w:lvlText w:val=""/>
-        <w:lvlJc w:val="left"/>
-        <w:pPr>
-          <w:tabs>
-            <w:tab w:val="num" w:pos="2160"/>
-          </w:tabs>
-          <w:ind w:left="2160" w:hanging="360"/>
-        </w:pPr>
-        <w:rPr>
-          <w:rFonts w:ascii="Wingdings" w:hAnsi="Wingdings" w:hint="default"/>
-          <w:sz w:val="20"/>
-        </w:rPr>
-      </w:lvl>
-    </w:lvlOverride>
-  </w:num>
-  <w:num w:numId="75" w16cid:durableId="648292915">
-    <w:abstractNumId w:val="23"/>
-  </w:num>
-  <w:num w:numId="76" w16cid:durableId="72165974">
-    <w:abstractNumId w:val="23"/>
-    <w:lvlOverride w:ilvl="2">
-      <w:lvl w:ilvl="2">
-        <w:numFmt w:val="bullet"/>
-        <w:lvlText w:val=""/>
-        <w:lvlJc w:val="left"/>
-        <w:pPr>
-          <w:tabs>
-            <w:tab w:val="num" w:pos="2160"/>
-          </w:tabs>
-          <w:ind w:left="2160" w:hanging="360"/>
-        </w:pPr>
-        <w:rPr>
-          <w:rFonts w:ascii="Wingdings" w:hAnsi="Wingdings" w:hint="default"/>
-          <w:sz w:val="20"/>
-        </w:rPr>
-      </w:lvl>
-    </w:lvlOverride>
-  </w:num>
-  <w:num w:numId="77" w16cid:durableId="535243154">
-    <w:abstractNumId w:val="21"/>
-  </w:num>
-  <w:num w:numId="78" w16cid:durableId="242840522">
-    <w:abstractNumId w:val="21"/>
-    <w:lvlOverride w:ilvl="2">
-      <w:lvl w:ilvl="2">
-        <w:numFmt w:val="bullet"/>
-        <w:lvlText w:val=""/>
-        <w:lvlJc w:val="left"/>
-        <w:pPr>
-          <w:tabs>
-            <w:tab w:val="num" w:pos="2160"/>
-          </w:tabs>
-          <w:ind w:left="2160" w:hanging="360"/>
-        </w:pPr>
-        <w:rPr>
-          <w:rFonts w:ascii="Wingdings" w:hAnsi="Wingdings" w:hint="default"/>
-          <w:sz w:val="20"/>
-        </w:rPr>
-      </w:lvl>
-    </w:lvlOverride>
-  </w:num>
-  <w:num w:numId="79" w16cid:durableId="1529563691">
-    <w:abstractNumId w:val="7"/>
-  </w:num>
-  <w:num w:numId="80" w16cid:durableId="1288389263">
-    <w:abstractNumId w:val="7"/>
-    <w:lvlOverride w:ilvl="2">
-      <w:lvl w:ilvl="2">
-        <w:numFmt w:val="bullet"/>
-        <w:lvlText w:val=""/>
-        <w:lvlJc w:val="left"/>
-        <w:pPr>
-          <w:tabs>
-            <w:tab w:val="num" w:pos="2160"/>
-          </w:tabs>
-          <w:ind w:left="2160" w:hanging="360"/>
-        </w:pPr>
-        <w:rPr>
-          <w:rFonts w:ascii="Wingdings" w:hAnsi="Wingdings" w:hint="default"/>
-          <w:sz w:val="20"/>
-        </w:rPr>
-      </w:lvl>
-    </w:lvlOverride>
-  </w:num>
-  <w:num w:numId="81" w16cid:durableId="1035541023">
-    <w:abstractNumId w:val="17"/>
-  </w:num>
-  <w:num w:numId="82" w16cid:durableId="909459969">
-    <w:abstractNumId w:val="17"/>
-    <w:lvlOverride w:ilvl="2">
-      <w:lvl w:ilvl="2">
-        <w:numFmt w:val="bullet"/>
-        <w:lvlText w:val=""/>
-        <w:lvlJc w:val="left"/>
-        <w:pPr>
-          <w:tabs>
-            <w:tab w:val="num" w:pos="2160"/>
-          </w:tabs>
-          <w:ind w:left="2160" w:hanging="360"/>
-        </w:pPr>
-        <w:rPr>
-          <w:rFonts w:ascii="Wingdings" w:hAnsi="Wingdings" w:hint="default"/>
-          <w:sz w:val="20"/>
-        </w:rPr>
-      </w:lvl>
-    </w:lvlOverride>
-  </w:num>
-  <w:num w:numId="83" w16cid:durableId="1753701408">
-    <w:abstractNumId w:val="22"/>
-  </w:num>
-  <w:num w:numId="84" w16cid:durableId="756561188">
-    <w:abstractNumId w:val="38"/>
-  </w:num>
-  <w:num w:numId="85" w16cid:durableId="61947708">
-    <w:abstractNumId w:val="26"/>
+  <w:num w:numId="98" w16cid:durableId="1193686941">
+    <w:abstractNumId w:val="34"/>
   </w:num>
 </w:numbering>
 </file>
@@ -7180,7 +13281,6 @@
   <w:style w:type="character" w:default="1" w:styleId="DefaultParagraphFont">
     <w:name w:val="Default Paragraph Font"/>
     <w:uiPriority w:val="1"/>
-    <w:semiHidden/>
     <w:unhideWhenUsed/>
   </w:style>
   <w:style w:type="table" w:default="1" w:styleId="TableNormal">
